--- a/Documentation/PEOJETO BIT LOG-2.docx
+++ b/Documentation/PEOJETO BIT LOG-2.docx
@@ -106,17 +106,14 @@
         <w:rPr>
           <w:rFonts w:ascii="Arial" w:hAnsi="Arial" w:cs="Arial"/>
         </w:rPr>
-        <w:pPrChange w:id="2" w:author="PC ELIAS" w:date="2019-10-25T13:36:00Z">
-          <w:pPr/>
-        </w:pPrChange>
-      </w:pPr>
-      <w:ins w:id="3" w:author="PC ELIAS" w:date="2019-10-25T13:33:00Z">
+      </w:pPr>
+      <w:ins w:id="2" w:author="PC ELIAS" w:date="2019-10-25T13:33:00Z">
         <w:r>
           <w:rPr>
             <w:rFonts w:ascii="Arial" w:hAnsi="Arial" w:cs="Arial"/>
             <w:b/>
             <w:bCs/>
-            <w:rPrChange w:id="4" w:author="PC ELIAS" w:date="2019-10-25T13:36:00Z">
+            <w:rPrChange w:id="3" w:author="PC ELIAS" w:date="2019-10-25T13:36:00Z">
               <w:rPr>
                 <w:rFonts w:ascii="Arial" w:hAnsi="Arial" w:cs="Arial"/>
               </w:rPr>
@@ -125,7 +122,7 @@
           <w:t>Modelo de Processo de Software:</w:t>
         </w:r>
       </w:ins>
-      <w:ins w:id="5" w:author="PC ELIAS" w:date="2019-10-25T13:36:00Z">
+      <w:ins w:id="4" w:author="PC ELIAS" w:date="2019-10-25T13:36:00Z">
         <w:r>
           <w:rPr>
             <w:rFonts w:ascii="Arial" w:hAnsi="Arial" w:cs="Arial"/>
@@ -133,7 +130,7 @@
           <w:t xml:space="preserve"> </w:t>
         </w:r>
       </w:ins>
-      <w:ins w:id="6" w:author="PC ELIAS" w:date="2019-10-25T13:33:00Z">
+      <w:ins w:id="5" w:author="PC ELIAS" w:date="2019-10-25T13:33:00Z">
         <w:r>
           <w:rPr>
             <w:rFonts w:ascii="Arial" w:hAnsi="Arial" w:cs="Arial"/>
@@ -141,7 +138,7 @@
           <w:t>Dese</w:t>
         </w:r>
       </w:ins>
-      <w:ins w:id="7" w:author="PC ELIAS" w:date="2019-10-25T13:35:00Z">
+      <w:ins w:id="6" w:author="PC ELIAS" w:date="2019-10-25T13:35:00Z">
         <w:r>
           <w:rPr>
             <w:rFonts w:ascii="Arial" w:hAnsi="Arial" w:cs="Arial"/>
@@ -149,7 +146,7 @@
           <w:t>n</w:t>
         </w:r>
       </w:ins>
-      <w:ins w:id="8" w:author="PC ELIAS" w:date="2019-10-25T13:33:00Z">
+      <w:ins w:id="7" w:author="PC ELIAS" w:date="2019-10-25T13:33:00Z">
         <w:r>
           <w:rPr>
             <w:rFonts w:ascii="Arial" w:hAnsi="Arial" w:cs="Arial"/>
@@ -157,7 +154,7 @@
           <w:t xml:space="preserve">volvimento </w:t>
         </w:r>
       </w:ins>
-      <w:ins w:id="9" w:author="PC ELIAS" w:date="2019-10-25T13:35:00Z">
+      <w:ins w:id="8" w:author="PC ELIAS" w:date="2019-10-25T13:35:00Z">
         <w:r>
           <w:rPr>
             <w:rFonts w:ascii="Arial" w:hAnsi="Arial" w:cs="Arial"/>
@@ -165,7 +162,7 @@
           <w:t>Evolucionário</w:t>
         </w:r>
       </w:ins>
-      <w:ins w:id="10" w:author="PC ELIAS" w:date="2019-10-25T13:33:00Z">
+      <w:ins w:id="9" w:author="PC ELIAS" w:date="2019-10-25T13:33:00Z">
         <w:r>
           <w:rPr>
             <w:rFonts w:ascii="Arial" w:hAnsi="Arial" w:cs="Arial"/>
@@ -173,7 +170,7 @@
           <w:t xml:space="preserve"> Increment</w:t>
         </w:r>
       </w:ins>
-      <w:ins w:id="11" w:author="PC ELIAS" w:date="2019-10-25T13:35:00Z">
+      <w:ins w:id="10" w:author="PC ELIAS" w:date="2019-10-25T13:35:00Z">
         <w:r>
           <w:rPr>
             <w:rFonts w:ascii="Arial" w:hAnsi="Arial" w:cs="Arial"/>
@@ -181,7 +178,7 @@
           <w:t>a</w:t>
         </w:r>
       </w:ins>
-      <w:ins w:id="12" w:author="PC ELIAS" w:date="2019-10-25T13:33:00Z">
+      <w:ins w:id="11" w:author="PC ELIAS" w:date="2019-10-25T13:33:00Z">
         <w:r>
           <w:rPr>
             <w:rFonts w:ascii="Arial" w:hAnsi="Arial" w:cs="Arial"/>
@@ -189,7 +186,7 @@
           <w:t>l</w:t>
         </w:r>
       </w:ins>
-      <w:ins w:id="13" w:author="PC ELIAS" w:date="2019-10-25T13:36:00Z">
+      <w:ins w:id="12" w:author="PC ELIAS" w:date="2019-10-25T13:36:00Z">
         <w:r>
           <w:rPr>
             <w:rFonts w:ascii="Arial" w:hAnsi="Arial" w:cs="Arial"/>
@@ -197,7 +194,7 @@
           <w:t>?</w:t>
         </w:r>
       </w:ins>
-      <w:del w:id="14" w:author="PC ELIAS" w:date="2019-10-25T13:36:00Z">
+      <w:del w:id="13" w:author="PC ELIAS" w:date="2019-10-25T13:36:00Z">
         <w:r>
           <w:rPr>
             <w:rFonts w:ascii="Arial" w:hAnsi="Arial" w:cs="Arial"/>
@@ -226,7 +223,7 @@
           <w:b/>
           <w:bCs/>
         </w:rPr>
-        <w:pPrChange w:id="15" w:author="PC ELIAS" w:date="2019-10-25T12:29:00Z">
+        <w:pPrChange w:id="14" w:author="PC ELIAS" w:date="2019-10-25T12:29:00Z">
           <w:pPr>
             <w:pStyle w:val="Ttulo2"/>
             <w:numPr>
@@ -483,12 +480,12 @@
         </w:numPr>
         <w:ind w:left="284" w:hanging="284"/>
         <w:rPr>
-          <w:ins w:id="16" w:author="PC ELIAS" w:date="2019-10-25T12:43:00Z"/>
+          <w:ins w:id="15" w:author="PC ELIAS" w:date="2019-10-25T12:43:00Z"/>
           <w:rFonts w:ascii="Arial" w:hAnsi="Arial" w:cs="Arial"/>
           <w:b/>
           <w:bCs/>
         </w:rPr>
-        <w:pPrChange w:id="17" w:author="PC ELIAS" w:date="2019-10-25T12:41:00Z">
+        <w:pPrChange w:id="16" w:author="PC ELIAS" w:date="2019-10-25T12:41:00Z">
           <w:pPr/>
         </w:pPrChange>
       </w:pPr>
@@ -497,7 +494,7 @@
           <w:rFonts w:ascii="Arial" w:hAnsi="Arial" w:cs="Arial"/>
           <w:b/>
           <w:bCs/>
-          <w:rPrChange w:id="18" w:author="PC ELIAS" w:date="2019-10-25T12:32:00Z">
+          <w:rPrChange w:id="17" w:author="PC ELIAS" w:date="2019-10-25T12:32:00Z">
             <w:rPr>
               <w:rFonts w:ascii="Arial" w:hAnsi="Arial" w:cs="Arial"/>
               <w:b/>
@@ -511,19 +508,16 @@
     <w:p>
       <w:pPr>
         <w:rPr>
-          <w:ins w:id="19" w:author="PC ELIAS" w:date="2019-10-25T12:28:00Z"/>
-          <w:rPrChange w:id="20" w:author="PC ELIAS" w:date="2019-10-25T12:43:00Z">
+          <w:ins w:id="18" w:author="PC ELIAS" w:date="2019-10-25T12:28:00Z"/>
+          <w:rPrChange w:id="19" w:author="PC ELIAS" w:date="2019-10-25T12:43:00Z">
             <w:rPr>
-              <w:ins w:id="21" w:author="PC ELIAS" w:date="2019-10-25T12:28:00Z"/>
+              <w:ins w:id="20" w:author="PC ELIAS" w:date="2019-10-25T12:28:00Z"/>
               <w:rFonts w:ascii="Arial" w:hAnsi="Arial" w:cs="Arial"/>
               <w:b/>
               <w:bCs/>
             </w:rPr>
           </w:rPrChange>
         </w:rPr>
-        <w:pPrChange w:id="22" w:author="PC ELIAS" w:date="2019-10-25T12:43:00Z">
-          <w:pPr/>
-        </w:pPrChange>
       </w:pPr>
     </w:p>
     <w:p>
@@ -535,16 +529,16 @@
         </w:numPr>
         <w:ind w:left="851" w:hanging="425"/>
         <w:rPr>
-          <w:ins w:id="23" w:author="PC ELIAS" w:date="2019-10-25T12:43:00Z"/>
+          <w:ins w:id="21" w:author="PC ELIAS" w:date="2019-10-25T12:43:00Z"/>
           <w:rFonts w:ascii="Arial" w:hAnsi="Arial" w:cs="Arial"/>
           <w:b/>
           <w:bCs/>
         </w:rPr>
-        <w:pPrChange w:id="24" w:author="PC ELIAS" w:date="2019-10-25T12:42:00Z">
+        <w:pPrChange w:id="22" w:author="PC ELIAS" w:date="2019-10-25T12:42:00Z">
           <w:pPr/>
         </w:pPrChange>
       </w:pPr>
-      <w:ins w:id="25" w:author="PC ELIAS" w:date="2019-10-25T12:28:00Z">
+      <w:ins w:id="23" w:author="PC ELIAS" w:date="2019-10-25T12:28:00Z">
         <w:r>
           <w:rPr>
             <w:rFonts w:ascii="Arial" w:hAnsi="Arial" w:cs="Arial"/>
@@ -558,47 +552,36 @@
     <w:p>
       <w:pPr>
         <w:rPr>
-          <w:ins w:id="26" w:author="PC ELIAS" w:date="2019-10-25T13:17:00Z"/>
-        </w:rPr>
-        <w:pPrChange w:id="27" w:author="PC ELIAS" w:date="2019-10-25T12:43:00Z">
-          <w:pPr/>
-        </w:pPrChange>
+          <w:ins w:id="24" w:author="PC ELIAS" w:date="2019-10-25T13:17:00Z"/>
+        </w:rPr>
       </w:pPr>
     </w:p>
     <w:p>
       <w:pPr>
         <w:spacing w:after="0"/>
         <w:rPr>
-          <w:ins w:id="28" w:author="PC ELIAS" w:date="2019-10-25T13:18:00Z"/>
+          <w:ins w:id="25" w:author="PC ELIAS" w:date="2019-10-25T13:18:00Z"/>
           <w:b/>
           <w:bCs/>
           <w:sz w:val="24"/>
           <w:szCs w:val="24"/>
         </w:rPr>
-        <w:pPrChange w:id="29" w:author="PC ELIAS" w:date="2019-10-25T13:18:00Z">
+        <w:pPrChange w:id="26" w:author="PC ELIAS" w:date="2019-10-25T13:18:00Z">
           <w:pPr/>
         </w:pPrChange>
       </w:pPr>
-      <w:ins w:id="30" w:author="PC ELIAS" w:date="2019-10-25T13:20:00Z">
+      <w:ins w:id="27" w:author="PC ELIAS" w:date="2019-10-25T13:20:00Z">
         <w:r>
           <w:rPr>
             <w:b/>
             <w:bCs/>
             <w:sz w:val="24"/>
             <w:szCs w:val="24"/>
-            <w:rPrChange w:id="31" w:author="PC ELIAS" w:date="2019-10-25T13:17:00Z">
-              <w:rPr>
-                <w:b/>
-                <w:bCs/>
-                <w:sz w:val="24"/>
-                <w:szCs w:val="24"/>
-              </w:rPr>
-            </w:rPrChange>
           </w:rPr>
           <w:t>Índice</w:t>
         </w:r>
       </w:ins>
-      <w:ins w:id="32" w:author="PC ELIAS" w:date="2019-10-25T13:18:00Z">
+      <w:ins w:id="28" w:author="PC ELIAS" w:date="2019-10-25T13:18:00Z">
         <w:r>
           <w:rPr>
             <w:b/>
@@ -614,32 +597,32 @@
       <w:pPr>
         <w:spacing w:after="0"/>
         <w:rPr>
-          <w:ins w:id="33" w:author="PC ELIAS" w:date="2019-10-25T13:18:00Z"/>
+          <w:ins w:id="29" w:author="PC ELIAS" w:date="2019-10-25T13:18:00Z"/>
           <w:b/>
           <w:bCs/>
           <w:sz w:val="24"/>
           <w:szCs w:val="24"/>
         </w:rPr>
-        <w:pPrChange w:id="34" w:author="PC ELIAS" w:date="2019-10-25T13:18:00Z">
+        <w:pPrChange w:id="30" w:author="PC ELIAS" w:date="2019-10-25T13:18:00Z">
           <w:pPr/>
         </w:pPrChange>
       </w:pPr>
-      <w:ins w:id="35" w:author="PC ELIAS" w:date="2019-10-25T13:18:00Z">
+      <w:ins w:id="31" w:author="PC ELIAS" w:date="2019-10-25T13:18:00Z">
         <w:r>
           <w:t>QtdErro</w:t>
         </w:r>
       </w:ins>
-      <w:ins w:id="36" w:author="PC ELIAS" w:date="2019-10-25T13:19:00Z">
+      <w:ins w:id="32" w:author="PC ELIAS" w:date="2019-10-25T13:19:00Z">
         <w:r>
           <w:t xml:space="preserve">: Numero de Teclas Erradas Digitadas em um </w:t>
         </w:r>
       </w:ins>
-      <w:ins w:id="37" w:author="PC ELIAS" w:date="2019-10-25T13:20:00Z">
+      <w:ins w:id="33" w:author="PC ELIAS" w:date="2019-10-25T13:20:00Z">
         <w:r>
           <w:t>Exercício</w:t>
         </w:r>
       </w:ins>
-      <w:ins w:id="38" w:author="PC ELIAS" w:date="2019-10-25T13:21:00Z">
+      <w:ins w:id="34" w:author="PC ELIAS" w:date="2019-10-25T13:21:00Z">
         <w:r>
           <w:t>.</w:t>
         </w:r>
@@ -649,41 +632,32 @@
       <w:pPr>
         <w:spacing w:after="0"/>
         <w:rPr>
-          <w:ins w:id="39" w:author="PC ELIAS" w:date="2019-10-25T13:18:00Z"/>
+          <w:ins w:id="35" w:author="PC ELIAS" w:date="2019-10-25T13:18:00Z"/>
           <w:b/>
           <w:bCs/>
           <w:sz w:val="24"/>
           <w:szCs w:val="24"/>
         </w:rPr>
-        <w:pPrChange w:id="40" w:author="PC ELIAS" w:date="2019-10-25T13:21:00Z">
+        <w:pPrChange w:id="36" w:author="PC ELIAS" w:date="2019-10-25T13:21:00Z">
           <w:pPr/>
         </w:pPrChange>
       </w:pPr>
-      <w:ins w:id="41" w:author="PC ELIAS" w:date="2019-10-25T13:18:00Z">
+      <w:ins w:id="37" w:author="PC ELIAS" w:date="2019-10-25T13:18:00Z">
         <w:r>
           <w:t>QtdAcertos</w:t>
         </w:r>
       </w:ins>
-      <w:ins w:id="42" w:author="PC ELIAS" w:date="2019-10-25T13:19:00Z">
+      <w:ins w:id="38" w:author="PC ELIAS" w:date="2019-10-25T13:19:00Z">
         <w:r>
           <w:t xml:space="preserve">: </w:t>
         </w:r>
       </w:ins>
-      <w:ins w:id="43" w:author="PC ELIAS" w:date="2019-10-25T13:20:00Z">
-        <w:r>
-          <w:t>Numero de Teclas</w:t>
-        </w:r>
-        <w:r>
-          <w:t xml:space="preserve"> Certas</w:t>
-        </w:r>
-        <w:r>
-          <w:t xml:space="preserve"> Digitadas em um </w:t>
-        </w:r>
-        <w:r>
-          <w:t>Exercício</w:t>
+      <w:ins w:id="39" w:author="PC ELIAS" w:date="2019-10-25T13:20:00Z">
+        <w:r>
+          <w:t>Numero de Teclas Certas Digitadas em um Exercício</w:t>
         </w:r>
       </w:ins>
-      <w:ins w:id="44" w:author="PC ELIAS" w:date="2019-10-25T13:21:00Z">
+      <w:ins w:id="40" w:author="PC ELIAS" w:date="2019-10-25T13:21:00Z">
         <w:r>
           <w:t>.</w:t>
         </w:r>
@@ -693,23 +667,23 @@
       <w:pPr>
         <w:spacing w:after="0"/>
         <w:rPr>
-          <w:ins w:id="45" w:author="PC ELIAS" w:date="2019-10-25T13:18:00Z"/>
-        </w:rPr>
-        <w:pPrChange w:id="46" w:author="PC ELIAS" w:date="2019-10-25T13:21:00Z">
+          <w:ins w:id="41" w:author="PC ELIAS" w:date="2019-10-25T13:18:00Z"/>
+        </w:rPr>
+        <w:pPrChange w:id="42" w:author="PC ELIAS" w:date="2019-10-25T13:21:00Z">
           <w:pPr/>
         </w:pPrChange>
       </w:pPr>
-      <w:ins w:id="47" w:author="PC ELIAS" w:date="2019-10-25T13:18:00Z">
+      <w:ins w:id="43" w:author="PC ELIAS" w:date="2019-10-25T13:18:00Z">
         <w:r>
           <w:t>TotDuracao</w:t>
         </w:r>
       </w:ins>
-      <w:ins w:id="48" w:author="PC ELIAS" w:date="2019-10-25T13:19:00Z">
+      <w:ins w:id="44" w:author="PC ELIAS" w:date="2019-10-25T13:19:00Z">
         <w:r>
           <w:t>:</w:t>
         </w:r>
       </w:ins>
-      <w:ins w:id="49" w:author="PC ELIAS" w:date="2019-10-25T13:20:00Z">
+      <w:ins w:id="45" w:author="PC ELIAS" w:date="2019-10-25T13:20:00Z">
         <w:r>
           <w:t xml:space="preserve"> Tem em </w:t>
         </w:r>
@@ -718,7 +692,7 @@
             <w:b/>
             <w:bCs/>
             <w:u w:val="single"/>
-            <w:rPrChange w:id="50" w:author="PC ELIAS" w:date="2019-10-25T13:20:00Z">
+            <w:rPrChange w:id="46" w:author="PC ELIAS" w:date="2019-10-25T13:20:00Z">
               <w:rPr/>
             </w:rPrChange>
           </w:rPr>
@@ -728,7 +702,7 @@
           <w:t xml:space="preserve"> da dura</w:t>
         </w:r>
       </w:ins>
-      <w:ins w:id="51" w:author="PC ELIAS" w:date="2019-10-25T13:21:00Z">
+      <w:ins w:id="47" w:author="PC ELIAS" w:date="2019-10-25T13:21:00Z">
         <w:r>
           <w:t>ção de uma exercício.</w:t>
         </w:r>
@@ -738,13 +712,13 @@
       <w:pPr>
         <w:spacing w:after="0"/>
         <w:rPr>
-          <w:ins w:id="52" w:author="PC ELIAS" w:date="2019-10-25T13:18:00Z"/>
-        </w:rPr>
-        <w:pPrChange w:id="53" w:author="PC ELIAS" w:date="2019-10-25T13:23:00Z">
+          <w:ins w:id="48" w:author="PC ELIAS" w:date="2019-10-25T13:18:00Z"/>
+        </w:rPr>
+        <w:pPrChange w:id="49" w:author="PC ELIAS" w:date="2019-10-25T13:23:00Z">
           <w:pPr/>
         </w:pPrChange>
       </w:pPr>
-      <w:ins w:id="54" w:author="PC ELIAS" w:date="2019-10-25T13:18:00Z">
+      <w:ins w:id="50" w:author="PC ELIAS" w:date="2019-10-25T13:18:00Z">
         <w:r>
           <w:t>NtotDigi</w:t>
         </w:r>
@@ -755,22 +729,22 @@
           <w:t>os</w:t>
         </w:r>
       </w:ins>
-      <w:ins w:id="55" w:author="PC ELIAS" w:date="2019-10-25T13:19:00Z">
+      <w:ins w:id="51" w:author="PC ELIAS" w:date="2019-10-25T13:19:00Z">
         <w:r>
           <w:t xml:space="preserve">: </w:t>
         </w:r>
       </w:ins>
-      <w:ins w:id="56" w:author="PC ELIAS" w:date="2019-10-25T13:21:00Z">
+      <w:ins w:id="52" w:author="PC ELIAS" w:date="2019-10-25T13:21:00Z">
         <w:r>
           <w:t xml:space="preserve">Total de Teclas, certas e erradas, digitadas em um </w:t>
         </w:r>
       </w:ins>
-      <w:ins w:id="57" w:author="PC ELIAS" w:date="2019-10-25T13:22:00Z">
+      <w:ins w:id="53" w:author="PC ELIAS" w:date="2019-10-25T13:22:00Z">
         <w:r>
           <w:t>exercício</w:t>
         </w:r>
       </w:ins>
-      <w:ins w:id="58" w:author="PC ELIAS" w:date="2019-10-25T13:21:00Z">
+      <w:ins w:id="54" w:author="PC ELIAS" w:date="2019-10-25T13:21:00Z">
         <w:r>
           <w:t>.</w:t>
         </w:r>
@@ -780,9 +754,9 @@
       <w:pPr>
         <w:spacing w:after="0"/>
         <w:rPr>
-          <w:ins w:id="59" w:author="PC ELIAS" w:date="2019-10-25T13:18:00Z"/>
-        </w:rPr>
-        <w:pPrChange w:id="60" w:author="PC ELIAS" w:date="2019-10-25T13:18:00Z">
+          <w:ins w:id="55" w:author="PC ELIAS" w:date="2019-10-25T13:18:00Z"/>
+        </w:rPr>
+        <w:pPrChange w:id="56" w:author="PC ELIAS" w:date="2019-10-25T13:18:00Z">
           <w:pPr/>
         </w:pPrChange>
       </w:pPr>
@@ -791,36 +765,36 @@
       <w:pPr>
         <w:spacing w:before="240" w:after="0"/>
         <w:rPr>
-          <w:ins w:id="61" w:author="PC ELIAS" w:date="2019-10-25T13:04:00Z"/>
+          <w:ins w:id="57" w:author="PC ELIAS" w:date="2019-10-25T13:04:00Z"/>
           <w:b/>
           <w:bCs/>
           <w:sz w:val="24"/>
           <w:szCs w:val="24"/>
-          <w:rPrChange w:id="62" w:author="PC ELIAS" w:date="2019-10-25T13:04:00Z">
+          <w:rPrChange w:id="58" w:author="PC ELIAS" w:date="2019-10-25T13:04:00Z">
             <w:rPr>
-              <w:ins w:id="63" w:author="PC ELIAS" w:date="2019-10-25T13:04:00Z"/>
+              <w:ins w:id="59" w:author="PC ELIAS" w:date="2019-10-25T13:04:00Z"/>
             </w:rPr>
           </w:rPrChange>
         </w:rPr>
-        <w:pPrChange w:id="64" w:author="PC ELIAS" w:date="2019-10-25T13:18:00Z">
+        <w:pPrChange w:id="60" w:author="PC ELIAS" w:date="2019-10-25T13:18:00Z">
           <w:pPr/>
         </w:pPrChange>
       </w:pPr>
-      <w:ins w:id="65" w:author="PC ELIAS" w:date="2019-10-25T13:04:00Z">
+      <w:ins w:id="61" w:author="PC ELIAS" w:date="2019-10-25T13:04:00Z">
         <w:r>
           <w:rPr>
             <w:b/>
             <w:bCs/>
             <w:sz w:val="24"/>
             <w:szCs w:val="24"/>
-            <w:rPrChange w:id="66" w:author="PC ELIAS" w:date="2019-10-25T13:04:00Z">
+            <w:rPrChange w:id="62" w:author="PC ELIAS" w:date="2019-10-25T13:04:00Z">
               <w:rPr/>
             </w:rPrChange>
           </w:rPr>
           <w:t xml:space="preserve">Formula para Obter a porcentagem de </w:t>
         </w:r>
       </w:ins>
-      <w:ins w:id="67" w:author="PC ELIAS" w:date="2019-10-25T13:06:00Z">
+      <w:ins w:id="63" w:author="PC ELIAS" w:date="2019-10-25T13:06:00Z">
         <w:r>
           <w:rPr>
             <w:b/>
@@ -831,14 +805,14 @@
           <w:t xml:space="preserve">Erros e </w:t>
         </w:r>
       </w:ins>
-      <w:ins w:id="68" w:author="PC ELIAS" w:date="2019-10-25T13:04:00Z">
+      <w:ins w:id="64" w:author="PC ELIAS" w:date="2019-10-25T13:04:00Z">
         <w:r>
           <w:rPr>
             <w:b/>
             <w:bCs/>
             <w:sz w:val="24"/>
             <w:szCs w:val="24"/>
-            <w:rPrChange w:id="69" w:author="PC ELIAS" w:date="2019-10-25T13:04:00Z">
+            <w:rPrChange w:id="65" w:author="PC ELIAS" w:date="2019-10-25T13:04:00Z">
               <w:rPr/>
             </w:rPrChange>
           </w:rPr>
@@ -850,104 +824,120 @@
       <w:pPr>
         <w:spacing w:after="0"/>
         <w:rPr>
-          <w:ins w:id="70" w:author="PC ELIAS" w:date="2019-10-25T13:06:00Z"/>
-        </w:rPr>
-        <w:pPrChange w:id="71" w:author="PC ELIAS" w:date="2019-10-25T13:07:00Z">
+          <w:ins w:id="66" w:author="PC ELIAS" w:date="2019-10-25T13:06:00Z"/>
+        </w:rPr>
+        <w:pPrChange w:id="67" w:author="PC ELIAS" w:date="2019-10-25T13:07:00Z">
           <w:pPr/>
         </w:pPrChange>
       </w:pPr>
-      <w:ins w:id="72" w:author="PC ELIAS" w:date="2019-10-25T13:04:00Z">
+      <w:ins w:id="68" w:author="PC ELIAS" w:date="2019-10-25T13:04:00Z">
         <w:r>
           <w:tab/>
           <w:t>percen</w:t>
         </w:r>
       </w:ins>
+      <w:ins w:id="69" w:author="PC ELIAS" w:date="2019-10-25T13:05:00Z">
+        <w:r>
+          <w:t>t</w:t>
+        </w:r>
+      </w:ins>
+      <w:ins w:id="70" w:author="PC ELIAS" w:date="2019-10-25T13:06:00Z">
+        <w:r>
+          <w:t>Erro</w:t>
+        </w:r>
+      </w:ins>
+      <w:ins w:id="71" w:author="PC ELIAS" w:date="2019-10-25T13:05:00Z">
+        <w:r>
+          <w:t xml:space="preserve"> = </w:t>
+        </w:r>
+      </w:ins>
+      <w:ins w:id="72" w:author="PC ELIAS" w:date="2019-10-25T13:07:00Z">
+        <w:r>
+          <w:t>Qtd</w:t>
+        </w:r>
+      </w:ins>
       <w:ins w:id="73" w:author="PC ELIAS" w:date="2019-10-25T13:05:00Z">
         <w:r>
-          <w:t>t</w:t>
+          <w:t>Erro*100/</w:t>
         </w:r>
       </w:ins>
-      <w:ins w:id="74" w:author="PC ELIAS" w:date="2019-10-25T13:06:00Z">
-        <w:r>
-          <w:t>Erro</w:t>
+      <w:ins w:id="74" w:author="PC ELIAS" w:date="2019-10-25T13:07:00Z">
+        <w:r>
+          <w:t>NtotDigitados</w:t>
         </w:r>
       </w:ins>
-      <w:ins w:id="75" w:author="PC ELIAS" w:date="2019-10-25T13:05:00Z">
-        <w:r>
-          <w:t xml:space="preserve"> = </w:t>
-        </w:r>
-      </w:ins>
-      <w:ins w:id="76" w:author="PC ELIAS" w:date="2019-10-25T13:07:00Z">
-        <w:r>
-          <w:t>Qtd</w:t>
-        </w:r>
-      </w:ins>
-      <w:ins w:id="77" w:author="PC ELIAS" w:date="2019-10-25T13:05:00Z">
-        <w:r>
-          <w:t>Erro*100/</w:t>
+    </w:p>
+    <w:p>
+      <w:pPr>
+        <w:spacing w:after="0"/>
+        <w:rPr>
+          <w:ins w:id="75" w:author="PC ELIAS" w:date="2019-10-25T13:08:00Z"/>
+        </w:rPr>
+        <w:pPrChange w:id="76" w:author="PC ELIAS" w:date="2019-10-25T13:08:00Z">
+          <w:pPr/>
+        </w:pPrChange>
+      </w:pPr>
+      <w:ins w:id="77" w:author="PC ELIAS" w:date="2019-10-25T13:06:00Z">
+        <w:r>
+          <w:tab/>
         </w:r>
       </w:ins>
       <w:ins w:id="78" w:author="PC ELIAS" w:date="2019-10-25T13:07:00Z">
         <w:r>
-          <w:t>NtotDigitados</w:t>
+          <w:t>percent</w:t>
         </w:r>
       </w:ins>
+      <w:ins w:id="79" w:author="PC ELIAS" w:date="2019-10-25T13:08:00Z">
+        <w:r>
+          <w:t>Acerto</w:t>
+        </w:r>
+      </w:ins>
+      <w:ins w:id="80" w:author="PC ELIAS" w:date="2019-10-25T13:07:00Z">
+        <w:r>
+          <w:t xml:space="preserve"> = </w:t>
+        </w:r>
+      </w:ins>
+      <w:ins w:id="81" w:author="PC ELIAS" w:date="2019-10-25T13:08:00Z">
+        <w:r>
+          <w:t>Qtd</w:t>
+        </w:r>
+      </w:ins>
+      <w:ins w:id="82" w:author="PC ELIAS" w:date="2019-10-25T13:07:00Z">
+        <w:r>
+          <w:t>Acertos*100/NtotDigitados</w:t>
+        </w:r>
+      </w:ins>
     </w:p>
     <w:p>
       <w:pPr>
         <w:spacing w:after="0"/>
         <w:rPr>
-          <w:ins w:id="79" w:author="PC ELIAS" w:date="2019-10-25T13:08:00Z"/>
-        </w:rPr>
-        <w:pPrChange w:id="80" w:author="PC ELIAS" w:date="2019-10-25T13:08:00Z">
+          <w:ins w:id="83" w:author="PC ELIAS" w:date="2019-10-25T13:08:00Z"/>
+          <w:b/>
+          <w:sz w:val="24"/>
+          <w:szCs w:val="24"/>
+          <w:rPrChange w:id="84" w:author="PC ELIAS" w:date="2019-10-25T13:09:00Z">
+            <w:rPr>
+              <w:ins w:id="85" w:author="PC ELIAS" w:date="2019-10-25T13:08:00Z"/>
+            </w:rPr>
+          </w:rPrChange>
+        </w:rPr>
+        <w:pPrChange w:id="86" w:author="PC ELIAS" w:date="2019-10-25T13:08:00Z">
           <w:pPr/>
         </w:pPrChange>
       </w:pPr>
-      <w:ins w:id="81" w:author="PC ELIAS" w:date="2019-10-25T13:06:00Z">
-        <w:r>
-          <w:tab/>
-        </w:r>
-      </w:ins>
-      <w:ins w:id="82" w:author="PC ELIAS" w:date="2019-10-25T13:07:00Z">
-        <w:r>
-          <w:t>percent</w:t>
-        </w:r>
-      </w:ins>
-      <w:ins w:id="83" w:author="PC ELIAS" w:date="2019-10-25T13:08:00Z">
-        <w:r>
-          <w:t>Acerto</w:t>
-        </w:r>
-      </w:ins>
-      <w:ins w:id="84" w:author="PC ELIAS" w:date="2019-10-25T13:07:00Z">
-        <w:r>
-          <w:t xml:space="preserve"> = </w:t>
-        </w:r>
-      </w:ins>
-      <w:ins w:id="85" w:author="PC ELIAS" w:date="2019-10-25T13:08:00Z">
-        <w:r>
-          <w:t>Qtd</w:t>
-        </w:r>
-      </w:ins>
-      <w:ins w:id="86" w:author="PC ELIAS" w:date="2019-10-25T13:07:00Z">
-        <w:r>
-          <w:t>Acertos</w:t>
-        </w:r>
-        <w:r>
-          <w:t>*100/NtotDigitados</w:t>
-        </w:r>
-      </w:ins>
     </w:p>
     <w:p>
       <w:pPr>
         <w:spacing w:after="0"/>
         <w:rPr>
-          <w:ins w:id="87" w:author="PC ELIAS" w:date="2019-10-25T13:08:00Z"/>
+          <w:ins w:id="87" w:author="PC ELIAS" w:date="2019-10-25T13:03:00Z"/>
           <w:b/>
           <w:sz w:val="24"/>
           <w:szCs w:val="24"/>
           <w:rPrChange w:id="88" w:author="PC ELIAS" w:date="2019-10-25T13:09:00Z">
             <w:rPr>
-              <w:ins w:id="89" w:author="PC ELIAS" w:date="2019-10-25T13:08:00Z"/>
+              <w:ins w:id="89" w:author="PC ELIAS" w:date="2019-10-25T13:03:00Z"/>
             </w:rPr>
           </w:rPrChange>
         </w:rPr>
@@ -955,36 +945,50 @@
           <w:pPr/>
         </w:pPrChange>
       </w:pPr>
-    </w:p>
-    <w:p>
-      <w:pPr>
-        <w:spacing w:after="0"/>
-        <w:rPr>
-          <w:ins w:id="91" w:author="PC ELIAS" w:date="2019-10-25T13:03:00Z"/>
-          <w:b/>
-          <w:sz w:val="24"/>
-          <w:szCs w:val="24"/>
-          <w:rPrChange w:id="92" w:author="PC ELIAS" w:date="2019-10-25T13:09:00Z">
-            <w:rPr>
-              <w:ins w:id="93" w:author="PC ELIAS" w:date="2019-10-25T13:03:00Z"/>
-            </w:rPr>
-          </w:rPrChange>
-        </w:rPr>
-        <w:pPrChange w:id="94" w:author="PC ELIAS" w:date="2019-10-25T13:08:00Z">
-          <w:pPr/>
-        </w:pPrChange>
-      </w:pPr>
-      <w:ins w:id="95" w:author="PC ELIAS" w:date="2019-10-25T13:08:00Z">
+      <w:ins w:id="91" w:author="PC ELIAS" w:date="2019-10-25T13:08:00Z">
         <w:r>
           <w:rPr>
             <w:b/>
             <w:sz w:val="24"/>
             <w:szCs w:val="24"/>
-            <w:rPrChange w:id="96" w:author="PC ELIAS" w:date="2019-10-25T13:09:00Z">
+            <w:rPrChange w:id="92" w:author="PC ELIAS" w:date="2019-10-25T13:09:00Z">
               <w:rPr/>
             </w:rPrChange>
           </w:rPr>
           <w:t>Formula para Obter a Precis</w:t>
+        </w:r>
+      </w:ins>
+      <w:ins w:id="93" w:author="PC ELIAS" w:date="2019-10-25T13:09:00Z">
+        <w:r>
+          <w:rPr>
+            <w:b/>
+            <w:sz w:val="24"/>
+            <w:szCs w:val="24"/>
+            <w:rPrChange w:id="94" w:author="PC ELIAS" w:date="2019-10-25T13:09:00Z">
+              <w:rPr/>
+            </w:rPrChange>
+          </w:rPr>
+          <w:t>ão (</w:t>
+        </w:r>
+      </w:ins>
+      <w:ins w:id="95" w:author="PC ELIAS" w:date="2019-10-25T13:08:00Z">
+        <w:r>
+          <w:rPr>
+            <w:b/>
+            <w:sz w:val="24"/>
+            <w:szCs w:val="24"/>
+          </w:rPr>
+          <w:t>Acur</w:t>
+        </w:r>
+      </w:ins>
+      <w:ins w:id="96" w:author="PC ELIAS" w:date="2019-10-25T13:22:00Z">
+        <w:r>
+          <w:rPr>
+            <w:b/>
+            <w:sz w:val="24"/>
+            <w:szCs w:val="24"/>
+          </w:rPr>
+          <w:t>ácia</w:t>
         </w:r>
       </w:ins>
       <w:ins w:id="97" w:author="PC ELIAS" w:date="2019-10-25T13:09:00Z">
@@ -997,101 +1001,55 @@
               <w:rPr/>
             </w:rPrChange>
           </w:rPr>
-          <w:t>ão (</w:t>
+          <w:t>):</w:t>
         </w:r>
       </w:ins>
-      <w:ins w:id="99" w:author="PC ELIAS" w:date="2019-10-25T13:08:00Z">
-        <w:r>
-          <w:rPr>
-            <w:b/>
-            <w:sz w:val="24"/>
-            <w:szCs w:val="24"/>
-            <w:rPrChange w:id="100" w:author="PC ELIAS" w:date="2019-10-25T13:09:00Z">
-              <w:rPr>
-                <w:b/>
-                <w:sz w:val="24"/>
-                <w:szCs w:val="24"/>
-              </w:rPr>
-            </w:rPrChange>
-          </w:rPr>
-          <w:t>Acur</w:t>
+    </w:p>
+    <w:p>
+      <w:pPr>
+        <w:rPr>
+          <w:ins w:id="99" w:author="PC ELIAS" w:date="2019-10-25T13:13:00Z"/>
+        </w:rPr>
+      </w:pPr>
+      <w:ins w:id="100" w:author="PC ELIAS" w:date="2019-10-25T13:12:00Z">
+        <w:r>
+          <w:tab/>
+          <w:t>percentPrecisao = QtdAcetos*100/NtotDigitos</w:t>
         </w:r>
       </w:ins>
-      <w:ins w:id="101" w:author="PC ELIAS" w:date="2019-10-25T13:22:00Z">
-        <w:r>
-          <w:rPr>
-            <w:b/>
-            <w:sz w:val="24"/>
-            <w:szCs w:val="24"/>
-          </w:rPr>
-          <w:t>ácia</w:t>
-        </w:r>
-      </w:ins>
-      <w:ins w:id="102" w:author="PC ELIAS" w:date="2019-10-25T13:09:00Z">
-        <w:r>
-          <w:rPr>
-            <w:b/>
-            <w:sz w:val="24"/>
-            <w:szCs w:val="24"/>
-            <w:rPrChange w:id="103" w:author="PC ELIAS" w:date="2019-10-25T13:09:00Z">
-              <w:rPr/>
-            </w:rPrChange>
-          </w:rPr>
-          <w:t>):</w:t>
-        </w:r>
-      </w:ins>
-    </w:p>
-    <w:p>
-      <w:pPr>
-        <w:rPr>
-          <w:ins w:id="104" w:author="PC ELIAS" w:date="2019-10-25T13:13:00Z"/>
-        </w:rPr>
-        <w:pPrChange w:id="105" w:author="PC ELIAS" w:date="2019-10-25T12:43:00Z">
+    </w:p>
+    <w:p>
+      <w:pPr>
+        <w:rPr>
+          <w:ins w:id="101" w:author="PC ELIAS" w:date="2019-10-25T13:13:00Z"/>
+        </w:rPr>
+      </w:pPr>
+    </w:p>
+    <w:p>
+      <w:pPr>
+        <w:spacing w:after="0"/>
+        <w:rPr>
+          <w:ins w:id="102" w:author="PC ELIAS" w:date="2019-10-25T13:12:00Z"/>
+          <w:b/>
+          <w:bCs/>
+          <w:rPrChange w:id="103" w:author="PC ELIAS" w:date="2019-10-25T13:13:00Z">
+            <w:rPr>
+              <w:ins w:id="104" w:author="PC ELIAS" w:date="2019-10-25T13:12:00Z"/>
+            </w:rPr>
+          </w:rPrChange>
+        </w:rPr>
+        <w:pPrChange w:id="105" w:author="PC ELIAS" w:date="2019-10-25T13:15:00Z">
           <w:pPr/>
         </w:pPrChange>
       </w:pPr>
-      <w:ins w:id="106" w:author="PC ELIAS" w:date="2019-10-25T13:12:00Z">
-        <w:r>
-          <w:tab/>
-          <w:t>percentPrecisao = QtdAcetos*100/NtotDigitos</w:t>
-        </w:r>
-      </w:ins>
-    </w:p>
-    <w:p>
-      <w:pPr>
-        <w:rPr>
-          <w:ins w:id="107" w:author="PC ELIAS" w:date="2019-10-25T13:13:00Z"/>
-        </w:rPr>
-        <w:pPrChange w:id="108" w:author="PC ELIAS" w:date="2019-10-25T12:43:00Z">
-          <w:pPr/>
-        </w:pPrChange>
-      </w:pPr>
-    </w:p>
-    <w:p>
-      <w:pPr>
-        <w:spacing w:after="0"/>
-        <w:rPr>
-          <w:ins w:id="109" w:author="PC ELIAS" w:date="2019-10-25T13:12:00Z"/>
-          <w:b/>
-          <w:bCs/>
-          <w:rPrChange w:id="110" w:author="PC ELIAS" w:date="2019-10-25T13:13:00Z">
-            <w:rPr>
-              <w:ins w:id="111" w:author="PC ELIAS" w:date="2019-10-25T13:12:00Z"/>
-            </w:rPr>
-          </w:rPrChange>
-        </w:rPr>
-        <w:pPrChange w:id="112" w:author="PC ELIAS" w:date="2019-10-25T13:15:00Z">
-          <w:pPr/>
-        </w:pPrChange>
-      </w:pPr>
-      <w:ins w:id="113" w:author="PC ELIAS" w:date="2019-10-25T13:13:00Z">
+      <w:ins w:id="106" w:author="PC ELIAS" w:date="2019-10-25T13:13:00Z">
         <w:r>
           <w:rPr>
             <w:b/>
             <w:bCs/>
             <w:sz w:val="24"/>
             <w:szCs w:val="24"/>
-            <w:rPrChange w:id="114" w:author="PC ELIAS" w:date="2019-10-25T13:14:00Z">
+            <w:rPrChange w:id="107" w:author="PC ELIAS" w:date="2019-10-25T13:14:00Z">
               <w:rPr/>
             </w:rPrChange>
           </w:rPr>
@@ -1105,21 +1063,11 @@
             <w:iCs/>
             <w:sz w:val="24"/>
             <w:szCs w:val="24"/>
-            <w:rPrChange w:id="115" w:author="PC ELIAS" w:date="2019-10-25T13:14:00Z">
-              <w:rPr>
-                <w:b/>
-                <w:bCs/>
-                <w:i/>
-                <w:iCs/>
-                <w:sz w:val="24"/>
-                <w:szCs w:val="24"/>
-              </w:rPr>
-            </w:rPrChange>
           </w:rPr>
           <w:t>W</w:t>
         </w:r>
       </w:ins>
-      <w:ins w:id="116" w:author="PC ELIAS" w:date="2019-10-25T13:15:00Z">
+      <w:ins w:id="108" w:author="PC ELIAS" w:date="2019-10-25T13:15:00Z">
         <w:r>
           <w:rPr>
             <w:b/>
@@ -1132,7 +1080,7 @@
           <w:t>r</w:t>
         </w:r>
       </w:ins>
-      <w:ins w:id="117" w:author="PC ELIAS" w:date="2019-10-25T13:14:00Z">
+      <w:ins w:id="109" w:author="PC ELIAS" w:date="2019-10-25T13:14:00Z">
         <w:r>
           <w:rPr>
             <w:b/>
@@ -1145,7 +1093,7 @@
           <w:t>i</w:t>
         </w:r>
       </w:ins>
-      <w:ins w:id="118" w:author="PC ELIAS" w:date="2019-10-25T13:15:00Z">
+      <w:ins w:id="110" w:author="PC ELIAS" w:date="2019-10-25T13:15:00Z">
         <w:r>
           <w:rPr>
             <w:b/>
@@ -1158,7 +1106,7 @@
           <w:t>te</w:t>
         </w:r>
       </w:ins>
-      <w:ins w:id="119" w:author="PC ELIAS" w:date="2019-10-25T13:13:00Z">
+      <w:ins w:id="111" w:author="PC ELIAS" w:date="2019-10-25T13:13:00Z">
         <w:r>
           <w:rPr>
             <w:b/>
@@ -1167,14 +1115,14 @@
             <w:iCs/>
             <w:sz w:val="24"/>
             <w:szCs w:val="24"/>
-            <w:rPrChange w:id="120" w:author="PC ELIAS" w:date="2019-10-25T13:14:00Z">
+            <w:rPrChange w:id="112" w:author="PC ELIAS" w:date="2019-10-25T13:14:00Z">
               <w:rPr/>
             </w:rPrChange>
           </w:rPr>
           <w:t xml:space="preserve"> per Minute</w:t>
         </w:r>
       </w:ins>
-      <w:ins w:id="121" w:author="PC ELIAS" w:date="2019-10-25T13:14:00Z">
+      <w:ins w:id="113" w:author="PC ELIAS" w:date="2019-10-25T13:14:00Z">
         <w:r>
           <w:rPr>
             <w:b/>
@@ -1185,26 +1133,26 @@
           <w:t xml:space="preserve"> – Palavras por Minuto</w:t>
         </w:r>
       </w:ins>
-      <w:ins w:id="122" w:author="PC ELIAS" w:date="2019-10-25T13:13:00Z">
+      <w:ins w:id="114" w:author="PC ELIAS" w:date="2019-10-25T13:13:00Z">
         <w:r>
           <w:rPr>
             <w:b/>
             <w:bCs/>
             <w:sz w:val="24"/>
             <w:szCs w:val="24"/>
-            <w:rPrChange w:id="123" w:author="PC ELIAS" w:date="2019-10-25T13:14:00Z">
+            <w:rPrChange w:id="115" w:author="PC ELIAS" w:date="2019-10-25T13:14:00Z">
               <w:rPr/>
             </w:rPrChange>
           </w:rPr>
           <w:t>):</w:t>
         </w:r>
       </w:ins>
-      <w:ins w:id="124" w:author="PC ELIAS" w:date="2019-10-25T13:09:00Z">
+      <w:ins w:id="116" w:author="PC ELIAS" w:date="2019-10-25T13:09:00Z">
         <w:r>
           <w:rPr>
             <w:b/>
             <w:bCs/>
-            <w:rPrChange w:id="125" w:author="PC ELIAS" w:date="2019-10-25T13:13:00Z">
+            <w:rPrChange w:id="117" w:author="PC ELIAS" w:date="2019-10-25T13:13:00Z">
               <w:rPr/>
             </w:rPrChange>
           </w:rPr>
@@ -1215,64 +1163,98 @@
     <w:p>
       <w:pPr>
         <w:rPr>
-          <w:ins w:id="126" w:author="PC ELIAS" w:date="2019-10-25T13:14:00Z"/>
-        </w:rPr>
-        <w:pPrChange w:id="127" w:author="PC ELIAS" w:date="2019-10-25T13:17:00Z">
+          <w:ins w:id="118" w:author="PC ELIAS" w:date="2019-12-06T02:39:00Z"/>
+        </w:rPr>
+      </w:pPr>
+      <w:ins w:id="119" w:author="PC ELIAS" w:date="2019-10-25T13:14:00Z">
+        <w:r>
+          <w:tab/>
+        </w:r>
+      </w:ins>
+      <w:ins w:id="120" w:author="PC ELIAS" w:date="2019-10-25T13:15:00Z">
+        <w:r>
+          <w:t xml:space="preserve">WPM = </w:t>
+        </w:r>
+        <w:proofErr w:type="spellStart"/>
+        <w:r>
+          <w:t>NtotDig</w:t>
+        </w:r>
+      </w:ins>
+      <w:ins w:id="121" w:author="PC ELIAS" w:date="2019-10-25T13:16:00Z">
+        <w:r>
+          <w:t>i</w:t>
+        </w:r>
+      </w:ins>
+      <w:ins w:id="122" w:author="PC ELIAS" w:date="2019-10-25T13:15:00Z">
+        <w:r>
+          <w:t>tados</w:t>
+        </w:r>
+      </w:ins>
+      <w:proofErr w:type="spellEnd"/>
+      <w:ins w:id="123" w:author="PC ELIAS" w:date="2019-10-25T13:16:00Z">
+        <w:r>
+          <w:t>/</w:t>
+        </w:r>
+      </w:ins>
+      <w:proofErr w:type="spellStart"/>
+      <w:ins w:id="124" w:author="PC ELIAS" w:date="2019-10-25T13:17:00Z">
+        <w:r>
+          <w:t>TotDuracao</w:t>
+        </w:r>
+      </w:ins>
+      <w:proofErr w:type="spellEnd"/>
+    </w:p>
+    <w:p>
+      <w:pPr>
+        <w:rPr>
+          <w:ins w:id="125" w:author="PC ELIAS" w:date="2019-12-06T02:40:00Z"/>
+        </w:rPr>
+        <w:pPrChange w:id="126" w:author="PC ELIAS" w:date="2019-12-06T02:40:00Z">
           <w:pPr/>
         </w:pPrChange>
       </w:pPr>
-      <w:ins w:id="128" w:author="PC ELIAS" w:date="2019-10-25T13:14:00Z">
+      <w:ins w:id="127" w:author="PC ELIAS" w:date="2019-12-06T02:39:00Z">
         <w:r>
           <w:tab/>
         </w:r>
       </w:ins>
-      <w:ins w:id="129" w:author="PC ELIAS" w:date="2019-10-25T13:15:00Z">
-        <w:r>
-          <w:t>WPM = NtotDig</w:t>
+      <w:ins w:id="128" w:author="PC ELIAS" w:date="2019-12-06T02:40:00Z">
+        <w:r>
+          <w:t>10/60</w:t>
         </w:r>
       </w:ins>
-      <w:ins w:id="130" w:author="PC ELIAS" w:date="2019-10-25T13:16:00Z">
-        <w:r>
-          <w:t>i</w:t>
+    </w:p>
+    <w:p>
+      <w:pPr>
+        <w:rPr>
+          <w:ins w:id="129" w:author="PC ELIAS" w:date="2019-10-25T13:14:00Z"/>
+        </w:rPr>
+        <w:pPrChange w:id="130" w:author="PC ELIAS" w:date="2019-12-06T02:40:00Z">
+          <w:pPr/>
+        </w:pPrChange>
+      </w:pPr>
+      <w:ins w:id="131" w:author="PC ELIAS" w:date="2019-12-06T02:40:00Z">
+        <w:r>
+          <w:lastRenderedPageBreak/>
+          <w:t>5/30</w:t>
         </w:r>
       </w:ins>
-      <w:ins w:id="131" w:author="PC ELIAS" w:date="2019-10-25T13:15:00Z">
-        <w:r>
-          <w:t>tados</w:t>
-        </w:r>
-      </w:ins>
-      <w:ins w:id="132" w:author="PC ELIAS" w:date="2019-10-25T13:16:00Z">
-        <w:r>
-          <w:t>/</w:t>
-        </w:r>
-      </w:ins>
-      <w:ins w:id="133" w:author="PC ELIAS" w:date="2019-10-25T13:17:00Z">
-        <w:r>
-          <w:t>TotDuracao</w:t>
-        </w:r>
-      </w:ins>
-      <w:ins w:id="134" w:author="PC ELIAS" w:date="2019-10-25T13:14:00Z">
-        <w:r>
-          <w:tab/>
-        </w:r>
-      </w:ins>
-    </w:p>
-    <w:p>
-      <w:pPr>
-        <w:rPr>
-          <w:ins w:id="135" w:author="PC ELIAS" w:date="2019-10-25T12:42:00Z"/>
-          <w:rPrChange w:id="136" w:author="PC ELIAS" w:date="2019-10-25T12:43:00Z">
+      <w:bookmarkStart w:id="132" w:name="_GoBack"/>
+      <w:bookmarkEnd w:id="132"/>
+    </w:p>
+    <w:p>
+      <w:pPr>
+        <w:rPr>
+          <w:ins w:id="133" w:author="PC ELIAS" w:date="2019-10-25T12:42:00Z"/>
+          <w:rPrChange w:id="134" w:author="PC ELIAS" w:date="2019-10-25T12:43:00Z">
             <w:rPr>
-              <w:ins w:id="137" w:author="PC ELIAS" w:date="2019-10-25T12:42:00Z"/>
+              <w:ins w:id="135" w:author="PC ELIAS" w:date="2019-10-25T12:42:00Z"/>
               <w:rFonts w:ascii="Arial" w:hAnsi="Arial" w:cs="Arial"/>
               <w:b/>
               <w:bCs/>
             </w:rPr>
           </w:rPrChange>
         </w:rPr>
-        <w:pPrChange w:id="138" w:author="PC ELIAS" w:date="2019-10-25T12:43:00Z">
-          <w:pPr/>
-        </w:pPrChange>
       </w:pPr>
     </w:p>
     <w:p>
@@ -1280,22 +1262,22 @@
         <w:pStyle w:val="Ttulo2"/>
         <w:ind w:firstLine="708"/>
         <w:rPr>
-          <w:del w:id="139" w:author="PC ELIAS" w:date="2019-10-25T12:27:00Z"/>
+          <w:del w:id="136" w:author="PC ELIAS" w:date="2019-10-25T12:27:00Z"/>
           <w:rFonts w:ascii="Arial" w:hAnsi="Arial" w:cs="Arial"/>
           <w:b/>
           <w:bCs/>
           <w:sz w:val="24"/>
           <w:szCs w:val="24"/>
-          <w:rPrChange w:id="140" w:author="PC ELIAS" w:date="2019-10-25T12:43:00Z">
+          <w:rPrChange w:id="137" w:author="PC ELIAS" w:date="2019-10-25T12:43:00Z">
             <w:rPr>
-              <w:del w:id="141" w:author="PC ELIAS" w:date="2019-10-25T12:27:00Z"/>
+              <w:del w:id="138" w:author="PC ELIAS" w:date="2019-10-25T12:27:00Z"/>
               <w:rFonts w:ascii="Arial" w:hAnsi="Arial" w:cs="Arial"/>
               <w:b/>
               <w:bCs/>
             </w:rPr>
           </w:rPrChange>
         </w:rPr>
-        <w:pPrChange w:id="142" w:author="PC ELIAS" w:date="2019-10-25T12:43:00Z">
+        <w:pPrChange w:id="139" w:author="PC ELIAS" w:date="2019-10-25T12:43:00Z">
           <w:pPr>
             <w:pStyle w:val="Ttulo2"/>
             <w:numPr>
@@ -1305,7 +1287,7 @@
           </w:pPr>
         </w:pPrChange>
       </w:pPr>
-      <w:ins w:id="143" w:author="PC ELIAS" w:date="2019-10-25T12:42:00Z">
+      <w:ins w:id="140" w:author="PC ELIAS" w:date="2019-10-25T12:42:00Z">
         <w:r>
           <w:rPr>
             <w:rFonts w:ascii="Arial" w:hAnsi="Arial" w:cs="Arial"/>
@@ -1314,23 +1296,15 @@
             <w:sz w:val="24"/>
             <w:szCs w:val="24"/>
           </w:rPr>
-          <w:lastRenderedPageBreak/>
           <w:t>2.1.1</w:t>
         </w:r>
       </w:ins>
-      <w:del w:id="144" w:author="PC ELIAS" w:date="2019-10-25T12:27:00Z">
+      <w:del w:id="141" w:author="PC ELIAS" w:date="2019-10-25T12:27:00Z">
         <w:r>
           <w:rPr>
             <w:rFonts w:ascii="Arial" w:hAnsi="Arial" w:cs="Arial"/>
             <w:b/>
             <w:bCs/>
-            <w:rPrChange w:id="145" w:author="PC ELIAS" w:date="2019-10-25T12:27:00Z">
-              <w:rPr>
-                <w:rFonts w:ascii="Arial" w:hAnsi="Arial" w:cs="Arial"/>
-                <w:b/>
-                <w:bCs/>
-              </w:rPr>
-            </w:rPrChange>
           </w:rPr>
           <w:delText>funcionais</w:delText>
         </w:r>
@@ -1340,9 +1314,9 @@
       <w:pPr>
         <w:pStyle w:val="Ttulo2"/>
         <w:rPr>
-          <w:del w:id="146" w:author="PC ELIAS" w:date="2019-10-25T12:28:00Z"/>
-        </w:rPr>
-        <w:pPrChange w:id="147" w:author="PC ELIAS" w:date="2019-10-25T12:43:00Z">
+          <w:del w:id="142" w:author="PC ELIAS" w:date="2019-10-25T12:28:00Z"/>
+        </w:rPr>
+        <w:pPrChange w:id="143" w:author="PC ELIAS" w:date="2019-10-25T12:43:00Z">
           <w:pPr/>
         </w:pPrChange>
       </w:pPr>
@@ -1357,11 +1331,11 @@
           <w:sz w:val="24"/>
           <w:szCs w:val="24"/>
         </w:rPr>
-        <w:pPrChange w:id="148" w:author="PC ELIAS" w:date="2019-10-25T12:28:00Z">
+        <w:pPrChange w:id="144" w:author="PC ELIAS" w:date="2019-10-25T12:28:00Z">
           <w:pPr/>
         </w:pPrChange>
       </w:pPr>
-      <w:ins w:id="149" w:author="PC ELIAS" w:date="2019-10-25T12:40:00Z">
+      <w:ins w:id="145" w:author="PC ELIAS" w:date="2019-10-25T12:40:00Z">
         <w:r>
           <w:rPr>
             <w:rFonts w:ascii="Arial" w:hAnsi="Arial" w:cs="Arial"/>
@@ -1383,7 +1357,7 @@
         </w:rPr>
         <w:t xml:space="preserve">Modo </w:t>
       </w:r>
-      <w:ins w:id="150" w:author="PC ELIAS" w:date="2019-10-25T13:02:00Z">
+      <w:ins w:id="146" w:author="PC ELIAS" w:date="2019-10-25T13:02:00Z">
         <w:r>
           <w:rPr>
             <w:rFonts w:ascii="Arial" w:hAnsi="Arial" w:cs="Arial"/>
@@ -1395,7 +1369,7 @@
           <w:t>T</w:t>
         </w:r>
       </w:ins>
-      <w:del w:id="151" w:author="PC ELIAS" w:date="2019-10-25T13:02:00Z">
+      <w:del w:id="147" w:author="PC ELIAS" w:date="2019-10-25T13:02:00Z">
         <w:r>
           <w:rPr>
             <w:rFonts w:ascii="Arial" w:hAnsi="Arial" w:cs="Arial"/>
@@ -1426,7 +1400,7 @@
           <w:szCs w:val="24"/>
         </w:rPr>
       </w:pPr>
-      <w:ins w:id="152" w:author="PC ELIAS" w:date="2019-10-25T12:48:00Z">
+      <w:ins w:id="148" w:author="PC ELIAS" w:date="2019-10-25T12:48:00Z">
         <w:r>
           <w:rPr>
             <w:rFonts w:ascii="Arial" w:hAnsi="Arial" w:cs="Arial"/>
@@ -1438,7 +1412,7 @@
           <w:t>Requisitos Gerais:</w:t>
         </w:r>
       </w:ins>
-      <w:del w:id="153" w:author="PC ELIAS" w:date="2019-10-25T12:48:00Z">
+      <w:del w:id="149" w:author="PC ELIAS" w:date="2019-10-25T12:48:00Z">
         <w:r>
           <w:rPr>
             <w:rFonts w:ascii="Arial" w:hAnsi="Arial" w:cs="Arial"/>
@@ -1450,8 +1424,8 @@
           <w:tab/>
         </w:r>
       </w:del>
-      <w:moveFromRangeStart w:id="154" w:author="PC ELIAS" w:date="2019-10-25T12:19:00Z" w:name="move22898359"/>
-      <w:moveFrom w:id="155" w:author="PC ELIAS" w:date="2019-10-25T12:19:00Z">
+      <w:moveFromRangeStart w:id="150" w:author="PC ELIAS" w:date="2019-10-25T12:19:00Z" w:name="move22898359"/>
+      <w:moveFrom w:id="151" w:author="PC ELIAS" w:date="2019-10-25T12:19:00Z">
         <w:r>
           <w:rPr>
             <w:rFonts w:ascii="Arial" w:hAnsi="Arial" w:cs="Arial"/>
@@ -1493,7 +1467,7 @@
           <w:t>dando retorno se está correta ou não.</w:t>
         </w:r>
       </w:moveFrom>
-      <w:moveFromRangeEnd w:id="154"/>
+      <w:moveFromRangeEnd w:id="150"/>
     </w:p>
     <w:tbl>
       <w:tblPr>
@@ -1506,20 +1480,23 @@
         <w:gridCol w:w="1207"/>
         <w:gridCol w:w="926"/>
         <w:gridCol w:w="5056"/>
-        <w:tblGridChange w:id="156">
+        <w:tblGridChange w:id="152">
           <w:tblGrid>
-            <w:gridCol w:w="1305"/>
-            <w:gridCol w:w="889"/>
-            <w:gridCol w:w="318"/>
-            <w:gridCol w:w="608"/>
-            <w:gridCol w:w="318"/>
-            <w:gridCol w:w="5056"/>
+            <w:gridCol w:w="113"/>
+            <w:gridCol w:w="1192"/>
+            <w:gridCol w:w="113"/>
+            <w:gridCol w:w="776"/>
+            <w:gridCol w:w="431"/>
+            <w:gridCol w:w="495"/>
+            <w:gridCol w:w="431"/>
+            <w:gridCol w:w="4943"/>
+            <w:gridCol w:w="113"/>
           </w:tblGrid>
         </w:tblGridChange>
       </w:tblGrid>
       <w:tr>
         <w:trPr>
-          <w:ins w:id="157" w:author="PC ELIAS" w:date="2019-10-25T12:18:00Z"/>
+          <w:ins w:id="153" w:author="PC ELIAS" w:date="2019-10-25T12:18:00Z"/>
         </w:trPr>
         <w:tc>
           <w:tcPr>
@@ -1529,14 +1506,14 @@
           <w:p>
             <w:pPr>
               <w:rPr>
-                <w:ins w:id="158" w:author="PC ELIAS" w:date="2019-10-25T12:18:00Z"/>
+                <w:ins w:id="154" w:author="PC ELIAS" w:date="2019-10-25T12:18:00Z"/>
                 <w:rFonts w:ascii="Arial" w:hAnsi="Arial" w:cs="Arial"/>
                 <w:b/>
                 <w:bCs/>
                 <w:u w:val="single"/>
               </w:rPr>
             </w:pPr>
-            <w:ins w:id="159" w:author="PC ELIAS" w:date="2019-10-25T12:18:00Z">
+            <w:ins w:id="155" w:author="PC ELIAS" w:date="2019-10-25T12:18:00Z">
               <w:r>
                 <w:rPr>
                   <w:rFonts w:ascii="Arial" w:hAnsi="Arial" w:cs="Arial"/>
@@ -1556,13 +1533,13 @@
           <w:p>
             <w:pPr>
               <w:rPr>
-                <w:ins w:id="160" w:author="PC ELIAS" w:date="2019-10-25T12:18:00Z"/>
-                <w:rFonts w:ascii="Arial" w:hAnsi="Arial" w:cs="Arial"/>
-                <w:b/>
-                <w:bCs/>
-              </w:rPr>
-            </w:pPr>
-            <w:ins w:id="161" w:author="PC ELIAS" w:date="2019-10-25T12:18:00Z">
+                <w:ins w:id="156" w:author="PC ELIAS" w:date="2019-10-25T12:18:00Z"/>
+                <w:rFonts w:ascii="Arial" w:hAnsi="Arial" w:cs="Arial"/>
+                <w:b/>
+                <w:bCs/>
+              </w:rPr>
+            </w:pPr>
+            <w:ins w:id="157" w:author="PC ELIAS" w:date="2019-10-25T12:18:00Z">
               <w:r>
                 <w:rPr>
                   <w:rFonts w:ascii="Arial" w:hAnsi="Arial" w:cs="Arial"/>
@@ -1582,13 +1559,13 @@
           <w:p>
             <w:pPr>
               <w:rPr>
-                <w:ins w:id="162" w:author="PC ELIAS" w:date="2019-10-25T12:18:00Z"/>
-                <w:rFonts w:ascii="Arial" w:hAnsi="Arial" w:cs="Arial"/>
-                <w:b/>
-                <w:bCs/>
-              </w:rPr>
-            </w:pPr>
-            <w:ins w:id="163" w:author="PC ELIAS" w:date="2019-10-25T12:18:00Z">
+                <w:ins w:id="158" w:author="PC ELIAS" w:date="2019-10-25T12:18:00Z"/>
+                <w:rFonts w:ascii="Arial" w:hAnsi="Arial" w:cs="Arial"/>
+                <w:b/>
+                <w:bCs/>
+              </w:rPr>
+            </w:pPr>
+            <w:ins w:id="159" w:author="PC ELIAS" w:date="2019-10-25T12:18:00Z">
               <w:r>
                 <w:rPr>
                   <w:rFonts w:ascii="Arial" w:hAnsi="Arial" w:cs="Arial"/>
@@ -1608,13 +1585,13 @@
           <w:p>
             <w:pPr>
               <w:rPr>
-                <w:ins w:id="164" w:author="PC ELIAS" w:date="2019-10-25T12:18:00Z"/>
-                <w:rFonts w:ascii="Arial" w:hAnsi="Arial" w:cs="Arial"/>
-                <w:b/>
-                <w:bCs/>
-              </w:rPr>
-            </w:pPr>
-            <w:ins w:id="165" w:author="PC ELIAS" w:date="2019-10-25T12:18:00Z">
+                <w:ins w:id="160" w:author="PC ELIAS" w:date="2019-10-25T12:18:00Z"/>
+                <w:rFonts w:ascii="Arial" w:hAnsi="Arial" w:cs="Arial"/>
+                <w:b/>
+                <w:bCs/>
+              </w:rPr>
+            </w:pPr>
+            <w:ins w:id="161" w:author="PC ELIAS" w:date="2019-10-25T12:18:00Z">
               <w:r>
                 <w:rPr>
                   <w:rFonts w:ascii="Arial" w:hAnsi="Arial" w:cs="Arial"/>
@@ -1630,22 +1607,28 @@
       <w:tr>
         <w:tblPrEx>
           <w:tblW w:w="0" w:type="auto"/>
-          <w:tblPrExChange w:id="166" w:author="PC ELIAS" w:date="2019-10-25T12:48:00Z">
+          <w:tblPrExChange w:id="162" w:author="PC ELIAS" w:date="2019-10-25T12:48:00Z">
             <w:tblPrEx>
               <w:tblW w:w="0" w:type="auto"/>
             </w:tblPrEx>
           </w:tblPrExChange>
         </w:tblPrEx>
         <w:trPr>
-          <w:ins w:id="167" w:author="PC ELIAS" w:date="2019-10-25T12:18:00Z"/>
+          <w:ins w:id="163" w:author="PC ELIAS" w:date="2019-10-25T12:18:00Z"/>
+          <w:trPrChange w:id="164" w:author="PC ELIAS" w:date="2019-10-25T12:48:00Z">
+            <w:trPr>
+              <w:gridAfter w:val="0"/>
+            </w:trPr>
+          </w:trPrChange>
         </w:trPr>
         <w:tc>
           <w:tcPr>
             <w:tcW w:w="1305" w:type="dxa"/>
             <w:vAlign w:val="center"/>
-            <w:tcPrChange w:id="168" w:author="PC ELIAS" w:date="2019-10-25T12:48:00Z">
+            <w:tcPrChange w:id="165" w:author="PC ELIAS" w:date="2019-10-25T12:48:00Z">
               <w:tcPr>
                 <w:tcW w:w="1305" w:type="dxa"/>
+                <w:gridSpan w:val="2"/>
                 <w:vAlign w:val="center"/>
               </w:tcPr>
             </w:tcPrChange>
@@ -1654,16 +1637,16 @@
             <w:pPr>
               <w:jc w:val="center"/>
               <w:rPr>
-                <w:ins w:id="169" w:author="PC ELIAS" w:date="2019-10-25T12:18:00Z"/>
-                <w:rFonts w:ascii="Arial" w:hAnsi="Arial" w:cs="Arial"/>
-                <w:b/>
-                <w:bCs/>
-              </w:rPr>
-              <w:pPrChange w:id="170" w:author="PC ELIAS" w:date="2019-10-25T12:19:00Z">
+                <w:ins w:id="166" w:author="PC ELIAS" w:date="2019-10-25T12:18:00Z"/>
+                <w:rFonts w:ascii="Arial" w:hAnsi="Arial" w:cs="Arial"/>
+                <w:b/>
+                <w:bCs/>
+              </w:rPr>
+              <w:pPrChange w:id="167" w:author="PC ELIAS" w:date="2019-10-25T12:19:00Z">
                 <w:pPr/>
               </w:pPrChange>
             </w:pPr>
-            <w:ins w:id="171" w:author="PC ELIAS" w:date="2019-10-25T12:27:00Z">
+            <w:ins w:id="168" w:author="PC ELIAS" w:date="2019-10-25T12:27:00Z">
               <w:r>
                 <w:rPr>
                   <w:rFonts w:ascii="Arial" w:hAnsi="Arial" w:cs="Arial"/>
@@ -1679,9 +1662,10 @@
           <w:tcPr>
             <w:tcW w:w="813" w:type="dxa"/>
             <w:vAlign w:val="center"/>
-            <w:tcPrChange w:id="172" w:author="PC ELIAS" w:date="2019-10-25T12:48:00Z">
+            <w:tcPrChange w:id="169" w:author="PC ELIAS" w:date="2019-10-25T12:48:00Z">
               <w:tcPr>
                 <w:tcW w:w="813" w:type="dxa"/>
+                <w:gridSpan w:val="2"/>
                 <w:vAlign w:val="center"/>
               </w:tcPr>
             </w:tcPrChange>
@@ -1690,12 +1674,12 @@
             <w:pPr>
               <w:jc w:val="center"/>
               <w:rPr>
-                <w:ins w:id="173" w:author="PC ELIAS" w:date="2019-10-25T12:18:00Z"/>
-                <w:rFonts w:ascii="Arial" w:hAnsi="Arial" w:cs="Arial"/>
-                <w:b/>
-                <w:bCs/>
-              </w:rPr>
-              <w:pPrChange w:id="174" w:author="PC ELIAS" w:date="2019-10-25T12:19:00Z">
+                <w:ins w:id="170" w:author="PC ELIAS" w:date="2019-10-25T12:18:00Z"/>
+                <w:rFonts w:ascii="Arial" w:hAnsi="Arial" w:cs="Arial"/>
+                <w:b/>
+                <w:bCs/>
+              </w:rPr>
+              <w:pPrChange w:id="171" w:author="PC ELIAS" w:date="2019-10-25T12:19:00Z">
                 <w:pPr/>
               </w:pPrChange>
             </w:pPr>
@@ -1705,7 +1689,7 @@
           <w:tcPr>
             <w:tcW w:w="926" w:type="dxa"/>
             <w:vAlign w:val="center"/>
-            <w:tcPrChange w:id="175" w:author="PC ELIAS" w:date="2019-10-25T12:48:00Z">
+            <w:tcPrChange w:id="172" w:author="PC ELIAS" w:date="2019-10-25T12:48:00Z">
               <w:tcPr>
                 <w:tcW w:w="926" w:type="dxa"/>
                 <w:gridSpan w:val="2"/>
@@ -1717,22 +1701,22 @@
             <w:pPr>
               <w:jc w:val="center"/>
               <w:rPr>
-                <w:ins w:id="176" w:author="PC ELIAS" w:date="2019-10-25T12:18:00Z"/>
-                <w:rFonts w:ascii="Arial" w:hAnsi="Arial" w:cs="Arial"/>
-                <w:rPrChange w:id="177" w:author="PC ELIAS" w:date="2019-10-25T12:48:00Z">
+                <w:ins w:id="173" w:author="PC ELIAS" w:date="2019-10-25T12:18:00Z"/>
+                <w:rFonts w:ascii="Arial" w:hAnsi="Arial" w:cs="Arial"/>
+                <w:rPrChange w:id="174" w:author="PC ELIAS" w:date="2019-10-25T12:48:00Z">
                   <w:rPr>
-                    <w:ins w:id="178" w:author="PC ELIAS" w:date="2019-10-25T12:18:00Z"/>
+                    <w:ins w:id="175" w:author="PC ELIAS" w:date="2019-10-25T12:18:00Z"/>
                     <w:rFonts w:ascii="Arial" w:hAnsi="Arial" w:cs="Arial"/>
                     <w:b/>
                     <w:bCs/>
                   </w:rPr>
                 </w:rPrChange>
               </w:rPr>
-              <w:pPrChange w:id="179" w:author="PC ELIAS" w:date="2019-10-25T12:48:00Z">
+              <w:pPrChange w:id="176" w:author="PC ELIAS" w:date="2019-10-25T12:48:00Z">
                 <w:pPr/>
               </w:pPrChange>
             </w:pPr>
-            <w:ins w:id="180" w:author="PC ELIAS" w:date="2019-10-25T12:18:00Z">
+            <w:ins w:id="177" w:author="PC ELIAS" w:date="2019-10-25T12:18:00Z">
               <w:r>
                 <w:rPr>
                   <w:rFonts w:ascii="Arial" w:hAnsi="Arial" w:cs="Arial"/>
@@ -1746,7 +1730,7 @@
           <w:tcPr>
             <w:tcW w:w="5450" w:type="dxa"/>
             <w:vAlign w:val="center"/>
-            <w:tcPrChange w:id="181" w:author="PC ELIAS" w:date="2019-10-25T12:48:00Z">
+            <w:tcPrChange w:id="178" w:author="PC ELIAS" w:date="2019-10-25T12:48:00Z">
               <w:tcPr>
                 <w:tcW w:w="5450" w:type="dxa"/>
                 <w:gridSpan w:val="2"/>
@@ -1758,17 +1742,17 @@
             <w:pPr>
               <w:jc w:val="both"/>
               <w:rPr>
-                <w:ins w:id="182" w:author="PC ELIAS" w:date="2019-10-25T12:18:00Z"/>
-                <w:rFonts w:ascii="Arial" w:hAnsi="Arial" w:cs="Arial"/>
-                <w:b/>
-                <w:bCs/>
-              </w:rPr>
-              <w:pPrChange w:id="183" w:author="PC ELIAS" w:date="2019-10-25T13:26:00Z">
+                <w:ins w:id="179" w:author="PC ELIAS" w:date="2019-10-25T12:18:00Z"/>
+                <w:rFonts w:ascii="Arial" w:hAnsi="Arial" w:cs="Arial"/>
+                <w:b/>
+                <w:bCs/>
+              </w:rPr>
+              <w:pPrChange w:id="180" w:author="PC ELIAS" w:date="2019-10-25T13:26:00Z">
                 <w:pPr/>
               </w:pPrChange>
             </w:pPr>
-            <w:moveToRangeStart w:id="184" w:author="PC ELIAS" w:date="2019-10-25T12:19:00Z" w:name="move22898359"/>
-            <w:moveTo w:id="185" w:author="PC ELIAS" w:date="2019-10-25T12:19:00Z">
+            <w:moveToRangeStart w:id="181" w:author="PC ELIAS" w:date="2019-10-25T12:19:00Z" w:name="move22898359"/>
+            <w:moveTo w:id="182" w:author="PC ELIAS" w:date="2019-10-25T12:19:00Z">
               <w:r>
                 <w:rPr>
                   <w:rFonts w:ascii="Arial" w:hAnsi="Arial" w:cs="Arial"/>
@@ -1778,29 +1762,35 @@
                 <w:t>O programa deve analisar cada tecla digitada dando retorno se está correta ou não.</w:t>
               </w:r>
             </w:moveTo>
-            <w:moveToRangeEnd w:id="184"/>
+            <w:moveToRangeEnd w:id="181"/>
           </w:p>
         </w:tc>
       </w:tr>
       <w:tr>
         <w:tblPrEx>
           <w:tblW w:w="0" w:type="auto"/>
-          <w:tblPrExChange w:id="186" w:author="PC ELIAS" w:date="2019-10-25T12:48:00Z">
+          <w:tblPrExChange w:id="183" w:author="PC ELIAS" w:date="2019-10-25T12:48:00Z">
             <w:tblPrEx>
               <w:tblW w:w="0" w:type="auto"/>
             </w:tblPrEx>
           </w:tblPrExChange>
         </w:tblPrEx>
         <w:trPr>
-          <w:ins w:id="187" w:author="PC ELIAS" w:date="2019-10-25T12:18:00Z"/>
+          <w:ins w:id="184" w:author="PC ELIAS" w:date="2019-10-25T12:18:00Z"/>
+          <w:trPrChange w:id="185" w:author="PC ELIAS" w:date="2019-10-25T12:48:00Z">
+            <w:trPr>
+              <w:gridAfter w:val="0"/>
+            </w:trPr>
+          </w:trPrChange>
         </w:trPr>
         <w:tc>
           <w:tcPr>
             <w:tcW w:w="1305" w:type="dxa"/>
             <w:vAlign w:val="center"/>
-            <w:tcPrChange w:id="188" w:author="PC ELIAS" w:date="2019-10-25T12:48:00Z">
+            <w:tcPrChange w:id="186" w:author="PC ELIAS" w:date="2019-10-25T12:48:00Z">
               <w:tcPr>
                 <w:tcW w:w="1305" w:type="dxa"/>
+                <w:gridSpan w:val="2"/>
                 <w:vAlign w:val="center"/>
               </w:tcPr>
             </w:tcPrChange>
@@ -1809,12 +1799,12 @@
             <w:pPr>
               <w:jc w:val="center"/>
               <w:rPr>
-                <w:ins w:id="189" w:author="PC ELIAS" w:date="2019-10-25T12:18:00Z"/>
-                <w:rFonts w:ascii="Arial" w:hAnsi="Arial" w:cs="Arial"/>
-                <w:b/>
-                <w:bCs/>
-              </w:rPr>
-              <w:pPrChange w:id="190" w:author="PC ELIAS" w:date="2019-10-25T12:19:00Z">
+                <w:ins w:id="187" w:author="PC ELIAS" w:date="2019-10-25T12:18:00Z"/>
+                <w:rFonts w:ascii="Arial" w:hAnsi="Arial" w:cs="Arial"/>
+                <w:b/>
+                <w:bCs/>
+              </w:rPr>
+              <w:pPrChange w:id="188" w:author="PC ELIAS" w:date="2019-10-25T12:19:00Z">
                 <w:pPr/>
               </w:pPrChange>
             </w:pPr>
@@ -1824,9 +1814,10 @@
           <w:tcPr>
             <w:tcW w:w="813" w:type="dxa"/>
             <w:vAlign w:val="center"/>
-            <w:tcPrChange w:id="191" w:author="PC ELIAS" w:date="2019-10-25T12:48:00Z">
+            <w:tcPrChange w:id="189" w:author="PC ELIAS" w:date="2019-10-25T12:48:00Z">
               <w:tcPr>
                 <w:tcW w:w="813" w:type="dxa"/>
+                <w:gridSpan w:val="2"/>
                 <w:vAlign w:val="center"/>
               </w:tcPr>
             </w:tcPrChange>
@@ -1835,16 +1826,16 @@
             <w:pPr>
               <w:jc w:val="center"/>
               <w:rPr>
-                <w:ins w:id="192" w:author="PC ELIAS" w:date="2019-10-25T12:18:00Z"/>
-                <w:rFonts w:ascii="Arial" w:hAnsi="Arial" w:cs="Arial"/>
-                <w:b/>
-                <w:bCs/>
-              </w:rPr>
-              <w:pPrChange w:id="193" w:author="PC ELIAS" w:date="2019-10-25T12:50:00Z">
+                <w:ins w:id="190" w:author="PC ELIAS" w:date="2019-10-25T12:18:00Z"/>
+                <w:rFonts w:ascii="Arial" w:hAnsi="Arial" w:cs="Arial"/>
+                <w:b/>
+                <w:bCs/>
+              </w:rPr>
+              <w:pPrChange w:id="191" w:author="PC ELIAS" w:date="2019-10-25T12:50:00Z">
                 <w:pPr/>
               </w:pPrChange>
             </w:pPr>
-            <w:ins w:id="194" w:author="PC ELIAS" w:date="2019-10-25T12:50:00Z">
+            <w:ins w:id="192" w:author="PC ELIAS" w:date="2019-10-25T12:50:00Z">
               <w:r>
                 <w:rPr>
                   <w:rFonts w:ascii="Arial" w:hAnsi="Arial" w:cs="Arial"/>
@@ -1860,7 +1851,7 @@
           <w:tcPr>
             <w:tcW w:w="926" w:type="dxa"/>
             <w:vAlign w:val="center"/>
-            <w:tcPrChange w:id="195" w:author="PC ELIAS" w:date="2019-10-25T12:48:00Z">
+            <w:tcPrChange w:id="193" w:author="PC ELIAS" w:date="2019-10-25T12:48:00Z">
               <w:tcPr>
                 <w:tcW w:w="926" w:type="dxa"/>
                 <w:gridSpan w:val="2"/>
@@ -1872,22 +1863,22 @@
             <w:pPr>
               <w:jc w:val="center"/>
               <w:rPr>
-                <w:ins w:id="196" w:author="PC ELIAS" w:date="2019-10-25T12:18:00Z"/>
-                <w:rFonts w:ascii="Arial" w:hAnsi="Arial" w:cs="Arial"/>
-                <w:rPrChange w:id="197" w:author="PC ELIAS" w:date="2019-10-25T12:48:00Z">
+                <w:ins w:id="194" w:author="PC ELIAS" w:date="2019-10-25T12:18:00Z"/>
+                <w:rFonts w:ascii="Arial" w:hAnsi="Arial" w:cs="Arial"/>
+                <w:rPrChange w:id="195" w:author="PC ELIAS" w:date="2019-10-25T12:48:00Z">
                   <w:rPr>
-                    <w:ins w:id="198" w:author="PC ELIAS" w:date="2019-10-25T12:18:00Z"/>
+                    <w:ins w:id="196" w:author="PC ELIAS" w:date="2019-10-25T12:18:00Z"/>
                     <w:rFonts w:ascii="Arial" w:hAnsi="Arial" w:cs="Arial"/>
                     <w:b/>
                     <w:bCs/>
                   </w:rPr>
                 </w:rPrChange>
               </w:rPr>
-              <w:pPrChange w:id="199" w:author="PC ELIAS" w:date="2019-10-25T12:48:00Z">
+              <w:pPrChange w:id="197" w:author="PC ELIAS" w:date="2019-10-25T12:48:00Z">
                 <w:pPr/>
               </w:pPrChange>
             </w:pPr>
-            <w:ins w:id="200" w:author="PC ELIAS" w:date="2019-10-25T12:18:00Z">
+            <w:ins w:id="198" w:author="PC ELIAS" w:date="2019-10-25T12:18:00Z">
               <w:r>
                 <w:rPr>
                   <w:rFonts w:ascii="Arial" w:hAnsi="Arial" w:cs="Arial"/>
@@ -1907,7 +1898,7 @@
           <w:tcPr>
             <w:tcW w:w="5450" w:type="dxa"/>
             <w:vAlign w:val="center"/>
-            <w:tcPrChange w:id="201" w:author="PC ELIAS" w:date="2019-10-25T12:48:00Z">
+            <w:tcPrChange w:id="199" w:author="PC ELIAS" w:date="2019-10-25T12:48:00Z">
               <w:tcPr>
                 <w:tcW w:w="5450" w:type="dxa"/>
                 <w:gridSpan w:val="2"/>
@@ -1919,16 +1910,16 @@
             <w:pPr>
               <w:jc w:val="both"/>
               <w:rPr>
-                <w:ins w:id="202" w:author="PC ELIAS" w:date="2019-10-25T12:18:00Z"/>
-                <w:rFonts w:ascii="Arial" w:hAnsi="Arial" w:cs="Arial"/>
-                <w:b/>
-                <w:bCs/>
-              </w:rPr>
-              <w:pPrChange w:id="203" w:author="PC ELIAS" w:date="2019-10-25T13:26:00Z">
+                <w:ins w:id="200" w:author="PC ELIAS" w:date="2019-10-25T12:18:00Z"/>
+                <w:rFonts w:ascii="Arial" w:hAnsi="Arial" w:cs="Arial"/>
+                <w:b/>
+                <w:bCs/>
+              </w:rPr>
+              <w:pPrChange w:id="201" w:author="PC ELIAS" w:date="2019-10-25T13:26:00Z">
                 <w:pPr/>
               </w:pPrChange>
             </w:pPr>
-            <w:ins w:id="204" w:author="PC ELIAS" w:date="2019-10-25T12:49:00Z">
+            <w:ins w:id="202" w:author="PC ELIAS" w:date="2019-10-25T12:49:00Z">
               <w:r>
                 <w:rPr>
                   <w:rFonts w:ascii="Arial" w:hAnsi="Arial" w:cs="Arial"/>
@@ -1936,7 +1927,7 @@
                 <w:t>O sistema deve disponibilizar vários níveis de dificuldade para o usuário.</w:t>
               </w:r>
             </w:ins>
-            <w:ins w:id="205" w:author="PC ELIAS" w:date="2019-10-25T12:51:00Z">
+            <w:ins w:id="203" w:author="PC ELIAS" w:date="2019-10-25T12:51:00Z">
               <w:r>
                 <w:rPr>
                   <w:rFonts w:ascii="Arial" w:hAnsi="Arial" w:cs="Arial"/>
@@ -1944,7 +1935,7 @@
                 <w:t xml:space="preserve"> (O </w:t>
               </w:r>
             </w:ins>
-            <w:ins w:id="206" w:author="PC ELIAS" w:date="2019-10-25T12:52:00Z">
+            <w:ins w:id="204" w:author="PC ELIAS" w:date="2019-10-25T12:52:00Z">
               <w:r>
                 <w:rPr>
                   <w:rFonts w:ascii="Arial" w:hAnsi="Arial" w:cs="Arial"/>
@@ -1952,7 +1943,7 @@
                 <w:t>indivíduo</w:t>
               </w:r>
             </w:ins>
-            <w:ins w:id="207" w:author="PC ELIAS" w:date="2019-10-25T12:51:00Z">
+            <w:ins w:id="205" w:author="PC ELIAS" w:date="2019-10-25T12:51:00Z">
               <w:r>
                 <w:rPr>
                   <w:rFonts w:ascii="Arial" w:hAnsi="Arial" w:cs="Arial"/>
@@ -1960,7 +1951,7 @@
                 <w:t xml:space="preserve"> acessar</w:t>
               </w:r>
             </w:ins>
-            <w:ins w:id="208" w:author="PC ELIAS" w:date="2019-10-25T12:52:00Z">
+            <w:ins w:id="206" w:author="PC ELIAS" w:date="2019-10-25T12:52:00Z">
               <w:r>
                 <w:rPr>
                   <w:rFonts w:ascii="Arial" w:hAnsi="Arial" w:cs="Arial"/>
@@ -1968,7 +1959,7 @@
                 <w:t>á qualquer nível ou ele vai conquista-los?</w:t>
               </w:r>
             </w:ins>
-            <w:ins w:id="209" w:author="PC ELIAS" w:date="2019-10-25T12:51:00Z">
+            <w:ins w:id="207" w:author="PC ELIAS" w:date="2019-10-25T12:51:00Z">
               <w:r>
                 <w:rPr>
                   <w:rFonts w:ascii="Arial" w:hAnsi="Arial" w:cs="Arial"/>
@@ -1982,22 +1973,28 @@
       <w:tr>
         <w:tblPrEx>
           <w:tblW w:w="0" w:type="auto"/>
-          <w:tblPrExChange w:id="210" w:author="PC ELIAS" w:date="2019-10-25T12:48:00Z">
+          <w:tblPrExChange w:id="208" w:author="PC ELIAS" w:date="2019-10-25T12:48:00Z">
             <w:tblPrEx>
               <w:tblW w:w="0" w:type="auto"/>
             </w:tblPrEx>
           </w:tblPrExChange>
         </w:tblPrEx>
         <w:trPr>
-          <w:ins w:id="211" w:author="PC ELIAS" w:date="2019-10-25T12:18:00Z"/>
+          <w:ins w:id="209" w:author="PC ELIAS" w:date="2019-10-25T12:18:00Z"/>
+          <w:trPrChange w:id="210" w:author="PC ELIAS" w:date="2019-10-25T12:48:00Z">
+            <w:trPr>
+              <w:gridAfter w:val="0"/>
+            </w:trPr>
+          </w:trPrChange>
         </w:trPr>
         <w:tc>
           <w:tcPr>
             <w:tcW w:w="1305" w:type="dxa"/>
             <w:vAlign w:val="center"/>
-            <w:tcPrChange w:id="212" w:author="PC ELIAS" w:date="2019-10-25T12:48:00Z">
+            <w:tcPrChange w:id="211" w:author="PC ELIAS" w:date="2019-10-25T12:48:00Z">
               <w:tcPr>
                 <w:tcW w:w="1305" w:type="dxa"/>
+                <w:gridSpan w:val="2"/>
                 <w:vAlign w:val="center"/>
               </w:tcPr>
             </w:tcPrChange>
@@ -2006,12 +2003,12 @@
             <w:pPr>
               <w:jc w:val="center"/>
               <w:rPr>
-                <w:ins w:id="213" w:author="PC ELIAS" w:date="2019-10-25T12:18:00Z"/>
-                <w:rFonts w:ascii="Arial" w:hAnsi="Arial" w:cs="Arial"/>
-                <w:b/>
-                <w:bCs/>
-              </w:rPr>
-              <w:pPrChange w:id="214" w:author="PC ELIAS" w:date="2019-10-25T12:19:00Z">
+                <w:ins w:id="212" w:author="PC ELIAS" w:date="2019-10-25T12:18:00Z"/>
+                <w:rFonts w:ascii="Arial" w:hAnsi="Arial" w:cs="Arial"/>
+                <w:b/>
+                <w:bCs/>
+              </w:rPr>
+              <w:pPrChange w:id="213" w:author="PC ELIAS" w:date="2019-10-25T12:19:00Z">
                 <w:pPr/>
               </w:pPrChange>
             </w:pPr>
@@ -2021,9 +2018,10 @@
           <w:tcPr>
             <w:tcW w:w="813" w:type="dxa"/>
             <w:vAlign w:val="center"/>
-            <w:tcPrChange w:id="215" w:author="PC ELIAS" w:date="2019-10-25T12:48:00Z">
+            <w:tcPrChange w:id="214" w:author="PC ELIAS" w:date="2019-10-25T12:48:00Z">
               <w:tcPr>
                 <w:tcW w:w="813" w:type="dxa"/>
+                <w:gridSpan w:val="2"/>
                 <w:vAlign w:val="center"/>
               </w:tcPr>
             </w:tcPrChange>
@@ -2032,12 +2030,12 @@
             <w:pPr>
               <w:jc w:val="center"/>
               <w:rPr>
-                <w:ins w:id="216" w:author="PC ELIAS" w:date="2019-10-25T12:18:00Z"/>
-                <w:rFonts w:ascii="Arial" w:hAnsi="Arial" w:cs="Arial"/>
-                <w:b/>
-                <w:bCs/>
-              </w:rPr>
-              <w:pPrChange w:id="217" w:author="PC ELIAS" w:date="2019-10-25T12:19:00Z">
+                <w:ins w:id="215" w:author="PC ELIAS" w:date="2019-10-25T12:18:00Z"/>
+                <w:rFonts w:ascii="Arial" w:hAnsi="Arial" w:cs="Arial"/>
+                <w:b/>
+                <w:bCs/>
+              </w:rPr>
+              <w:pPrChange w:id="216" w:author="PC ELIAS" w:date="2019-10-25T12:19:00Z">
                 <w:pPr/>
               </w:pPrChange>
             </w:pPr>
@@ -2047,7 +2045,7 @@
           <w:tcPr>
             <w:tcW w:w="926" w:type="dxa"/>
             <w:vAlign w:val="center"/>
-            <w:tcPrChange w:id="218" w:author="PC ELIAS" w:date="2019-10-25T12:48:00Z">
+            <w:tcPrChange w:id="217" w:author="PC ELIAS" w:date="2019-10-25T12:48:00Z">
               <w:tcPr>
                 <w:tcW w:w="926" w:type="dxa"/>
                 <w:gridSpan w:val="2"/>
@@ -2059,22 +2057,22 @@
             <w:pPr>
               <w:jc w:val="center"/>
               <w:rPr>
-                <w:ins w:id="219" w:author="PC ELIAS" w:date="2019-10-25T12:18:00Z"/>
-                <w:rFonts w:ascii="Arial" w:hAnsi="Arial" w:cs="Arial"/>
-                <w:rPrChange w:id="220" w:author="PC ELIAS" w:date="2019-10-25T12:48:00Z">
+                <w:ins w:id="218" w:author="PC ELIAS" w:date="2019-10-25T12:18:00Z"/>
+                <w:rFonts w:ascii="Arial" w:hAnsi="Arial" w:cs="Arial"/>
+                <w:rPrChange w:id="219" w:author="PC ELIAS" w:date="2019-10-25T12:48:00Z">
                   <w:rPr>
-                    <w:ins w:id="221" w:author="PC ELIAS" w:date="2019-10-25T12:18:00Z"/>
+                    <w:ins w:id="220" w:author="PC ELIAS" w:date="2019-10-25T12:18:00Z"/>
                     <w:rFonts w:ascii="Arial" w:hAnsi="Arial" w:cs="Arial"/>
                     <w:b/>
                     <w:bCs/>
                   </w:rPr>
                 </w:rPrChange>
               </w:rPr>
-              <w:pPrChange w:id="222" w:author="PC ELIAS" w:date="2019-10-25T12:48:00Z">
+              <w:pPrChange w:id="221" w:author="PC ELIAS" w:date="2019-10-25T12:48:00Z">
                 <w:pPr/>
               </w:pPrChange>
             </w:pPr>
-            <w:ins w:id="223" w:author="PC ELIAS" w:date="2019-10-25T12:18:00Z">
+            <w:ins w:id="222" w:author="PC ELIAS" w:date="2019-10-25T12:18:00Z">
               <w:r>
                 <w:rPr>
                   <w:rFonts w:ascii="Arial" w:hAnsi="Arial" w:cs="Arial"/>
@@ -2094,7 +2092,7 @@
           <w:tcPr>
             <w:tcW w:w="5450" w:type="dxa"/>
             <w:vAlign w:val="center"/>
-            <w:tcPrChange w:id="224" w:author="PC ELIAS" w:date="2019-10-25T12:48:00Z">
+            <w:tcPrChange w:id="223" w:author="PC ELIAS" w:date="2019-10-25T12:48:00Z">
               <w:tcPr>
                 <w:tcW w:w="5450" w:type="dxa"/>
                 <w:gridSpan w:val="2"/>
@@ -2106,12 +2104,12 @@
             <w:pPr>
               <w:jc w:val="both"/>
               <w:rPr>
-                <w:ins w:id="225" w:author="PC ELIAS" w:date="2019-10-25T12:18:00Z"/>
-                <w:rFonts w:ascii="Arial" w:hAnsi="Arial" w:cs="Arial"/>
-                <w:b/>
-                <w:bCs/>
-              </w:rPr>
-              <w:pPrChange w:id="226" w:author="PC ELIAS" w:date="2019-10-25T13:26:00Z">
+                <w:ins w:id="224" w:author="PC ELIAS" w:date="2019-10-25T12:18:00Z"/>
+                <w:rFonts w:ascii="Arial" w:hAnsi="Arial" w:cs="Arial"/>
+                <w:b/>
+                <w:bCs/>
+              </w:rPr>
+              <w:pPrChange w:id="225" w:author="PC ELIAS" w:date="2019-10-25T13:26:00Z">
                 <w:pPr/>
               </w:pPrChange>
             </w:pPr>
@@ -2121,14 +2119,19 @@
       <w:tr>
         <w:tblPrEx>
           <w:tblW w:w="0" w:type="auto"/>
-          <w:tblPrExChange w:id="227" w:author="PC ELIAS" w:date="2019-10-25T12:48:00Z">
+          <w:tblPrExChange w:id="226" w:author="PC ELIAS" w:date="2019-10-25T12:48:00Z">
             <w:tblPrEx>
               <w:tblW w:w="0" w:type="auto"/>
             </w:tblPrEx>
           </w:tblPrExChange>
         </w:tblPrEx>
         <w:trPr>
-          <w:ins w:id="228" w:author="PC ELIAS" w:date="2019-10-25T12:18:00Z"/>
+          <w:ins w:id="227" w:author="PC ELIAS" w:date="2019-10-25T12:18:00Z"/>
+          <w:trPrChange w:id="228" w:author="PC ELIAS" w:date="2019-10-25T12:48:00Z">
+            <w:trPr>
+              <w:gridAfter w:val="0"/>
+            </w:trPr>
+          </w:trPrChange>
         </w:trPr>
         <w:tc>
           <w:tcPr>
@@ -2137,6 +2140,7 @@
             <w:tcPrChange w:id="229" w:author="PC ELIAS" w:date="2019-10-25T12:48:00Z">
               <w:tcPr>
                 <w:tcW w:w="1305" w:type="dxa"/>
+                <w:gridSpan w:val="2"/>
                 <w:vAlign w:val="center"/>
               </w:tcPr>
             </w:tcPrChange>
@@ -2163,6 +2167,7 @@
             <w:tcPrChange w:id="232" w:author="PC ELIAS" w:date="2019-10-25T12:48:00Z">
               <w:tcPr>
                 <w:tcW w:w="813" w:type="dxa"/>
+                <w:gridSpan w:val="2"/>
                 <w:vAlign w:val="center"/>
               </w:tcPr>
             </w:tcPrChange>
@@ -2271,6 +2276,7 @@
           <w:ins w:id="245" w:author="PC ELIAS" w:date="2019-10-25T12:18:00Z"/>
           <w:trPrChange w:id="246" w:author="PC ELIAS" w:date="2019-10-25T12:48:00Z">
             <w:trPr>
+              <w:gridAfter w:val="0"/>
               <w:trHeight w:val="64"/>
             </w:trPr>
           </w:trPrChange>
@@ -2282,6 +2288,7 @@
             <w:tcPrChange w:id="247" w:author="PC ELIAS" w:date="2019-10-25T12:48:00Z">
               <w:tcPr>
                 <w:tcW w:w="1305" w:type="dxa"/>
+                <w:gridSpan w:val="2"/>
                 <w:vAlign w:val="center"/>
               </w:tcPr>
             </w:tcPrChange>
@@ -2308,6 +2315,7 @@
             <w:tcPrChange w:id="250" w:author="PC ELIAS" w:date="2019-10-25T12:48:00Z">
               <w:tcPr>
                 <w:tcW w:w="813" w:type="dxa"/>
+                <w:gridSpan w:val="2"/>
                 <w:vAlign w:val="center"/>
               </w:tcPr>
             </w:tcPrChange>
@@ -2488,10 +2496,15 @@
         <w:gridCol w:w="5374"/>
         <w:tblGridChange w:id="267">
           <w:tblGrid>
-            <w:gridCol w:w="1305"/>
-            <w:gridCol w:w="889"/>
-            <w:gridCol w:w="926"/>
-            <w:gridCol w:w="5374"/>
+            <w:gridCol w:w="113"/>
+            <w:gridCol w:w="1192"/>
+            <w:gridCol w:w="113"/>
+            <w:gridCol w:w="776"/>
+            <w:gridCol w:w="113"/>
+            <w:gridCol w:w="813"/>
+            <w:gridCol w:w="113"/>
+            <w:gridCol w:w="5261"/>
+            <w:gridCol w:w="113"/>
           </w:tblGrid>
         </w:tblGridChange>
       </w:tblGrid>
@@ -2601,14 +2614,20 @@
         </w:tblPrEx>
         <w:trPr>
           <w:trHeight w:val="624"/>
+          <w:trPrChange w:id="269" w:author="PC ELIAS" w:date="2019-10-25T12:21:00Z">
+            <w:trPr>
+              <w:gridAfter w:val="0"/>
+            </w:trPr>
+          </w:trPrChange>
         </w:trPr>
         <w:tc>
           <w:tcPr>
             <w:tcW w:w="1305" w:type="dxa"/>
             <w:vAlign w:val="center"/>
-            <w:tcPrChange w:id="269" w:author="PC ELIAS" w:date="2019-10-25T12:21:00Z">
+            <w:tcPrChange w:id="270" w:author="PC ELIAS" w:date="2019-10-25T12:21:00Z">
               <w:tcPr>
                 <w:tcW w:w="1305" w:type="dxa"/>
+                <w:gridSpan w:val="2"/>
                 <w:vAlign w:val="center"/>
               </w:tcPr>
             </w:tcPrChange>
@@ -2621,7 +2640,7 @@
                 <w:b/>
                 <w:bCs/>
               </w:rPr>
-              <w:pPrChange w:id="270" w:author="PC ELIAS" w:date="2019-10-25T12:19:00Z">
+              <w:pPrChange w:id="271" w:author="PC ELIAS" w:date="2019-10-25T12:19:00Z">
                 <w:pPr/>
               </w:pPrChange>
             </w:pPr>
@@ -2631,9 +2650,10 @@
           <w:tcPr>
             <w:tcW w:w="889" w:type="dxa"/>
             <w:vAlign w:val="center"/>
-            <w:tcPrChange w:id="271" w:author="PC ELIAS" w:date="2019-10-25T12:21:00Z">
+            <w:tcPrChange w:id="272" w:author="PC ELIAS" w:date="2019-10-25T12:21:00Z">
               <w:tcPr>
                 <w:tcW w:w="813" w:type="dxa"/>
+                <w:gridSpan w:val="2"/>
                 <w:vAlign w:val="center"/>
               </w:tcPr>
             </w:tcPrChange>
@@ -2646,7 +2666,7 @@
                 <w:b/>
                 <w:bCs/>
               </w:rPr>
-              <w:pPrChange w:id="272" w:author="PC ELIAS" w:date="2019-10-25T12:19:00Z">
+              <w:pPrChange w:id="273" w:author="PC ELIAS" w:date="2019-10-25T12:19:00Z">
                 <w:pPr/>
               </w:pPrChange>
             </w:pPr>
@@ -2656,9 +2676,10 @@
           <w:tcPr>
             <w:tcW w:w="926" w:type="dxa"/>
             <w:vAlign w:val="center"/>
-            <w:tcPrChange w:id="273" w:author="PC ELIAS" w:date="2019-10-25T12:21:00Z">
+            <w:tcPrChange w:id="274" w:author="PC ELIAS" w:date="2019-10-25T12:21:00Z">
               <w:tcPr>
                 <w:tcW w:w="926" w:type="dxa"/>
+                <w:gridSpan w:val="2"/>
                 <w:vAlign w:val="center"/>
               </w:tcPr>
             </w:tcPrChange>
@@ -2667,58 +2688,59 @@
             <w:pPr>
               <w:jc w:val="center"/>
               <w:rPr>
-                <w:del w:id="274" w:author="PC ELIAS" w:date="2019-10-25T12:19:00Z"/>
-                <w:rFonts w:ascii="Arial" w:hAnsi="Arial" w:cs="Arial"/>
-              </w:rPr>
-              <w:pPrChange w:id="275" w:author="PC ELIAS" w:date="2019-10-25T12:19:00Z">
-                <w:pPr/>
-              </w:pPrChange>
-            </w:pPr>
-            <w:r>
-              <w:rPr>
-                <w:rFonts w:ascii="Arial" w:hAnsi="Arial" w:cs="Arial"/>
-              </w:rPr>
-              <w:t>RF01</w:t>
-            </w:r>
-          </w:p>
-          <w:p>
-            <w:pPr>
-              <w:jc w:val="center"/>
-              <w:rPr>
-                <w:rFonts w:ascii="Arial" w:hAnsi="Arial" w:cs="Arial"/>
-                <w:b/>
-                <w:bCs/>
+                <w:del w:id="275" w:author="PC ELIAS" w:date="2019-10-25T12:19:00Z"/>
+                <w:rFonts w:ascii="Arial" w:hAnsi="Arial" w:cs="Arial"/>
               </w:rPr>
               <w:pPrChange w:id="276" w:author="PC ELIAS" w:date="2019-10-25T12:19:00Z">
                 <w:pPr/>
               </w:pPrChange>
             </w:pPr>
-          </w:p>
-        </w:tc>
-        <w:tc>
-          <w:tcPr>
-            <w:tcW w:w="5374" w:type="dxa"/>
-            <w:vAlign w:val="center"/>
-            <w:tcPrChange w:id="277" w:author="PC ELIAS" w:date="2019-10-25T12:21:00Z">
-              <w:tcPr>
-                <w:tcW w:w="5450" w:type="dxa"/>
-                <w:vAlign w:val="center"/>
-              </w:tcPr>
-            </w:tcPrChange>
-          </w:tcPr>
-          <w:p>
-            <w:pPr>
-              <w:jc w:val="both"/>
-              <w:rPr>
-                <w:rFonts w:ascii="Arial" w:hAnsi="Arial" w:cs="Arial"/>
-                <w:b/>
-                <w:bCs/>
-              </w:rPr>
-              <w:pPrChange w:id="278" w:author="PC ELIAS" w:date="2019-10-25T13:26:00Z">
+            <w:r>
+              <w:rPr>
+                <w:rFonts w:ascii="Arial" w:hAnsi="Arial" w:cs="Arial"/>
+              </w:rPr>
+              <w:t>RF01</w:t>
+            </w:r>
+          </w:p>
+          <w:p>
+            <w:pPr>
+              <w:jc w:val="center"/>
+              <w:rPr>
+                <w:rFonts w:ascii="Arial" w:hAnsi="Arial" w:cs="Arial"/>
+                <w:b/>
+                <w:bCs/>
+              </w:rPr>
+              <w:pPrChange w:id="277" w:author="PC ELIAS" w:date="2019-10-25T12:19:00Z">
                 <w:pPr/>
               </w:pPrChange>
             </w:pPr>
-            <w:ins w:id="279" w:author="PC ELIAS" w:date="2019-10-25T12:55:00Z">
+          </w:p>
+        </w:tc>
+        <w:tc>
+          <w:tcPr>
+            <w:tcW w:w="5374" w:type="dxa"/>
+            <w:vAlign w:val="center"/>
+            <w:tcPrChange w:id="278" w:author="PC ELIAS" w:date="2019-10-25T12:21:00Z">
+              <w:tcPr>
+                <w:tcW w:w="5450" w:type="dxa"/>
+                <w:gridSpan w:val="2"/>
+                <w:vAlign w:val="center"/>
+              </w:tcPr>
+            </w:tcPrChange>
+          </w:tcPr>
+          <w:p>
+            <w:pPr>
+              <w:jc w:val="both"/>
+              <w:rPr>
+                <w:rFonts w:ascii="Arial" w:hAnsi="Arial" w:cs="Arial"/>
+                <w:b/>
+                <w:bCs/>
+              </w:rPr>
+              <w:pPrChange w:id="279" w:author="PC ELIAS" w:date="2019-10-25T13:26:00Z">
+                <w:pPr/>
+              </w:pPrChange>
+            </w:pPr>
+            <w:ins w:id="280" w:author="PC ELIAS" w:date="2019-10-25T12:55:00Z">
               <w:r>
                 <w:rPr>
                   <w:rFonts w:ascii="Arial" w:hAnsi="Arial" w:cs="Arial"/>
@@ -2732,7 +2754,7 @@
                 <w:t xml:space="preserve"> (Especificar o tamanho das palavras)</w:t>
               </w:r>
             </w:ins>
-            <w:del w:id="280" w:author="PC ELIAS" w:date="2019-10-25T12:49:00Z">
+            <w:del w:id="281" w:author="PC ELIAS" w:date="2019-10-25T12:49:00Z">
               <w:r>
                 <w:rPr>
                   <w:rFonts w:ascii="Arial" w:hAnsi="Arial" w:cs="Arial"/>
@@ -2746,7 +2768,7 @@
       <w:tr>
         <w:tblPrEx>
           <w:tblW w:w="0" w:type="auto"/>
-          <w:tblPrExChange w:id="281" w:author="PC ELIAS" w:date="2019-10-25T12:21:00Z">
+          <w:tblPrExChange w:id="282" w:author="PC ELIAS" w:date="2019-10-25T12:21:00Z">
             <w:tblPrEx>
               <w:tblW w:w="0" w:type="auto"/>
             </w:tblPrEx>
@@ -2754,39 +2776,20 @@
         </w:tblPrEx>
         <w:trPr>
           <w:trHeight w:val="624"/>
+          <w:trPrChange w:id="283" w:author="PC ELIAS" w:date="2019-10-25T12:21:00Z">
+            <w:trPr>
+              <w:gridAfter w:val="0"/>
+            </w:trPr>
+          </w:trPrChange>
         </w:trPr>
         <w:tc>
           <w:tcPr>
             <w:tcW w:w="1305" w:type="dxa"/>
             <w:vAlign w:val="center"/>
-            <w:tcPrChange w:id="282" w:author="PC ELIAS" w:date="2019-10-25T12:21:00Z">
+            <w:tcPrChange w:id="284" w:author="PC ELIAS" w:date="2019-10-25T12:21:00Z">
               <w:tcPr>
                 <w:tcW w:w="1305" w:type="dxa"/>
-                <w:vAlign w:val="center"/>
-              </w:tcPr>
-            </w:tcPrChange>
-          </w:tcPr>
-          <w:p>
-            <w:pPr>
-              <w:jc w:val="center"/>
-              <w:rPr>
-                <w:rFonts w:ascii="Arial" w:hAnsi="Arial" w:cs="Arial"/>
-                <w:b/>
-                <w:bCs/>
-              </w:rPr>
-              <w:pPrChange w:id="283" w:author="PC ELIAS" w:date="2019-10-25T12:19:00Z">
-                <w:pPr/>
-              </w:pPrChange>
-            </w:pPr>
-          </w:p>
-        </w:tc>
-        <w:tc>
-          <w:tcPr>
-            <w:tcW w:w="889" w:type="dxa"/>
-            <w:vAlign w:val="center"/>
-            <w:tcPrChange w:id="284" w:author="PC ELIAS" w:date="2019-10-25T12:21:00Z">
-              <w:tcPr>
-                <w:tcW w:w="813" w:type="dxa"/>
+                <w:gridSpan w:val="2"/>
                 <w:vAlign w:val="center"/>
               </w:tcPr>
             </w:tcPrChange>
@@ -2807,11 +2810,38 @@
         </w:tc>
         <w:tc>
           <w:tcPr>
+            <w:tcW w:w="889" w:type="dxa"/>
+            <w:vAlign w:val="center"/>
+            <w:tcPrChange w:id="286" w:author="PC ELIAS" w:date="2019-10-25T12:21:00Z">
+              <w:tcPr>
+                <w:tcW w:w="813" w:type="dxa"/>
+                <w:gridSpan w:val="2"/>
+                <w:vAlign w:val="center"/>
+              </w:tcPr>
+            </w:tcPrChange>
+          </w:tcPr>
+          <w:p>
+            <w:pPr>
+              <w:jc w:val="center"/>
+              <w:rPr>
+                <w:rFonts w:ascii="Arial" w:hAnsi="Arial" w:cs="Arial"/>
+                <w:b/>
+                <w:bCs/>
+              </w:rPr>
+              <w:pPrChange w:id="287" w:author="PC ELIAS" w:date="2019-10-25T12:19:00Z">
+                <w:pPr/>
+              </w:pPrChange>
+            </w:pPr>
+          </w:p>
+        </w:tc>
+        <w:tc>
+          <w:tcPr>
             <w:tcW w:w="926" w:type="dxa"/>
             <w:vAlign w:val="center"/>
-            <w:tcPrChange w:id="286" w:author="PC ELIAS" w:date="2019-10-25T12:21:00Z">
+            <w:tcPrChange w:id="288" w:author="PC ELIAS" w:date="2019-10-25T12:21:00Z">
               <w:tcPr>
                 <w:tcW w:w="926" w:type="dxa"/>
+                <w:gridSpan w:val="2"/>
                 <w:vAlign w:val="center"/>
               </w:tcPr>
             </w:tcPrChange>
@@ -2820,10 +2850,10 @@
             <w:pPr>
               <w:jc w:val="center"/>
               <w:rPr>
-                <w:del w:id="287" w:author="PC ELIAS" w:date="2019-10-25T12:19:00Z"/>
-                <w:rFonts w:ascii="Arial" w:hAnsi="Arial" w:cs="Arial"/>
-              </w:rPr>
-              <w:pPrChange w:id="288" w:author="PC ELIAS" w:date="2019-10-25T12:19:00Z">
+                <w:del w:id="289" w:author="PC ELIAS" w:date="2019-10-25T12:19:00Z"/>
+                <w:rFonts w:ascii="Arial" w:hAnsi="Arial" w:cs="Arial"/>
+              </w:rPr>
+              <w:pPrChange w:id="290" w:author="PC ELIAS" w:date="2019-10-25T12:19:00Z">
                 <w:pPr/>
               </w:pPrChange>
             </w:pPr>
@@ -2848,7 +2878,7 @@
                 <w:b/>
                 <w:bCs/>
               </w:rPr>
-              <w:pPrChange w:id="289" w:author="PC ELIAS" w:date="2019-10-25T12:19:00Z">
+              <w:pPrChange w:id="291" w:author="PC ELIAS" w:date="2019-10-25T12:19:00Z">
                 <w:pPr/>
               </w:pPrChange>
             </w:pPr>
@@ -2858,9 +2888,10 @@
           <w:tcPr>
             <w:tcW w:w="5374" w:type="dxa"/>
             <w:vAlign w:val="center"/>
-            <w:tcPrChange w:id="290" w:author="PC ELIAS" w:date="2019-10-25T12:21:00Z">
+            <w:tcPrChange w:id="292" w:author="PC ELIAS" w:date="2019-10-25T12:21:00Z">
               <w:tcPr>
                 <w:tcW w:w="5450" w:type="dxa"/>
+                <w:gridSpan w:val="2"/>
                 <w:vAlign w:val="center"/>
               </w:tcPr>
             </w:tcPrChange>
@@ -2873,11 +2904,11 @@
                 <w:b/>
                 <w:bCs/>
               </w:rPr>
-              <w:pPrChange w:id="291" w:author="PC ELIAS" w:date="2019-10-25T13:26:00Z">
+              <w:pPrChange w:id="293" w:author="PC ELIAS" w:date="2019-10-25T13:26:00Z">
                 <w:pPr/>
               </w:pPrChange>
             </w:pPr>
-            <w:ins w:id="292" w:author="PC ELIAS" w:date="2019-10-25T12:55:00Z">
+            <w:ins w:id="294" w:author="PC ELIAS" w:date="2019-10-25T12:55:00Z">
               <w:r>
                 <w:rPr>
                   <w:rFonts w:ascii="Arial" w:hAnsi="Arial" w:cs="Arial"/>
@@ -2885,7 +2916,7 @@
                 <w:t>No nível básico, o sistema deve exibir várias palavras curtas para o usuário.</w:t>
               </w:r>
             </w:ins>
-            <w:del w:id="293" w:author="PC ELIAS" w:date="2019-10-25T12:55:00Z">
+            <w:del w:id="295" w:author="PC ELIAS" w:date="2019-10-25T12:55:00Z">
               <w:r>
                 <w:rPr>
                   <w:rFonts w:ascii="Arial" w:hAnsi="Arial" w:cs="Arial"/>
@@ -2899,7 +2930,7 @@
       <w:tr>
         <w:tblPrEx>
           <w:tblW w:w="0" w:type="auto"/>
-          <w:tblPrExChange w:id="294" w:author="PC ELIAS" w:date="2019-10-25T12:21:00Z">
+          <w:tblPrExChange w:id="296" w:author="PC ELIAS" w:date="2019-10-25T12:21:00Z">
             <w:tblPrEx>
               <w:tblW w:w="0" w:type="auto"/>
             </w:tblPrEx>
@@ -2907,14 +2938,20 @@
         </w:tblPrEx>
         <w:trPr>
           <w:trHeight w:val="624"/>
+          <w:trPrChange w:id="297" w:author="PC ELIAS" w:date="2019-10-25T12:21:00Z">
+            <w:trPr>
+              <w:gridAfter w:val="0"/>
+            </w:trPr>
+          </w:trPrChange>
         </w:trPr>
         <w:tc>
           <w:tcPr>
             <w:tcW w:w="1305" w:type="dxa"/>
             <w:vAlign w:val="center"/>
-            <w:tcPrChange w:id="295" w:author="PC ELIAS" w:date="2019-10-25T12:21:00Z">
+            <w:tcPrChange w:id="298" w:author="PC ELIAS" w:date="2019-10-25T12:21:00Z">
               <w:tcPr>
                 <w:tcW w:w="1305" w:type="dxa"/>
+                <w:gridSpan w:val="2"/>
                 <w:vAlign w:val="center"/>
               </w:tcPr>
             </w:tcPrChange>
@@ -2927,7 +2964,7 @@
                 <w:b/>
                 <w:bCs/>
               </w:rPr>
-              <w:pPrChange w:id="296" w:author="PC ELIAS" w:date="2019-10-25T12:19:00Z">
+              <w:pPrChange w:id="299" w:author="PC ELIAS" w:date="2019-10-25T12:19:00Z">
                 <w:pPr/>
               </w:pPrChange>
             </w:pPr>
@@ -2937,9 +2974,10 @@
           <w:tcPr>
             <w:tcW w:w="889" w:type="dxa"/>
             <w:vAlign w:val="center"/>
-            <w:tcPrChange w:id="297" w:author="PC ELIAS" w:date="2019-10-25T12:21:00Z">
+            <w:tcPrChange w:id="300" w:author="PC ELIAS" w:date="2019-10-25T12:21:00Z">
               <w:tcPr>
                 <w:tcW w:w="813" w:type="dxa"/>
+                <w:gridSpan w:val="2"/>
                 <w:vAlign w:val="center"/>
               </w:tcPr>
             </w:tcPrChange>
@@ -2951,35 +2989,36 @@
                 <w:rFonts w:ascii="Arial" w:hAnsi="Arial" w:cs="Arial"/>
                 <w:b/>
                 <w:bCs/>
-              </w:rPr>
-              <w:pPrChange w:id="298" w:author="PC ELIAS" w:date="2019-10-25T12:19:00Z">
-                <w:pPr/>
-              </w:pPrChange>
-            </w:pPr>
-          </w:p>
-        </w:tc>
-        <w:tc>
-          <w:tcPr>
-            <w:tcW w:w="926" w:type="dxa"/>
-            <w:vAlign w:val="center"/>
-            <w:tcPrChange w:id="299" w:author="PC ELIAS" w:date="2019-10-25T12:21:00Z">
-              <w:tcPr>
-                <w:tcW w:w="926" w:type="dxa"/>
-                <w:vAlign w:val="center"/>
-              </w:tcPr>
-            </w:tcPrChange>
-          </w:tcPr>
-          <w:p>
-            <w:pPr>
-              <w:jc w:val="center"/>
-              <w:rPr>
-                <w:del w:id="300" w:author="PC ELIAS" w:date="2019-10-25T12:19:00Z"/>
-                <w:rFonts w:ascii="Arial" w:hAnsi="Arial" w:cs="Arial"/>
               </w:rPr>
               <w:pPrChange w:id="301" w:author="PC ELIAS" w:date="2019-10-25T12:19:00Z">
                 <w:pPr/>
               </w:pPrChange>
             </w:pPr>
+          </w:p>
+        </w:tc>
+        <w:tc>
+          <w:tcPr>
+            <w:tcW w:w="926" w:type="dxa"/>
+            <w:vAlign w:val="center"/>
+            <w:tcPrChange w:id="302" w:author="PC ELIAS" w:date="2019-10-25T12:21:00Z">
+              <w:tcPr>
+                <w:tcW w:w="926" w:type="dxa"/>
+                <w:gridSpan w:val="2"/>
+                <w:vAlign w:val="center"/>
+              </w:tcPr>
+            </w:tcPrChange>
+          </w:tcPr>
+          <w:p>
+            <w:pPr>
+              <w:jc w:val="center"/>
+              <w:rPr>
+                <w:del w:id="303" w:author="PC ELIAS" w:date="2019-10-25T12:19:00Z"/>
+                <w:rFonts w:ascii="Arial" w:hAnsi="Arial" w:cs="Arial"/>
+              </w:rPr>
+              <w:pPrChange w:id="304" w:author="PC ELIAS" w:date="2019-10-25T12:19:00Z">
+                <w:pPr/>
+              </w:pPrChange>
+            </w:pPr>
             <w:r>
               <w:rPr>
                 <w:rFonts w:ascii="Arial" w:hAnsi="Arial" w:cs="Arial"/>
@@ -3001,7 +3040,7 @@
                 <w:b/>
                 <w:bCs/>
               </w:rPr>
-              <w:pPrChange w:id="302" w:author="PC ELIAS" w:date="2019-10-25T12:19:00Z">
+              <w:pPrChange w:id="305" w:author="PC ELIAS" w:date="2019-10-25T12:19:00Z">
                 <w:pPr/>
               </w:pPrChange>
             </w:pPr>
@@ -3011,9 +3050,10 @@
           <w:tcPr>
             <w:tcW w:w="5374" w:type="dxa"/>
             <w:vAlign w:val="center"/>
-            <w:tcPrChange w:id="303" w:author="PC ELIAS" w:date="2019-10-25T12:21:00Z">
+            <w:tcPrChange w:id="306" w:author="PC ELIAS" w:date="2019-10-25T12:21:00Z">
               <w:tcPr>
                 <w:tcW w:w="5450" w:type="dxa"/>
+                <w:gridSpan w:val="2"/>
                 <w:vAlign w:val="center"/>
               </w:tcPr>
             </w:tcPrChange>
@@ -3026,11 +3066,11 @@
                 <w:b/>
                 <w:bCs/>
               </w:rPr>
-              <w:pPrChange w:id="304" w:author="PC ELIAS" w:date="2019-10-25T13:26:00Z">
+              <w:pPrChange w:id="307" w:author="PC ELIAS" w:date="2019-10-25T13:26:00Z">
                 <w:pPr/>
               </w:pPrChange>
             </w:pPr>
-            <w:ins w:id="305" w:author="PC ELIAS" w:date="2019-10-25T12:55:00Z">
+            <w:ins w:id="308" w:author="PC ELIAS" w:date="2019-10-25T12:55:00Z">
               <w:r>
                 <w:rPr>
                   <w:rFonts w:ascii="Arial" w:hAnsi="Arial" w:cs="Arial"/>
@@ -3038,7 +3078,7 @@
                 <w:t>No nível básico avalição do usuário será baseado de acordo com a percentual de acertos.</w:t>
               </w:r>
             </w:ins>
-            <w:del w:id="306" w:author="PC ELIAS" w:date="2019-10-25T12:55:00Z">
+            <w:del w:id="309" w:author="PC ELIAS" w:date="2019-10-25T12:55:00Z">
               <w:r>
                 <w:rPr>
                   <w:rFonts w:ascii="Arial" w:hAnsi="Arial" w:cs="Arial"/>
@@ -3052,7 +3092,7 @@
       <w:tr>
         <w:tblPrEx>
           <w:tblW w:w="0" w:type="auto"/>
-          <w:tblPrExChange w:id="307" w:author="PC ELIAS" w:date="2019-10-25T12:21:00Z">
+          <w:tblPrExChange w:id="310" w:author="PC ELIAS" w:date="2019-10-25T12:21:00Z">
             <w:tblPrEx>
               <w:tblW w:w="0" w:type="auto"/>
             </w:tblPrEx>
@@ -3060,14 +3100,20 @@
         </w:tblPrEx>
         <w:trPr>
           <w:trHeight w:val="624"/>
+          <w:trPrChange w:id="311" w:author="PC ELIAS" w:date="2019-10-25T12:21:00Z">
+            <w:trPr>
+              <w:gridAfter w:val="0"/>
+            </w:trPr>
+          </w:trPrChange>
         </w:trPr>
         <w:tc>
           <w:tcPr>
             <w:tcW w:w="1305" w:type="dxa"/>
             <w:vAlign w:val="center"/>
-            <w:tcPrChange w:id="308" w:author="PC ELIAS" w:date="2019-10-25T12:21:00Z">
+            <w:tcPrChange w:id="312" w:author="PC ELIAS" w:date="2019-10-25T12:21:00Z">
               <w:tcPr>
                 <w:tcW w:w="1305" w:type="dxa"/>
+                <w:gridSpan w:val="2"/>
                 <w:vAlign w:val="center"/>
               </w:tcPr>
             </w:tcPrChange>
@@ -3080,7 +3126,7 @@
                 <w:b/>
                 <w:bCs/>
               </w:rPr>
-              <w:pPrChange w:id="309" w:author="PC ELIAS" w:date="2019-10-25T12:19:00Z">
+              <w:pPrChange w:id="313" w:author="PC ELIAS" w:date="2019-10-25T12:19:00Z">
                 <w:pPr/>
               </w:pPrChange>
             </w:pPr>
@@ -3090,9 +3136,10 @@
           <w:tcPr>
             <w:tcW w:w="889" w:type="dxa"/>
             <w:vAlign w:val="center"/>
-            <w:tcPrChange w:id="310" w:author="PC ELIAS" w:date="2019-10-25T12:21:00Z">
+            <w:tcPrChange w:id="314" w:author="PC ELIAS" w:date="2019-10-25T12:21:00Z">
               <w:tcPr>
                 <w:tcW w:w="813" w:type="dxa"/>
+                <w:gridSpan w:val="2"/>
                 <w:vAlign w:val="center"/>
               </w:tcPr>
             </w:tcPrChange>
@@ -3105,7 +3152,7 @@
                 <w:b/>
                 <w:bCs/>
               </w:rPr>
-              <w:pPrChange w:id="311" w:author="PC ELIAS" w:date="2019-10-25T12:19:00Z">
+              <w:pPrChange w:id="315" w:author="PC ELIAS" w:date="2019-10-25T12:19:00Z">
                 <w:pPr/>
               </w:pPrChange>
             </w:pPr>
@@ -3115,9 +3162,10 @@
           <w:tcPr>
             <w:tcW w:w="926" w:type="dxa"/>
             <w:vAlign w:val="center"/>
-            <w:tcPrChange w:id="312" w:author="PC ELIAS" w:date="2019-10-25T12:21:00Z">
+            <w:tcPrChange w:id="316" w:author="PC ELIAS" w:date="2019-10-25T12:21:00Z">
               <w:tcPr>
                 <w:tcW w:w="926" w:type="dxa"/>
+                <w:gridSpan w:val="2"/>
                 <w:vAlign w:val="center"/>
               </w:tcPr>
             </w:tcPrChange>
@@ -3126,10 +3174,10 @@
             <w:pPr>
               <w:jc w:val="center"/>
               <w:rPr>
-                <w:del w:id="313" w:author="PC ELIAS" w:date="2019-10-25T12:19:00Z"/>
-                <w:rFonts w:ascii="Arial" w:hAnsi="Arial" w:cs="Arial"/>
-              </w:rPr>
-              <w:pPrChange w:id="314" w:author="PC ELIAS" w:date="2019-10-25T12:19:00Z">
+                <w:del w:id="317" w:author="PC ELIAS" w:date="2019-10-25T12:19:00Z"/>
+                <w:rFonts w:ascii="Arial" w:hAnsi="Arial" w:cs="Arial"/>
+              </w:rPr>
+              <w:pPrChange w:id="318" w:author="PC ELIAS" w:date="2019-10-25T12:19:00Z">
                 <w:pPr/>
               </w:pPrChange>
             </w:pPr>
@@ -3154,7 +3202,7 @@
                 <w:b/>
                 <w:bCs/>
               </w:rPr>
-              <w:pPrChange w:id="315" w:author="PC ELIAS" w:date="2019-10-25T12:19:00Z">
+              <w:pPrChange w:id="319" w:author="PC ELIAS" w:date="2019-10-25T12:19:00Z">
                 <w:pPr/>
               </w:pPrChange>
             </w:pPr>
@@ -3164,9 +3212,10 @@
           <w:tcPr>
             <w:tcW w:w="5374" w:type="dxa"/>
             <w:vAlign w:val="center"/>
-            <w:tcPrChange w:id="316" w:author="PC ELIAS" w:date="2019-10-25T12:21:00Z">
+            <w:tcPrChange w:id="320" w:author="PC ELIAS" w:date="2019-10-25T12:21:00Z">
               <w:tcPr>
                 <w:tcW w:w="5450" w:type="dxa"/>
+                <w:gridSpan w:val="2"/>
                 <w:vAlign w:val="center"/>
               </w:tcPr>
             </w:tcPrChange>
@@ -3175,14 +3224,14 @@
             <w:pPr>
               <w:jc w:val="both"/>
               <w:rPr>
-                <w:del w:id="317" w:author="PC ELIAS" w:date="2019-10-25T12:20:00Z"/>
-                <w:rFonts w:ascii="Arial" w:hAnsi="Arial" w:cs="Arial"/>
-              </w:rPr>
-              <w:pPrChange w:id="318" w:author="PC ELIAS" w:date="2019-10-25T13:26:00Z">
+                <w:del w:id="321" w:author="PC ELIAS" w:date="2019-10-25T12:20:00Z"/>
+                <w:rFonts w:ascii="Arial" w:hAnsi="Arial" w:cs="Arial"/>
+              </w:rPr>
+              <w:pPrChange w:id="322" w:author="PC ELIAS" w:date="2019-10-25T13:26:00Z">
                 <w:pPr/>
               </w:pPrChange>
             </w:pPr>
-            <w:ins w:id="319" w:author="PC ELIAS" w:date="2019-10-25T12:55:00Z">
+            <w:ins w:id="323" w:author="PC ELIAS" w:date="2019-10-25T12:55:00Z">
               <w:r>
                 <w:rPr>
                   <w:rFonts w:ascii="Arial" w:hAnsi="Arial" w:cs="Arial"/>
@@ -3190,21 +3239,15 @@
                 <w:t>O usuário só vai passar de nível se o percentual de acertos</w:t>
               </w:r>
             </w:ins>
-            <w:ins w:id="320" w:author="PC ELIAS" w:date="2019-10-25T12:56:00Z">
+            <w:ins w:id="324" w:author="PC ELIAS" w:date="2019-10-25T12:56:00Z">
               <w:r>
                 <w:rPr>
                   <w:rFonts w:ascii="Arial" w:hAnsi="Arial" w:cs="Arial"/>
                 </w:rPr>
-                <w:t xml:space="preserve"> </w:t>
-              </w:r>
-              <w:r>
-                <w:rPr>
-                  <w:rFonts w:ascii="Arial" w:hAnsi="Arial" w:cs="Arial"/>
-                </w:rPr>
-                <w:t>(a definir)</w:t>
+                <w:t xml:space="preserve"> (a definir)</w:t>
               </w:r>
             </w:ins>
-            <w:ins w:id="321" w:author="PC ELIAS" w:date="2019-10-25T12:55:00Z">
+            <w:ins w:id="325" w:author="PC ELIAS" w:date="2019-10-25T12:55:00Z">
               <w:r>
                 <w:rPr>
                   <w:rFonts w:ascii="Arial" w:hAnsi="Arial" w:cs="Arial"/>
@@ -3212,7 +3255,7 @@
                 <w:t xml:space="preserve"> for alcançado.</w:t>
               </w:r>
             </w:ins>
-            <w:del w:id="322" w:author="PC ELIAS" w:date="2019-10-25T12:55:00Z">
+            <w:del w:id="326" w:author="PC ELIAS" w:date="2019-10-25T12:55:00Z">
               <w:r>
                 <w:rPr>
                   <w:rFonts w:ascii="Arial" w:hAnsi="Arial" w:cs="Arial"/>
@@ -3229,7 +3272,7 @@
                 <w:b/>
                 <w:bCs/>
               </w:rPr>
-              <w:pPrChange w:id="323" w:author="PC ELIAS" w:date="2019-10-25T13:26:00Z">
+              <w:pPrChange w:id="327" w:author="PC ELIAS" w:date="2019-10-25T13:26:00Z">
                 <w:pPr/>
               </w:pPrChange>
             </w:pPr>
@@ -3239,7 +3282,7 @@
       <w:tr>
         <w:tblPrEx>
           <w:tblW w:w="0" w:type="auto"/>
-          <w:tblPrExChange w:id="324" w:author="PC ELIAS" w:date="2019-10-25T12:26:00Z">
+          <w:tblPrExChange w:id="328" w:author="PC ELIAS" w:date="2019-10-25T12:26:00Z">
             <w:tblPrEx>
               <w:tblW w:w="0" w:type="auto"/>
             </w:tblPrEx>
@@ -3247,8 +3290,9 @@
         </w:tblPrEx>
         <w:trPr>
           <w:trHeight w:val="624"/>
-          <w:trPrChange w:id="325" w:author="PC ELIAS" w:date="2019-10-25T12:26:00Z">
+          <w:trPrChange w:id="329" w:author="PC ELIAS" w:date="2019-10-25T12:26:00Z">
             <w:trPr>
+              <w:gridAfter w:val="0"/>
               <w:trHeight w:val="64"/>
             </w:trPr>
           </w:trPrChange>
@@ -3257,9 +3301,10 @@
           <w:tcPr>
             <w:tcW w:w="1305" w:type="dxa"/>
             <w:vAlign w:val="center"/>
-            <w:tcPrChange w:id="326" w:author="PC ELIAS" w:date="2019-10-25T12:26:00Z">
+            <w:tcPrChange w:id="330" w:author="PC ELIAS" w:date="2019-10-25T12:26:00Z">
               <w:tcPr>
                 <w:tcW w:w="1305" w:type="dxa"/>
+                <w:gridSpan w:val="2"/>
                 <w:vAlign w:val="center"/>
               </w:tcPr>
             </w:tcPrChange>
@@ -3278,9 +3323,10 @@
           <w:tcPr>
             <w:tcW w:w="889" w:type="dxa"/>
             <w:vAlign w:val="center"/>
-            <w:tcPrChange w:id="327" w:author="PC ELIAS" w:date="2019-10-25T12:26:00Z">
+            <w:tcPrChange w:id="331" w:author="PC ELIAS" w:date="2019-10-25T12:26:00Z">
               <w:tcPr>
                 <w:tcW w:w="813" w:type="dxa"/>
+                <w:gridSpan w:val="2"/>
                 <w:vAlign w:val="center"/>
               </w:tcPr>
             </w:tcPrChange>
@@ -3299,9 +3345,10 @@
           <w:tcPr>
             <w:tcW w:w="926" w:type="dxa"/>
             <w:vAlign w:val="center"/>
-            <w:tcPrChange w:id="328" w:author="PC ELIAS" w:date="2019-10-25T12:26:00Z">
+            <w:tcPrChange w:id="332" w:author="PC ELIAS" w:date="2019-10-25T12:26:00Z">
               <w:tcPr>
                 <w:tcW w:w="926" w:type="dxa"/>
+                <w:gridSpan w:val="2"/>
                 <w:vAlign w:val="center"/>
               </w:tcPr>
             </w:tcPrChange>
@@ -3310,10 +3357,10 @@
             <w:pPr>
               <w:jc w:val="center"/>
               <w:rPr>
-                <w:del w:id="329" w:author="PC ELIAS" w:date="2019-10-25T12:26:00Z"/>
-                <w:rFonts w:ascii="Arial" w:hAnsi="Arial" w:cs="Arial"/>
-              </w:rPr>
-              <w:pPrChange w:id="330" w:author="PC ELIAS" w:date="2019-10-25T12:26:00Z">
+                <w:del w:id="333" w:author="PC ELIAS" w:date="2019-10-25T12:26:00Z"/>
+                <w:rFonts w:ascii="Arial" w:hAnsi="Arial" w:cs="Arial"/>
+              </w:rPr>
+              <w:pPrChange w:id="334" w:author="PC ELIAS" w:date="2019-10-25T12:26:00Z">
                 <w:pPr/>
               </w:pPrChange>
             </w:pPr>
@@ -3338,7 +3385,7 @@
                 <w:b/>
                 <w:bCs/>
               </w:rPr>
-              <w:pPrChange w:id="331" w:author="PC ELIAS" w:date="2019-10-25T12:26:00Z">
+              <w:pPrChange w:id="335" w:author="PC ELIAS" w:date="2019-10-25T12:26:00Z">
                 <w:pPr/>
               </w:pPrChange>
             </w:pPr>
@@ -3348,9 +3395,10 @@
           <w:tcPr>
             <w:tcW w:w="5374" w:type="dxa"/>
             <w:vAlign w:val="center"/>
-            <w:tcPrChange w:id="332" w:author="PC ELIAS" w:date="2019-10-25T12:26:00Z">
+            <w:tcPrChange w:id="336" w:author="PC ELIAS" w:date="2019-10-25T12:26:00Z">
               <w:tcPr>
                 <w:tcW w:w="5450" w:type="dxa"/>
+                <w:gridSpan w:val="2"/>
                 <w:vAlign w:val="center"/>
               </w:tcPr>
             </w:tcPrChange>
@@ -3359,14 +3407,14 @@
             <w:pPr>
               <w:jc w:val="both"/>
               <w:rPr>
-                <w:del w:id="333" w:author="PC ELIAS" w:date="2019-10-25T12:21:00Z"/>
-                <w:rFonts w:ascii="Arial" w:hAnsi="Arial" w:cs="Arial"/>
-              </w:rPr>
-              <w:pPrChange w:id="334" w:author="PC ELIAS" w:date="2019-10-25T13:26:00Z">
+                <w:del w:id="337" w:author="PC ELIAS" w:date="2019-10-25T12:21:00Z"/>
+                <w:rFonts w:ascii="Arial" w:hAnsi="Arial" w:cs="Arial"/>
+              </w:rPr>
+              <w:pPrChange w:id="338" w:author="PC ELIAS" w:date="2019-10-25T13:26:00Z">
                 <w:pPr/>
               </w:pPrChange>
             </w:pPr>
-            <w:del w:id="335" w:author="PC ELIAS" w:date="2019-10-25T12:55:00Z">
+            <w:del w:id="339" w:author="PC ELIAS" w:date="2019-10-25T12:55:00Z">
               <w:r>
                 <w:rPr>
                   <w:rFonts w:ascii="Arial" w:hAnsi="Arial" w:cs="Arial"/>
@@ -3383,7 +3431,7 @@
                 <w:b/>
                 <w:bCs/>
               </w:rPr>
-              <w:pPrChange w:id="336" w:author="PC ELIAS" w:date="2019-10-25T13:26:00Z">
+              <w:pPrChange w:id="340" w:author="PC ELIAS" w:date="2019-10-25T13:26:00Z">
                 <w:pPr/>
               </w:pPrChange>
             </w:pPr>
@@ -3461,7 +3509,7 @@
     <w:p>
       <w:pPr>
         <w:rPr>
-          <w:ins w:id="337" w:author="PC ELIAS" w:date="2019-10-25T13:33:00Z"/>
+          <w:ins w:id="341" w:author="PC ELIAS" w:date="2019-10-25T13:33:00Z"/>
           <w:rFonts w:ascii="Arial" w:hAnsi="Arial" w:cs="Arial"/>
           <w:b/>
           <w:bCs/>
@@ -3471,7 +3519,7 @@
     <w:p>
       <w:pPr>
         <w:rPr>
-          <w:ins w:id="338" w:author="PC ELIAS" w:date="2019-10-25T13:33:00Z"/>
+          <w:ins w:id="342" w:author="PC ELIAS" w:date="2019-10-25T13:33:00Z"/>
           <w:rFonts w:ascii="Arial" w:hAnsi="Arial" w:cs="Arial"/>
           <w:b/>
           <w:bCs/>
@@ -3525,12 +3573,17 @@
         <w:gridCol w:w="992"/>
         <w:gridCol w:w="992"/>
         <w:gridCol w:w="6043"/>
-        <w:tblGridChange w:id="339">
+        <w:tblGridChange w:id="343">
           <w:tblGrid>
-            <w:gridCol w:w="1413"/>
-            <w:gridCol w:w="992"/>
-            <w:gridCol w:w="992"/>
-            <w:gridCol w:w="6043"/>
+            <w:gridCol w:w="113"/>
+            <w:gridCol w:w="1300"/>
+            <w:gridCol w:w="113"/>
+            <w:gridCol w:w="879"/>
+            <w:gridCol w:w="113"/>
+            <w:gridCol w:w="879"/>
+            <w:gridCol w:w="113"/>
+            <w:gridCol w:w="5930"/>
+            <w:gridCol w:w="113"/>
           </w:tblGrid>
         </w:tblGridChange>
       </w:tblGrid>
@@ -3636,7 +3689,7 @@
         <w:tblPrEx>
           <w:tblW w:w="9440" w:type="dxa"/>
           <w:tblLayout w:type="fixed"/>
-          <w:tblPrExChange w:id="340" w:author="PC ELIAS" w:date="2019-10-25T12:21:00Z">
+          <w:tblPrExChange w:id="344" w:author="PC ELIAS" w:date="2019-10-25T12:21:00Z">
             <w:tblPrEx>
               <w:tblW w:w="9440" w:type="dxa"/>
               <w:tblLayout w:type="fixed"/>
@@ -3645,14 +3698,20 @@
         </w:tblPrEx>
         <w:trPr>
           <w:trHeight w:val="624"/>
+          <w:trPrChange w:id="345" w:author="PC ELIAS" w:date="2019-10-25T12:21:00Z">
+            <w:trPr>
+              <w:gridAfter w:val="0"/>
+            </w:trPr>
+          </w:trPrChange>
         </w:trPr>
         <w:tc>
           <w:tcPr>
             <w:tcW w:w="1413" w:type="dxa"/>
             <w:vAlign w:val="center"/>
-            <w:tcPrChange w:id="341" w:author="PC ELIAS" w:date="2019-10-25T12:21:00Z">
+            <w:tcPrChange w:id="346" w:author="PC ELIAS" w:date="2019-10-25T12:21:00Z">
               <w:tcPr>
                 <w:tcW w:w="1413" w:type="dxa"/>
+                <w:gridSpan w:val="2"/>
                 <w:vAlign w:val="center"/>
               </w:tcPr>
             </w:tcPrChange>
@@ -3671,9 +3730,10 @@
           <w:tcPr>
             <w:tcW w:w="992" w:type="dxa"/>
             <w:vAlign w:val="center"/>
-            <w:tcPrChange w:id="342" w:author="PC ELIAS" w:date="2019-10-25T12:21:00Z">
+            <w:tcPrChange w:id="347" w:author="PC ELIAS" w:date="2019-10-25T12:21:00Z">
               <w:tcPr>
                 <w:tcW w:w="992" w:type="dxa"/>
+                <w:gridSpan w:val="2"/>
                 <w:vAlign w:val="center"/>
               </w:tcPr>
             </w:tcPrChange>
@@ -3692,9 +3752,10 @@
           <w:tcPr>
             <w:tcW w:w="992" w:type="dxa"/>
             <w:vAlign w:val="center"/>
-            <w:tcPrChange w:id="343" w:author="PC ELIAS" w:date="2019-10-25T12:21:00Z">
+            <w:tcPrChange w:id="348" w:author="PC ELIAS" w:date="2019-10-25T12:21:00Z">
               <w:tcPr>
                 <w:tcW w:w="992" w:type="dxa"/>
+                <w:gridSpan w:val="2"/>
                 <w:vAlign w:val="center"/>
               </w:tcPr>
             </w:tcPrChange>
@@ -3717,9 +3778,10 @@
           <w:tcPr>
             <w:tcW w:w="6043" w:type="dxa"/>
             <w:vAlign w:val="center"/>
-            <w:tcPrChange w:id="344" w:author="PC ELIAS" w:date="2019-10-25T12:21:00Z">
+            <w:tcPrChange w:id="349" w:author="PC ELIAS" w:date="2019-10-25T12:21:00Z">
               <w:tcPr>
                 <w:tcW w:w="6043" w:type="dxa"/>
+                <w:gridSpan w:val="2"/>
                 <w:vAlign w:val="center"/>
               </w:tcPr>
             </w:tcPrChange>
@@ -3732,7 +3794,7 @@
                 <w:b/>
                 <w:bCs/>
               </w:rPr>
-              <w:pPrChange w:id="345" w:author="PC ELIAS" w:date="2019-10-25T13:26:00Z">
+              <w:pPrChange w:id="350" w:author="PC ELIAS" w:date="2019-10-25T13:26:00Z">
                 <w:pPr/>
               </w:pPrChange>
             </w:pPr>
@@ -3742,7 +3804,7 @@
               </w:rPr>
               <w:t>O sistema deve exibir frases para o nível médio</w:t>
             </w:r>
-            <w:ins w:id="346" w:author="PC ELIAS" w:date="2019-10-25T12:49:00Z">
+            <w:ins w:id="351" w:author="PC ELIAS" w:date="2019-10-25T12:49:00Z">
               <w:r>
                 <w:rPr>
                   <w:rFonts w:ascii="Arial" w:hAnsi="Arial" w:cs="Arial"/>
@@ -3756,7 +3818,7 @@
               </w:rPr>
               <w:t>.</w:t>
             </w:r>
-            <w:ins w:id="347" w:author="PC ELIAS" w:date="2019-10-25T12:49:00Z">
+            <w:ins w:id="352" w:author="PC ELIAS" w:date="2019-10-25T12:49:00Z">
               <w:r>
                 <w:rPr>
                   <w:rFonts w:ascii="Arial" w:hAnsi="Arial" w:cs="Arial"/>
@@ -3771,7 +3833,7 @@
         <w:tblPrEx>
           <w:tblW w:w="9440" w:type="dxa"/>
           <w:tblLayout w:type="fixed"/>
-          <w:tblPrExChange w:id="348" w:author="PC ELIAS" w:date="2019-10-25T12:21:00Z">
+          <w:tblPrExChange w:id="353" w:author="PC ELIAS" w:date="2019-10-25T12:21:00Z">
             <w:tblPrEx>
               <w:tblW w:w="9440" w:type="dxa"/>
               <w:tblLayout w:type="fixed"/>
@@ -3780,14 +3842,20 @@
         </w:tblPrEx>
         <w:trPr>
           <w:trHeight w:val="624"/>
+          <w:trPrChange w:id="354" w:author="PC ELIAS" w:date="2019-10-25T12:21:00Z">
+            <w:trPr>
+              <w:gridAfter w:val="0"/>
+            </w:trPr>
+          </w:trPrChange>
         </w:trPr>
         <w:tc>
           <w:tcPr>
             <w:tcW w:w="1413" w:type="dxa"/>
             <w:vAlign w:val="center"/>
-            <w:tcPrChange w:id="349" w:author="PC ELIAS" w:date="2019-10-25T12:21:00Z">
+            <w:tcPrChange w:id="355" w:author="PC ELIAS" w:date="2019-10-25T12:21:00Z">
               <w:tcPr>
                 <w:tcW w:w="1413" w:type="dxa"/>
+                <w:gridSpan w:val="2"/>
                 <w:vAlign w:val="center"/>
               </w:tcPr>
             </w:tcPrChange>
@@ -3806,9 +3874,10 @@
           <w:tcPr>
             <w:tcW w:w="992" w:type="dxa"/>
             <w:vAlign w:val="center"/>
-            <w:tcPrChange w:id="350" w:author="PC ELIAS" w:date="2019-10-25T12:21:00Z">
+            <w:tcPrChange w:id="356" w:author="PC ELIAS" w:date="2019-10-25T12:21:00Z">
               <w:tcPr>
                 <w:tcW w:w="992" w:type="dxa"/>
+                <w:gridSpan w:val="2"/>
                 <w:vAlign w:val="center"/>
               </w:tcPr>
             </w:tcPrChange>
@@ -3827,9 +3896,10 @@
           <w:tcPr>
             <w:tcW w:w="992" w:type="dxa"/>
             <w:vAlign w:val="center"/>
-            <w:tcPrChange w:id="351" w:author="PC ELIAS" w:date="2019-10-25T12:21:00Z">
+            <w:tcPrChange w:id="357" w:author="PC ELIAS" w:date="2019-10-25T12:21:00Z">
               <w:tcPr>
                 <w:tcW w:w="992" w:type="dxa"/>
+                <w:gridSpan w:val="2"/>
                 <w:vAlign w:val="center"/>
               </w:tcPr>
             </w:tcPrChange>
@@ -3837,12 +3907,9 @@
           <w:p>
             <w:pPr>
               <w:rPr>
-                <w:del w:id="352" w:author="PC ELIAS" w:date="2019-10-25T12:21:00Z"/>
-                <w:rFonts w:ascii="Arial" w:hAnsi="Arial" w:cs="Arial"/>
-              </w:rPr>
-              <w:pPrChange w:id="353" w:author="PC ELIAS" w:date="2019-10-25T12:21:00Z">
-                <w:pPr/>
-              </w:pPrChange>
+                <w:del w:id="358" w:author="PC ELIAS" w:date="2019-10-25T12:21:00Z"/>
+                <w:rFonts w:ascii="Arial" w:hAnsi="Arial" w:cs="Arial"/>
+              </w:rPr>
             </w:pPr>
             <w:r>
               <w:rPr>
@@ -3864,33 +3931,31 @@
                 <w:b/>
                 <w:bCs/>
               </w:rPr>
-              <w:pPrChange w:id="354" w:author="PC ELIAS" w:date="2019-10-25T12:21:00Z">
+            </w:pPr>
+          </w:p>
+        </w:tc>
+        <w:tc>
+          <w:tcPr>
+            <w:tcW w:w="6043" w:type="dxa"/>
+            <w:vAlign w:val="center"/>
+            <w:tcPrChange w:id="359" w:author="PC ELIAS" w:date="2019-10-25T12:21:00Z">
+              <w:tcPr>
+                <w:tcW w:w="6043" w:type="dxa"/>
+                <w:gridSpan w:val="2"/>
+                <w:vAlign w:val="center"/>
+              </w:tcPr>
+            </w:tcPrChange>
+          </w:tcPr>
+          <w:p>
+            <w:pPr>
+              <w:jc w:val="both"/>
+              <w:rPr>
+                <w:rFonts w:ascii="Arial" w:hAnsi="Arial" w:cs="Arial"/>
+              </w:rPr>
+              <w:pPrChange w:id="360" w:author="PC ELIAS" w:date="2019-10-25T13:26:00Z">
                 <w:pPr/>
               </w:pPrChange>
             </w:pPr>
-          </w:p>
-        </w:tc>
-        <w:tc>
-          <w:tcPr>
-            <w:tcW w:w="6043" w:type="dxa"/>
-            <w:vAlign w:val="center"/>
-            <w:tcPrChange w:id="355" w:author="PC ELIAS" w:date="2019-10-25T12:21:00Z">
-              <w:tcPr>
-                <w:tcW w:w="6043" w:type="dxa"/>
-                <w:vAlign w:val="center"/>
-              </w:tcPr>
-            </w:tcPrChange>
-          </w:tcPr>
-          <w:p>
-            <w:pPr>
-              <w:jc w:val="both"/>
-              <w:rPr>
-                <w:rFonts w:ascii="Arial" w:hAnsi="Arial" w:cs="Arial"/>
-              </w:rPr>
-              <w:pPrChange w:id="356" w:author="PC ELIAS" w:date="2019-10-25T13:26:00Z">
-                <w:pPr/>
-              </w:pPrChange>
-            </w:pPr>
             <w:r>
               <w:rPr>
                 <w:rFonts w:ascii="Arial" w:hAnsi="Arial" w:cs="Arial"/>
@@ -3906,7 +3971,7 @@
                 <w:b/>
                 <w:bCs/>
               </w:rPr>
-              <w:pPrChange w:id="357" w:author="PC ELIAS" w:date="2019-10-25T13:26:00Z">
+              <w:pPrChange w:id="361" w:author="PC ELIAS" w:date="2019-10-25T13:26:00Z">
                 <w:pPr/>
               </w:pPrChange>
             </w:pPr>
@@ -3917,7 +3982,7 @@
         <w:tblPrEx>
           <w:tblW w:w="9440" w:type="dxa"/>
           <w:tblLayout w:type="fixed"/>
-          <w:tblPrExChange w:id="358" w:author="PC ELIAS" w:date="2019-10-25T12:21:00Z">
+          <w:tblPrExChange w:id="362" w:author="PC ELIAS" w:date="2019-10-25T12:21:00Z">
             <w:tblPrEx>
               <w:tblW w:w="9440" w:type="dxa"/>
               <w:tblLayout w:type="fixed"/>
@@ -3926,14 +3991,20 @@
         </w:tblPrEx>
         <w:trPr>
           <w:trHeight w:val="624"/>
+          <w:trPrChange w:id="363" w:author="PC ELIAS" w:date="2019-10-25T12:21:00Z">
+            <w:trPr>
+              <w:gridAfter w:val="0"/>
+            </w:trPr>
+          </w:trPrChange>
         </w:trPr>
         <w:tc>
           <w:tcPr>
             <w:tcW w:w="1413" w:type="dxa"/>
             <w:vAlign w:val="center"/>
-            <w:tcPrChange w:id="359" w:author="PC ELIAS" w:date="2019-10-25T12:21:00Z">
+            <w:tcPrChange w:id="364" w:author="PC ELIAS" w:date="2019-10-25T12:21:00Z">
               <w:tcPr>
                 <w:tcW w:w="1413" w:type="dxa"/>
+                <w:gridSpan w:val="2"/>
                 <w:vAlign w:val="center"/>
               </w:tcPr>
             </w:tcPrChange>
@@ -3952,9 +4023,10 @@
           <w:tcPr>
             <w:tcW w:w="992" w:type="dxa"/>
             <w:vAlign w:val="center"/>
-            <w:tcPrChange w:id="360" w:author="PC ELIAS" w:date="2019-10-25T12:21:00Z">
+            <w:tcPrChange w:id="365" w:author="PC ELIAS" w:date="2019-10-25T12:21:00Z">
               <w:tcPr>
                 <w:tcW w:w="992" w:type="dxa"/>
+                <w:gridSpan w:val="2"/>
                 <w:vAlign w:val="center"/>
               </w:tcPr>
             </w:tcPrChange>
@@ -3973,9 +4045,10 @@
           <w:tcPr>
             <w:tcW w:w="992" w:type="dxa"/>
             <w:vAlign w:val="center"/>
-            <w:tcPrChange w:id="361" w:author="PC ELIAS" w:date="2019-10-25T12:21:00Z">
+            <w:tcPrChange w:id="366" w:author="PC ELIAS" w:date="2019-10-25T12:21:00Z">
               <w:tcPr>
                 <w:tcW w:w="992" w:type="dxa"/>
+                <w:gridSpan w:val="2"/>
                 <w:vAlign w:val="center"/>
               </w:tcPr>
             </w:tcPrChange>
@@ -3983,7 +4056,7 @@
           <w:p>
             <w:pPr>
               <w:rPr>
-                <w:del w:id="362" w:author="PC ELIAS" w:date="2019-10-25T12:21:00Z"/>
+                <w:del w:id="367" w:author="PC ELIAS" w:date="2019-10-25T12:21:00Z"/>
                 <w:rFonts w:ascii="Arial" w:hAnsi="Arial" w:cs="Arial"/>
               </w:rPr>
             </w:pPr>
@@ -4007,41 +4080,39 @@
                 <w:b/>
                 <w:bCs/>
               </w:rPr>
-              <w:pPrChange w:id="363" w:author="PC ELIAS" w:date="2019-10-25T12:21:00Z">
+            </w:pPr>
+          </w:p>
+        </w:tc>
+        <w:tc>
+          <w:tcPr>
+            <w:tcW w:w="6043" w:type="dxa"/>
+            <w:vAlign w:val="center"/>
+            <w:tcPrChange w:id="368" w:author="PC ELIAS" w:date="2019-10-25T12:21:00Z">
+              <w:tcPr>
+                <w:tcW w:w="6043" w:type="dxa"/>
+                <w:gridSpan w:val="2"/>
+                <w:vAlign w:val="center"/>
+              </w:tcPr>
+            </w:tcPrChange>
+          </w:tcPr>
+          <w:p>
+            <w:pPr>
+              <w:jc w:val="both"/>
+              <w:rPr>
+                <w:del w:id="369" w:author="PC ELIAS" w:date="2019-10-25T12:21:00Z"/>
+                <w:rFonts w:ascii="Arial" w:hAnsi="Arial" w:cs="Arial"/>
+              </w:rPr>
+              <w:pPrChange w:id="370" w:author="PC ELIAS" w:date="2019-10-25T13:26:00Z">
                 <w:pPr/>
               </w:pPrChange>
             </w:pPr>
-          </w:p>
-        </w:tc>
-        <w:tc>
-          <w:tcPr>
-            <w:tcW w:w="6043" w:type="dxa"/>
-            <w:vAlign w:val="center"/>
-            <w:tcPrChange w:id="364" w:author="PC ELIAS" w:date="2019-10-25T12:21:00Z">
-              <w:tcPr>
-                <w:tcW w:w="6043" w:type="dxa"/>
-                <w:vAlign w:val="center"/>
-              </w:tcPr>
-            </w:tcPrChange>
-          </w:tcPr>
-          <w:p>
-            <w:pPr>
-              <w:jc w:val="both"/>
-              <w:rPr>
-                <w:del w:id="365" w:author="PC ELIAS" w:date="2019-10-25T12:21:00Z"/>
-                <w:rFonts w:ascii="Arial" w:hAnsi="Arial" w:cs="Arial"/>
-              </w:rPr>
-              <w:pPrChange w:id="366" w:author="PC ELIAS" w:date="2019-10-25T13:26:00Z">
-                <w:pPr/>
-              </w:pPrChange>
-            </w:pPr>
             <w:r>
               <w:rPr>
                 <w:rFonts w:ascii="Arial" w:hAnsi="Arial" w:cs="Arial"/>
               </w:rPr>
               <w:t>O usuário só vai passar de nível se o percentual de acertos e o tempo médio</w:t>
             </w:r>
-            <w:ins w:id="367" w:author="PC ELIAS" w:date="2019-10-25T12:57:00Z">
+            <w:ins w:id="371" w:author="PC ELIAS" w:date="2019-10-25T12:57:00Z">
               <w:r>
                 <w:rPr>
                   <w:rFonts w:ascii="Arial" w:hAnsi="Arial" w:cs="Arial"/>
@@ -4064,7 +4135,7 @@
                 <w:b/>
                 <w:bCs/>
               </w:rPr>
-              <w:pPrChange w:id="368" w:author="PC ELIAS" w:date="2019-10-25T13:26:00Z">
+              <w:pPrChange w:id="372" w:author="PC ELIAS" w:date="2019-10-25T13:26:00Z">
                 <w:pPr/>
               </w:pPrChange>
             </w:pPr>
@@ -4075,7 +4146,7 @@
         <w:tblPrEx>
           <w:tblW w:w="9440" w:type="dxa"/>
           <w:tblLayout w:type="fixed"/>
-          <w:tblPrExChange w:id="369" w:author="PC ELIAS" w:date="2019-10-25T12:21:00Z">
+          <w:tblPrExChange w:id="373" w:author="PC ELIAS" w:date="2019-10-25T12:21:00Z">
             <w:tblPrEx>
               <w:tblW w:w="9440" w:type="dxa"/>
               <w:tblLayout w:type="fixed"/>
@@ -4084,14 +4155,20 @@
         </w:tblPrEx>
         <w:trPr>
           <w:trHeight w:val="624"/>
+          <w:trPrChange w:id="374" w:author="PC ELIAS" w:date="2019-10-25T12:21:00Z">
+            <w:trPr>
+              <w:gridAfter w:val="0"/>
+            </w:trPr>
+          </w:trPrChange>
         </w:trPr>
         <w:tc>
           <w:tcPr>
             <w:tcW w:w="1413" w:type="dxa"/>
             <w:vAlign w:val="center"/>
-            <w:tcPrChange w:id="370" w:author="PC ELIAS" w:date="2019-10-25T12:21:00Z">
+            <w:tcPrChange w:id="375" w:author="PC ELIAS" w:date="2019-10-25T12:21:00Z">
               <w:tcPr>
                 <w:tcW w:w="1413" w:type="dxa"/>
+                <w:gridSpan w:val="2"/>
                 <w:vAlign w:val="center"/>
               </w:tcPr>
             </w:tcPrChange>
@@ -4110,9 +4187,10 @@
           <w:tcPr>
             <w:tcW w:w="992" w:type="dxa"/>
             <w:vAlign w:val="center"/>
-            <w:tcPrChange w:id="371" w:author="PC ELIAS" w:date="2019-10-25T12:21:00Z">
+            <w:tcPrChange w:id="376" w:author="PC ELIAS" w:date="2019-10-25T12:21:00Z">
               <w:tcPr>
                 <w:tcW w:w="992" w:type="dxa"/>
+                <w:gridSpan w:val="2"/>
                 <w:vAlign w:val="center"/>
               </w:tcPr>
             </w:tcPrChange>
@@ -4131,9 +4209,10 @@
           <w:tcPr>
             <w:tcW w:w="992" w:type="dxa"/>
             <w:vAlign w:val="center"/>
-            <w:tcPrChange w:id="372" w:author="PC ELIAS" w:date="2019-10-25T12:21:00Z">
+            <w:tcPrChange w:id="377" w:author="PC ELIAS" w:date="2019-10-25T12:21:00Z">
               <w:tcPr>
                 <w:tcW w:w="992" w:type="dxa"/>
+                <w:gridSpan w:val="2"/>
                 <w:vAlign w:val="center"/>
               </w:tcPr>
             </w:tcPrChange>
@@ -4141,12 +4220,9 @@
           <w:p>
             <w:pPr>
               <w:rPr>
-                <w:del w:id="373" w:author="PC ELIAS" w:date="2019-10-25T12:21:00Z"/>
-                <w:rFonts w:ascii="Arial" w:hAnsi="Arial" w:cs="Arial"/>
-              </w:rPr>
-              <w:pPrChange w:id="374" w:author="PC ELIAS" w:date="2019-10-25T12:21:00Z">
-                <w:pPr/>
-              </w:pPrChange>
+                <w:del w:id="378" w:author="PC ELIAS" w:date="2019-10-25T12:21:00Z"/>
+                <w:rFonts w:ascii="Arial" w:hAnsi="Arial" w:cs="Arial"/>
+              </w:rPr>
             </w:pPr>
             <w:r>
               <w:rPr>
@@ -4168,9 +4244,6 @@
                 <w:b/>
                 <w:bCs/>
               </w:rPr>
-              <w:pPrChange w:id="375" w:author="PC ELIAS" w:date="2019-10-25T12:21:00Z">
-                <w:pPr/>
-              </w:pPrChange>
             </w:pPr>
           </w:p>
         </w:tc>
@@ -4178,9 +4251,10 @@
           <w:tcPr>
             <w:tcW w:w="6043" w:type="dxa"/>
             <w:vAlign w:val="center"/>
-            <w:tcPrChange w:id="376" w:author="PC ELIAS" w:date="2019-10-25T12:21:00Z">
+            <w:tcPrChange w:id="379" w:author="PC ELIAS" w:date="2019-10-25T12:21:00Z">
               <w:tcPr>
                 <w:tcW w:w="6043" w:type="dxa"/>
+                <w:gridSpan w:val="2"/>
                 <w:vAlign w:val="center"/>
               </w:tcPr>
             </w:tcPrChange>
@@ -4193,7 +4267,7 @@
                 <w:b/>
                 <w:bCs/>
               </w:rPr>
-              <w:pPrChange w:id="377" w:author="PC ELIAS" w:date="2019-10-25T13:26:00Z">
+              <w:pPrChange w:id="380" w:author="PC ELIAS" w:date="2019-10-25T13:26:00Z">
                 <w:pPr/>
               </w:pPrChange>
             </w:pPr>
@@ -4204,7 +4278,7 @@
         <w:tblPrEx>
           <w:tblW w:w="9440" w:type="dxa"/>
           <w:tblLayout w:type="fixed"/>
-          <w:tblPrExChange w:id="378" w:author="PC ELIAS" w:date="2019-10-25T12:21:00Z">
+          <w:tblPrExChange w:id="381" w:author="PC ELIAS" w:date="2019-10-25T12:21:00Z">
             <w:tblPrEx>
               <w:tblW w:w="9440" w:type="dxa"/>
               <w:tblLayout w:type="fixed"/>
@@ -4213,14 +4287,20 @@
         </w:tblPrEx>
         <w:trPr>
           <w:trHeight w:val="624"/>
+          <w:trPrChange w:id="382" w:author="PC ELIAS" w:date="2019-10-25T12:21:00Z">
+            <w:trPr>
+              <w:gridAfter w:val="0"/>
+            </w:trPr>
+          </w:trPrChange>
         </w:trPr>
         <w:tc>
           <w:tcPr>
             <w:tcW w:w="1413" w:type="dxa"/>
             <w:vAlign w:val="center"/>
-            <w:tcPrChange w:id="379" w:author="PC ELIAS" w:date="2019-10-25T12:21:00Z">
+            <w:tcPrChange w:id="383" w:author="PC ELIAS" w:date="2019-10-25T12:21:00Z">
               <w:tcPr>
                 <w:tcW w:w="1413" w:type="dxa"/>
+                <w:gridSpan w:val="2"/>
                 <w:vAlign w:val="center"/>
               </w:tcPr>
             </w:tcPrChange>
@@ -4239,9 +4319,10 @@
           <w:tcPr>
             <w:tcW w:w="992" w:type="dxa"/>
             <w:vAlign w:val="center"/>
-            <w:tcPrChange w:id="380" w:author="PC ELIAS" w:date="2019-10-25T12:21:00Z">
+            <w:tcPrChange w:id="384" w:author="PC ELIAS" w:date="2019-10-25T12:21:00Z">
               <w:tcPr>
                 <w:tcW w:w="992" w:type="dxa"/>
+                <w:gridSpan w:val="2"/>
                 <w:vAlign w:val="center"/>
               </w:tcPr>
             </w:tcPrChange>
@@ -4260,9 +4341,10 @@
           <w:tcPr>
             <w:tcW w:w="992" w:type="dxa"/>
             <w:vAlign w:val="center"/>
-            <w:tcPrChange w:id="381" w:author="PC ELIAS" w:date="2019-10-25T12:21:00Z">
+            <w:tcPrChange w:id="385" w:author="PC ELIAS" w:date="2019-10-25T12:21:00Z">
               <w:tcPr>
                 <w:tcW w:w="992" w:type="dxa"/>
+                <w:gridSpan w:val="2"/>
                 <w:vAlign w:val="center"/>
               </w:tcPr>
             </w:tcPrChange>
@@ -4270,12 +4352,9 @@
           <w:p>
             <w:pPr>
               <w:rPr>
-                <w:del w:id="382" w:author="PC ELIAS" w:date="2019-10-25T12:21:00Z"/>
-                <w:rFonts w:ascii="Arial" w:hAnsi="Arial" w:cs="Arial"/>
-              </w:rPr>
-              <w:pPrChange w:id="383" w:author="PC ELIAS" w:date="2019-10-25T12:21:00Z">
-                <w:pPr/>
-              </w:pPrChange>
+                <w:del w:id="386" w:author="PC ELIAS" w:date="2019-10-25T12:21:00Z"/>
+                <w:rFonts w:ascii="Arial" w:hAnsi="Arial" w:cs="Arial"/>
+              </w:rPr>
             </w:pPr>
             <w:r>
               <w:rPr>
@@ -4297,43 +4376,41 @@
                 <w:b/>
                 <w:bCs/>
               </w:rPr>
-              <w:pPrChange w:id="384" w:author="PC ELIAS" w:date="2019-10-25T12:21:00Z">
+            </w:pPr>
+          </w:p>
+        </w:tc>
+        <w:tc>
+          <w:tcPr>
+            <w:tcW w:w="6043" w:type="dxa"/>
+            <w:vAlign w:val="center"/>
+            <w:tcPrChange w:id="387" w:author="PC ELIAS" w:date="2019-10-25T12:21:00Z">
+              <w:tcPr>
+                <w:tcW w:w="6043" w:type="dxa"/>
+                <w:gridSpan w:val="2"/>
+                <w:vAlign w:val="center"/>
+              </w:tcPr>
+            </w:tcPrChange>
+          </w:tcPr>
+          <w:p>
+            <w:pPr>
+              <w:jc w:val="both"/>
+              <w:rPr>
+                <w:rFonts w:ascii="Arial" w:hAnsi="Arial" w:cs="Arial"/>
+                <w:b/>
+                <w:bCs/>
+              </w:rPr>
+              <w:pPrChange w:id="388" w:author="PC ELIAS" w:date="2019-10-25T13:26:00Z">
                 <w:pPr/>
               </w:pPrChange>
             </w:pPr>
           </w:p>
         </w:tc>
-        <w:tc>
-          <w:tcPr>
-            <w:tcW w:w="6043" w:type="dxa"/>
-            <w:vAlign w:val="center"/>
-            <w:tcPrChange w:id="385" w:author="PC ELIAS" w:date="2019-10-25T12:21:00Z">
-              <w:tcPr>
-                <w:tcW w:w="6043" w:type="dxa"/>
-                <w:vAlign w:val="center"/>
-              </w:tcPr>
-            </w:tcPrChange>
-          </w:tcPr>
-          <w:p>
-            <w:pPr>
-              <w:jc w:val="both"/>
-              <w:rPr>
-                <w:rFonts w:ascii="Arial" w:hAnsi="Arial" w:cs="Arial"/>
-                <w:b/>
-                <w:bCs/>
-              </w:rPr>
-              <w:pPrChange w:id="386" w:author="PC ELIAS" w:date="2019-10-25T13:26:00Z">
-                <w:pPr/>
-              </w:pPrChange>
-            </w:pPr>
-          </w:p>
-        </w:tc>
       </w:tr>
     </w:tbl>
     <w:p>
       <w:pPr>
         <w:rPr>
-          <w:del w:id="387" w:author="PC ELIAS" w:date="2019-10-25T13:33:00Z"/>
+          <w:del w:id="389" w:author="PC ELIAS" w:date="2019-10-25T13:33:00Z"/>
           <w:rFonts w:ascii="Arial" w:hAnsi="Arial" w:cs="Arial"/>
           <w:b/>
           <w:bCs/>
@@ -4344,7 +4421,7 @@
       <w:pPr>
         <w:ind w:left="708"/>
         <w:rPr>
-          <w:del w:id="388" w:author="PC ELIAS" w:date="2019-10-25T13:33:00Z"/>
+          <w:del w:id="390" w:author="PC ELIAS" w:date="2019-10-25T13:33:00Z"/>
           <w:rFonts w:ascii="Arial" w:hAnsi="Arial" w:cs="Arial"/>
         </w:rPr>
       </w:pPr>
@@ -4353,15 +4430,15 @@
       <w:pPr>
         <w:ind w:left="708"/>
         <w:rPr>
-          <w:del w:id="389" w:author="PC ELIAS" w:date="2019-10-25T13:33:00Z"/>
-          <w:rFonts w:ascii="Arial" w:hAnsi="Arial" w:cs="Arial"/>
-        </w:rPr>
-      </w:pPr>
-    </w:p>
-    <w:p>
-      <w:pPr>
-        <w:rPr>
-          <w:ins w:id="390" w:author="PC ELIAS" w:date="2019-10-25T12:33:00Z"/>
+          <w:del w:id="391" w:author="PC ELIAS" w:date="2019-10-25T13:33:00Z"/>
+          <w:rFonts w:ascii="Arial" w:hAnsi="Arial" w:cs="Arial"/>
+        </w:rPr>
+      </w:pPr>
+    </w:p>
+    <w:p>
+      <w:pPr>
+        <w:rPr>
+          <w:ins w:id="392" w:author="PC ELIAS" w:date="2019-10-25T12:33:00Z"/>
           <w:rFonts w:ascii="Arial" w:hAnsi="Arial" w:cs="Arial"/>
         </w:rPr>
       </w:pPr>
@@ -4417,13 +4494,18 @@
         <w:gridCol w:w="889"/>
         <w:gridCol w:w="926"/>
         <w:gridCol w:w="5374"/>
-        <w:tblGridChange w:id="391">
+        <w:tblGridChange w:id="393">
           <w:tblGrid>
-            <w:gridCol w:w="1305"/>
-            <w:gridCol w:w="889"/>
-            <w:gridCol w:w="926"/>
-            <w:gridCol w:w="598"/>
+            <w:gridCol w:w="113"/>
+            <w:gridCol w:w="1192"/>
+            <w:gridCol w:w="113"/>
+            <w:gridCol w:w="776"/>
+            <w:gridCol w:w="113"/>
+            <w:gridCol w:w="813"/>
+            <w:gridCol w:w="113"/>
+            <w:gridCol w:w="485"/>
             <w:gridCol w:w="4776"/>
+            <w:gridCol w:w="113"/>
           </w:tblGrid>
         </w:tblGridChange>
       </w:tblGrid>
@@ -4520,7 +4602,7 @@
       <w:tr>
         <w:tblPrEx>
           <w:tblW w:w="0" w:type="auto"/>
-          <w:tblPrExChange w:id="392" w:author="PC ELIAS" w:date="2019-10-25T12:22:00Z">
+          <w:tblPrExChange w:id="394" w:author="PC ELIAS" w:date="2019-10-25T12:22:00Z">
             <w:tblPrEx>
               <w:tblW w:w="0" w:type="auto"/>
             </w:tblPrEx>
@@ -4528,26 +4610,32 @@
         </w:tblPrEx>
         <w:trPr>
           <w:trHeight w:val="624"/>
+          <w:trPrChange w:id="395" w:author="PC ELIAS" w:date="2019-10-25T12:22:00Z">
+            <w:trPr>
+              <w:gridAfter w:val="0"/>
+            </w:trPr>
+          </w:trPrChange>
         </w:trPr>
         <w:tc>
           <w:tcPr>
             <w:tcW w:w="830" w:type="dxa"/>
             <w:vAlign w:val="center"/>
-            <w:tcPrChange w:id="393" w:author="PC ELIAS" w:date="2019-10-25T12:22:00Z">
+            <w:tcPrChange w:id="396" w:author="PC ELIAS" w:date="2019-10-25T12:22:00Z">
               <w:tcPr>
                 <w:tcW w:w="830" w:type="dxa"/>
-              </w:tcPr>
-            </w:tcPrChange>
-          </w:tcPr>
-          <w:p>
-            <w:pPr>
-              <w:jc w:val="center"/>
-              <w:rPr>
-                <w:rFonts w:ascii="Arial" w:hAnsi="Arial" w:cs="Arial"/>
-                <w:b/>
-                <w:bCs/>
-              </w:rPr>
-              <w:pPrChange w:id="394" w:author="PC ELIAS" w:date="2019-10-25T12:22:00Z">
+                <w:gridSpan w:val="2"/>
+              </w:tcPr>
+            </w:tcPrChange>
+          </w:tcPr>
+          <w:p>
+            <w:pPr>
+              <w:jc w:val="center"/>
+              <w:rPr>
+                <w:rFonts w:ascii="Arial" w:hAnsi="Arial" w:cs="Arial"/>
+                <w:b/>
+                <w:bCs/>
+              </w:rPr>
+              <w:pPrChange w:id="397" w:author="PC ELIAS" w:date="2019-10-25T12:22:00Z">
                 <w:pPr/>
               </w:pPrChange>
             </w:pPr>
@@ -4557,21 +4645,22 @@
           <w:tcPr>
             <w:tcW w:w="823" w:type="dxa"/>
             <w:vAlign w:val="center"/>
-            <w:tcPrChange w:id="395" w:author="PC ELIAS" w:date="2019-10-25T12:22:00Z">
+            <w:tcPrChange w:id="398" w:author="PC ELIAS" w:date="2019-10-25T12:22:00Z">
               <w:tcPr>
                 <w:tcW w:w="823" w:type="dxa"/>
-              </w:tcPr>
-            </w:tcPrChange>
-          </w:tcPr>
-          <w:p>
-            <w:pPr>
-              <w:jc w:val="center"/>
-              <w:rPr>
-                <w:rFonts w:ascii="Arial" w:hAnsi="Arial" w:cs="Arial"/>
-                <w:b/>
-                <w:bCs/>
-              </w:rPr>
-              <w:pPrChange w:id="396" w:author="PC ELIAS" w:date="2019-10-25T12:22:00Z">
+                <w:gridSpan w:val="2"/>
+              </w:tcPr>
+            </w:tcPrChange>
+          </w:tcPr>
+          <w:p>
+            <w:pPr>
+              <w:jc w:val="center"/>
+              <w:rPr>
+                <w:rFonts w:ascii="Arial" w:hAnsi="Arial" w:cs="Arial"/>
+                <w:b/>
+                <w:bCs/>
+              </w:rPr>
+              <w:pPrChange w:id="399" w:author="PC ELIAS" w:date="2019-10-25T12:22:00Z">
                 <w:pPr/>
               </w:pPrChange>
             </w:pPr>
@@ -4581,21 +4670,21 @@
           <w:tcPr>
             <w:tcW w:w="926" w:type="dxa"/>
             <w:vAlign w:val="center"/>
-            <w:tcPrChange w:id="397" w:author="PC ELIAS" w:date="2019-10-25T12:22:00Z">
+            <w:tcPrChange w:id="400" w:author="PC ELIAS" w:date="2019-10-25T12:22:00Z">
               <w:tcPr>
                 <w:tcW w:w="926" w:type="dxa"/>
-                <w:gridSpan w:val="2"/>
-              </w:tcPr>
-            </w:tcPrChange>
-          </w:tcPr>
-          <w:p>
-            <w:pPr>
-              <w:jc w:val="center"/>
-              <w:rPr>
-                <w:del w:id="398" w:author="PC ELIAS" w:date="2019-10-25T12:22:00Z"/>
-                <w:rFonts w:ascii="Arial" w:hAnsi="Arial" w:cs="Arial"/>
-              </w:rPr>
-              <w:pPrChange w:id="399" w:author="PC ELIAS" w:date="2019-10-25T12:22:00Z">
+                <w:gridSpan w:val="4"/>
+              </w:tcPr>
+            </w:tcPrChange>
+          </w:tcPr>
+          <w:p>
+            <w:pPr>
+              <w:jc w:val="center"/>
+              <w:rPr>
+                <w:del w:id="401" w:author="PC ELIAS" w:date="2019-10-25T12:22:00Z"/>
+                <w:rFonts w:ascii="Arial" w:hAnsi="Arial" w:cs="Arial"/>
+              </w:rPr>
+              <w:pPrChange w:id="402" w:author="PC ELIAS" w:date="2019-10-25T12:22:00Z">
                 <w:pPr>
                   <w:ind w:left="708"/>
                 </w:pPr>
@@ -4607,7 +4696,7 @@
               </w:rPr>
               <w:t>RF04</w:t>
             </w:r>
-            <w:del w:id="400" w:author="PC ELIAS" w:date="2019-10-25T12:22:00Z">
+            <w:del w:id="403" w:author="PC ELIAS" w:date="2019-10-25T12:22:00Z">
               <w:r>
                 <w:rPr>
                   <w:rFonts w:ascii="Arial" w:hAnsi="Arial" w:cs="Arial"/>
@@ -4624,7 +4713,7 @@
                 <w:b/>
                 <w:bCs/>
               </w:rPr>
-              <w:pPrChange w:id="401" w:author="PC ELIAS" w:date="2019-10-25T12:22:00Z">
+              <w:pPrChange w:id="404" w:author="PC ELIAS" w:date="2019-10-25T12:22:00Z">
                 <w:pPr/>
               </w:pPrChange>
             </w:pPr>
@@ -4633,7 +4722,7 @@
         <w:tc>
           <w:tcPr>
             <w:tcW w:w="5915" w:type="dxa"/>
-            <w:tcPrChange w:id="402" w:author="PC ELIAS" w:date="2019-10-25T12:22:00Z">
+            <w:tcPrChange w:id="405" w:author="PC ELIAS" w:date="2019-10-25T12:22:00Z">
               <w:tcPr>
                 <w:tcW w:w="5915" w:type="dxa"/>
               </w:tcPr>
@@ -4643,10 +4732,10 @@
             <w:pPr>
               <w:jc w:val="both"/>
               <w:rPr>
-                <w:ins w:id="403" w:author="PC ELIAS" w:date="2019-10-25T12:22:00Z"/>
-                <w:rFonts w:ascii="Arial" w:hAnsi="Arial" w:cs="Arial"/>
-              </w:rPr>
-              <w:pPrChange w:id="404" w:author="PC ELIAS" w:date="2019-10-25T13:26:00Z">
+                <w:ins w:id="406" w:author="PC ELIAS" w:date="2019-10-25T12:22:00Z"/>
+                <w:rFonts w:ascii="Arial" w:hAnsi="Arial" w:cs="Arial"/>
+              </w:rPr>
+              <w:pPrChange w:id="407" w:author="PC ELIAS" w:date="2019-10-25T13:26:00Z">
                 <w:pPr/>
               </w:pPrChange>
             </w:pPr>
@@ -4665,11 +4754,11 @@
                 <w:b/>
                 <w:bCs/>
               </w:rPr>
-              <w:pPrChange w:id="405" w:author="PC ELIAS" w:date="2019-10-25T13:26:00Z">
+              <w:pPrChange w:id="408" w:author="PC ELIAS" w:date="2019-10-25T13:26:00Z">
                 <w:pPr/>
               </w:pPrChange>
             </w:pPr>
-            <w:ins w:id="406" w:author="PC ELIAS" w:date="2019-10-25T12:22:00Z">
+            <w:ins w:id="409" w:author="PC ELIAS" w:date="2019-10-25T12:22:00Z">
               <w:r>
                 <w:rPr>
                   <w:rFonts w:ascii="Arial" w:hAnsi="Arial" w:cs="Arial"/>
@@ -4683,67 +4772,27 @@
       <w:tr>
         <w:tblPrEx>
           <w:tblW w:w="0" w:type="auto"/>
-          <w:tblPrExChange w:id="407" w:author="PC ELIAS" w:date="2019-10-25T12:22:00Z">
+          <w:tblPrExChange w:id="410" w:author="PC ELIAS" w:date="2019-10-25T12:22:00Z">
             <w:tblPrEx>
               <w:tblW w:w="0" w:type="auto"/>
             </w:tblPrEx>
           </w:tblPrExChange>
         </w:tblPrEx>
+        <w:trPr>
+          <w:trPrChange w:id="411" w:author="PC ELIAS" w:date="2019-10-25T12:22:00Z">
+            <w:trPr>
+              <w:gridAfter w:val="0"/>
+            </w:trPr>
+          </w:trPrChange>
+        </w:trPr>
         <w:tc>
           <w:tcPr>
             <w:tcW w:w="830" w:type="dxa"/>
             <w:vAlign w:val="center"/>
-            <w:tcPrChange w:id="408" w:author="PC ELIAS" w:date="2019-10-25T12:22:00Z">
+            <w:tcPrChange w:id="412" w:author="PC ELIAS" w:date="2019-10-25T12:22:00Z">
               <w:tcPr>
                 <w:tcW w:w="830" w:type="dxa"/>
-              </w:tcPr>
-            </w:tcPrChange>
-          </w:tcPr>
-          <w:p>
-            <w:pPr>
-              <w:jc w:val="center"/>
-              <w:rPr>
-                <w:rFonts w:ascii="Arial" w:hAnsi="Arial" w:cs="Arial"/>
-                <w:b/>
-                <w:bCs/>
-              </w:rPr>
-              <w:pPrChange w:id="409" w:author="PC ELIAS" w:date="2019-10-25T12:22:00Z">
-                <w:pPr/>
-              </w:pPrChange>
-            </w:pPr>
-          </w:p>
-        </w:tc>
-        <w:tc>
-          <w:tcPr>
-            <w:tcW w:w="823" w:type="dxa"/>
-            <w:vAlign w:val="center"/>
-            <w:tcPrChange w:id="410" w:author="PC ELIAS" w:date="2019-10-25T12:22:00Z">
-              <w:tcPr>
-                <w:tcW w:w="823" w:type="dxa"/>
-              </w:tcPr>
-            </w:tcPrChange>
-          </w:tcPr>
-          <w:p>
-            <w:pPr>
-              <w:jc w:val="center"/>
-              <w:rPr>
-                <w:rFonts w:ascii="Arial" w:hAnsi="Arial" w:cs="Arial"/>
-                <w:b/>
-                <w:bCs/>
-              </w:rPr>
-              <w:pPrChange w:id="411" w:author="PC ELIAS" w:date="2019-10-25T12:22:00Z">
-                <w:pPr/>
-              </w:pPrChange>
-            </w:pPr>
-          </w:p>
-        </w:tc>
-        <w:tc>
-          <w:tcPr>
-            <w:tcW w:w="926" w:type="dxa"/>
-            <w:vAlign w:val="center"/>
-            <w:tcPrChange w:id="412" w:author="PC ELIAS" w:date="2019-10-25T12:22:00Z">
-              <w:tcPr>
-                <w:tcW w:w="926" w:type="dxa"/>
+                <w:gridSpan w:val="2"/>
               </w:tcPr>
             </w:tcPrChange>
           </w:tcPr>
@@ -4763,11 +4812,61 @@
         </w:tc>
         <w:tc>
           <w:tcPr>
+            <w:tcW w:w="823" w:type="dxa"/>
+            <w:vAlign w:val="center"/>
+            <w:tcPrChange w:id="414" w:author="PC ELIAS" w:date="2019-10-25T12:22:00Z">
+              <w:tcPr>
+                <w:tcW w:w="823" w:type="dxa"/>
+                <w:gridSpan w:val="2"/>
+              </w:tcPr>
+            </w:tcPrChange>
+          </w:tcPr>
+          <w:p>
+            <w:pPr>
+              <w:jc w:val="center"/>
+              <w:rPr>
+                <w:rFonts w:ascii="Arial" w:hAnsi="Arial" w:cs="Arial"/>
+                <w:b/>
+                <w:bCs/>
+              </w:rPr>
+              <w:pPrChange w:id="415" w:author="PC ELIAS" w:date="2019-10-25T12:22:00Z">
+                <w:pPr/>
+              </w:pPrChange>
+            </w:pPr>
+          </w:p>
+        </w:tc>
+        <w:tc>
+          <w:tcPr>
+            <w:tcW w:w="926" w:type="dxa"/>
+            <w:vAlign w:val="center"/>
+            <w:tcPrChange w:id="416" w:author="PC ELIAS" w:date="2019-10-25T12:22:00Z">
+              <w:tcPr>
+                <w:tcW w:w="926" w:type="dxa"/>
+                <w:gridSpan w:val="2"/>
+              </w:tcPr>
+            </w:tcPrChange>
+          </w:tcPr>
+          <w:p>
+            <w:pPr>
+              <w:jc w:val="center"/>
+              <w:rPr>
+                <w:rFonts w:ascii="Arial" w:hAnsi="Arial" w:cs="Arial"/>
+                <w:b/>
+                <w:bCs/>
+              </w:rPr>
+              <w:pPrChange w:id="417" w:author="PC ELIAS" w:date="2019-10-25T12:22:00Z">
+                <w:pPr/>
+              </w:pPrChange>
+            </w:pPr>
+          </w:p>
+        </w:tc>
+        <w:tc>
+          <w:tcPr>
             <w:tcW w:w="5915" w:type="dxa"/>
-            <w:tcPrChange w:id="414" w:author="PC ELIAS" w:date="2019-10-25T12:22:00Z">
+            <w:tcPrChange w:id="418" w:author="PC ELIAS" w:date="2019-10-25T12:22:00Z">
               <w:tcPr>
                 <w:tcW w:w="5915" w:type="dxa"/>
-                <w:gridSpan w:val="2"/>
+                <w:gridSpan w:val="3"/>
               </w:tcPr>
             </w:tcPrChange>
           </w:tcPr>
@@ -4779,7 +4878,7 @@
                 <w:b/>
                 <w:bCs/>
               </w:rPr>
-              <w:pPrChange w:id="415" w:author="PC ELIAS" w:date="2019-10-25T13:26:00Z">
+              <w:pPrChange w:id="419" w:author="PC ELIAS" w:date="2019-10-25T13:26:00Z">
                 <w:pPr/>
               </w:pPrChange>
             </w:pPr>
@@ -4789,31 +4888,39 @@
       <w:tr>
         <w:tblPrEx>
           <w:tblW w:w="0" w:type="auto"/>
-          <w:tblPrExChange w:id="416" w:author="PC ELIAS" w:date="2019-10-25T12:22:00Z">
+          <w:tblPrExChange w:id="420" w:author="PC ELIAS" w:date="2019-10-25T12:22:00Z">
             <w:tblPrEx>
               <w:tblW w:w="0" w:type="auto"/>
             </w:tblPrEx>
           </w:tblPrExChange>
         </w:tblPrEx>
+        <w:trPr>
+          <w:trPrChange w:id="421" w:author="PC ELIAS" w:date="2019-10-25T12:22:00Z">
+            <w:trPr>
+              <w:gridAfter w:val="0"/>
+            </w:trPr>
+          </w:trPrChange>
+        </w:trPr>
         <w:tc>
           <w:tcPr>
             <w:tcW w:w="830" w:type="dxa"/>
             <w:vAlign w:val="center"/>
-            <w:tcPrChange w:id="417" w:author="PC ELIAS" w:date="2019-10-25T12:22:00Z">
+            <w:tcPrChange w:id="422" w:author="PC ELIAS" w:date="2019-10-25T12:22:00Z">
               <w:tcPr>
                 <w:tcW w:w="830" w:type="dxa"/>
-              </w:tcPr>
-            </w:tcPrChange>
-          </w:tcPr>
-          <w:p>
-            <w:pPr>
-              <w:jc w:val="center"/>
-              <w:rPr>
-                <w:rFonts w:ascii="Arial" w:hAnsi="Arial" w:cs="Arial"/>
-                <w:b/>
-                <w:bCs/>
-              </w:rPr>
-              <w:pPrChange w:id="418" w:author="PC ELIAS" w:date="2019-10-25T12:22:00Z">
+                <w:gridSpan w:val="2"/>
+              </w:tcPr>
+            </w:tcPrChange>
+          </w:tcPr>
+          <w:p>
+            <w:pPr>
+              <w:jc w:val="center"/>
+              <w:rPr>
+                <w:rFonts w:ascii="Arial" w:hAnsi="Arial" w:cs="Arial"/>
+                <w:b/>
+                <w:bCs/>
+              </w:rPr>
+              <w:pPrChange w:id="423" w:author="PC ELIAS" w:date="2019-10-25T12:22:00Z">
                 <w:pPr/>
               </w:pPrChange>
             </w:pPr>
@@ -4823,21 +4930,22 @@
           <w:tcPr>
             <w:tcW w:w="823" w:type="dxa"/>
             <w:vAlign w:val="center"/>
-            <w:tcPrChange w:id="419" w:author="PC ELIAS" w:date="2019-10-25T12:22:00Z">
+            <w:tcPrChange w:id="424" w:author="PC ELIAS" w:date="2019-10-25T12:22:00Z">
               <w:tcPr>
                 <w:tcW w:w="823" w:type="dxa"/>
-              </w:tcPr>
-            </w:tcPrChange>
-          </w:tcPr>
-          <w:p>
-            <w:pPr>
-              <w:jc w:val="center"/>
-              <w:rPr>
-                <w:rFonts w:ascii="Arial" w:hAnsi="Arial" w:cs="Arial"/>
-                <w:b/>
-                <w:bCs/>
-              </w:rPr>
-              <w:pPrChange w:id="420" w:author="PC ELIAS" w:date="2019-10-25T12:22:00Z">
+                <w:gridSpan w:val="2"/>
+              </w:tcPr>
+            </w:tcPrChange>
+          </w:tcPr>
+          <w:p>
+            <w:pPr>
+              <w:jc w:val="center"/>
+              <w:rPr>
+                <w:rFonts w:ascii="Arial" w:hAnsi="Arial" w:cs="Arial"/>
+                <w:b/>
+                <w:bCs/>
+              </w:rPr>
+              <w:pPrChange w:id="425" w:author="PC ELIAS" w:date="2019-10-25T12:22:00Z">
                 <w:pPr/>
               </w:pPrChange>
             </w:pPr>
@@ -4847,21 +4955,22 @@
           <w:tcPr>
             <w:tcW w:w="926" w:type="dxa"/>
             <w:vAlign w:val="center"/>
-            <w:tcPrChange w:id="421" w:author="PC ELIAS" w:date="2019-10-25T12:22:00Z">
+            <w:tcPrChange w:id="426" w:author="PC ELIAS" w:date="2019-10-25T12:22:00Z">
               <w:tcPr>
                 <w:tcW w:w="926" w:type="dxa"/>
-              </w:tcPr>
-            </w:tcPrChange>
-          </w:tcPr>
-          <w:p>
-            <w:pPr>
-              <w:jc w:val="center"/>
-              <w:rPr>
-                <w:rFonts w:ascii="Arial" w:hAnsi="Arial" w:cs="Arial"/>
-                <w:b/>
-                <w:bCs/>
-              </w:rPr>
-              <w:pPrChange w:id="422" w:author="PC ELIAS" w:date="2019-10-25T12:22:00Z">
+                <w:gridSpan w:val="2"/>
+              </w:tcPr>
+            </w:tcPrChange>
+          </w:tcPr>
+          <w:p>
+            <w:pPr>
+              <w:jc w:val="center"/>
+              <w:rPr>
+                <w:rFonts w:ascii="Arial" w:hAnsi="Arial" w:cs="Arial"/>
+                <w:b/>
+                <w:bCs/>
+              </w:rPr>
+              <w:pPrChange w:id="427" w:author="PC ELIAS" w:date="2019-10-25T12:22:00Z">
                 <w:pPr/>
               </w:pPrChange>
             </w:pPr>
@@ -4870,10 +4979,10 @@
         <w:tc>
           <w:tcPr>
             <w:tcW w:w="5915" w:type="dxa"/>
-            <w:tcPrChange w:id="423" w:author="PC ELIAS" w:date="2019-10-25T12:22:00Z">
+            <w:tcPrChange w:id="428" w:author="PC ELIAS" w:date="2019-10-25T12:22:00Z">
               <w:tcPr>
                 <w:tcW w:w="5915" w:type="dxa"/>
-                <w:gridSpan w:val="2"/>
+                <w:gridSpan w:val="3"/>
               </w:tcPr>
             </w:tcPrChange>
           </w:tcPr>
@@ -4885,7 +4994,7 @@
                 <w:b/>
                 <w:bCs/>
               </w:rPr>
-              <w:pPrChange w:id="424" w:author="PC ELIAS" w:date="2019-10-25T13:26:00Z">
+              <w:pPrChange w:id="429" w:author="PC ELIAS" w:date="2019-10-25T13:26:00Z">
                 <w:pPr/>
               </w:pPrChange>
             </w:pPr>
@@ -4895,31 +5004,39 @@
       <w:tr>
         <w:tblPrEx>
           <w:tblW w:w="0" w:type="auto"/>
-          <w:tblPrExChange w:id="425" w:author="PC ELIAS" w:date="2019-10-25T12:22:00Z">
+          <w:tblPrExChange w:id="430" w:author="PC ELIAS" w:date="2019-10-25T12:22:00Z">
             <w:tblPrEx>
               <w:tblW w:w="0" w:type="auto"/>
             </w:tblPrEx>
           </w:tblPrExChange>
         </w:tblPrEx>
+        <w:trPr>
+          <w:trPrChange w:id="431" w:author="PC ELIAS" w:date="2019-10-25T12:22:00Z">
+            <w:trPr>
+              <w:gridAfter w:val="0"/>
+            </w:trPr>
+          </w:trPrChange>
+        </w:trPr>
         <w:tc>
           <w:tcPr>
             <w:tcW w:w="830" w:type="dxa"/>
             <w:vAlign w:val="center"/>
-            <w:tcPrChange w:id="426" w:author="PC ELIAS" w:date="2019-10-25T12:22:00Z">
+            <w:tcPrChange w:id="432" w:author="PC ELIAS" w:date="2019-10-25T12:22:00Z">
               <w:tcPr>
                 <w:tcW w:w="830" w:type="dxa"/>
-              </w:tcPr>
-            </w:tcPrChange>
-          </w:tcPr>
-          <w:p>
-            <w:pPr>
-              <w:jc w:val="center"/>
-              <w:rPr>
-                <w:rFonts w:ascii="Arial" w:hAnsi="Arial" w:cs="Arial"/>
-                <w:b/>
-                <w:bCs/>
-              </w:rPr>
-              <w:pPrChange w:id="427" w:author="PC ELIAS" w:date="2019-10-25T12:22:00Z">
+                <w:gridSpan w:val="2"/>
+              </w:tcPr>
+            </w:tcPrChange>
+          </w:tcPr>
+          <w:p>
+            <w:pPr>
+              <w:jc w:val="center"/>
+              <w:rPr>
+                <w:rFonts w:ascii="Arial" w:hAnsi="Arial" w:cs="Arial"/>
+                <w:b/>
+                <w:bCs/>
+              </w:rPr>
+              <w:pPrChange w:id="433" w:author="PC ELIAS" w:date="2019-10-25T12:22:00Z">
                 <w:pPr/>
               </w:pPrChange>
             </w:pPr>
@@ -4929,21 +5046,22 @@
           <w:tcPr>
             <w:tcW w:w="823" w:type="dxa"/>
             <w:vAlign w:val="center"/>
-            <w:tcPrChange w:id="428" w:author="PC ELIAS" w:date="2019-10-25T12:22:00Z">
+            <w:tcPrChange w:id="434" w:author="PC ELIAS" w:date="2019-10-25T12:22:00Z">
               <w:tcPr>
                 <w:tcW w:w="823" w:type="dxa"/>
-              </w:tcPr>
-            </w:tcPrChange>
-          </w:tcPr>
-          <w:p>
-            <w:pPr>
-              <w:jc w:val="center"/>
-              <w:rPr>
-                <w:rFonts w:ascii="Arial" w:hAnsi="Arial" w:cs="Arial"/>
-                <w:b/>
-                <w:bCs/>
-              </w:rPr>
-              <w:pPrChange w:id="429" w:author="PC ELIAS" w:date="2019-10-25T12:22:00Z">
+                <w:gridSpan w:val="2"/>
+              </w:tcPr>
+            </w:tcPrChange>
+          </w:tcPr>
+          <w:p>
+            <w:pPr>
+              <w:jc w:val="center"/>
+              <w:rPr>
+                <w:rFonts w:ascii="Arial" w:hAnsi="Arial" w:cs="Arial"/>
+                <w:b/>
+                <w:bCs/>
+              </w:rPr>
+              <w:pPrChange w:id="435" w:author="PC ELIAS" w:date="2019-10-25T12:22:00Z">
                 <w:pPr/>
               </w:pPrChange>
             </w:pPr>
@@ -4953,21 +5071,22 @@
           <w:tcPr>
             <w:tcW w:w="926" w:type="dxa"/>
             <w:vAlign w:val="center"/>
-            <w:tcPrChange w:id="430" w:author="PC ELIAS" w:date="2019-10-25T12:22:00Z">
+            <w:tcPrChange w:id="436" w:author="PC ELIAS" w:date="2019-10-25T12:22:00Z">
               <w:tcPr>
                 <w:tcW w:w="926" w:type="dxa"/>
-              </w:tcPr>
-            </w:tcPrChange>
-          </w:tcPr>
-          <w:p>
-            <w:pPr>
-              <w:jc w:val="center"/>
-              <w:rPr>
-                <w:rFonts w:ascii="Arial" w:hAnsi="Arial" w:cs="Arial"/>
-                <w:b/>
-                <w:bCs/>
-              </w:rPr>
-              <w:pPrChange w:id="431" w:author="PC ELIAS" w:date="2019-10-25T12:22:00Z">
+                <w:gridSpan w:val="2"/>
+              </w:tcPr>
+            </w:tcPrChange>
+          </w:tcPr>
+          <w:p>
+            <w:pPr>
+              <w:jc w:val="center"/>
+              <w:rPr>
+                <w:rFonts w:ascii="Arial" w:hAnsi="Arial" w:cs="Arial"/>
+                <w:b/>
+                <w:bCs/>
+              </w:rPr>
+              <w:pPrChange w:id="437" w:author="PC ELIAS" w:date="2019-10-25T12:22:00Z">
                 <w:pPr/>
               </w:pPrChange>
             </w:pPr>
@@ -4976,10 +5095,10 @@
         <w:tc>
           <w:tcPr>
             <w:tcW w:w="5915" w:type="dxa"/>
-            <w:tcPrChange w:id="432" w:author="PC ELIAS" w:date="2019-10-25T12:22:00Z">
+            <w:tcPrChange w:id="438" w:author="PC ELIAS" w:date="2019-10-25T12:22:00Z">
               <w:tcPr>
                 <w:tcW w:w="5915" w:type="dxa"/>
-                <w:gridSpan w:val="2"/>
+                <w:gridSpan w:val="3"/>
               </w:tcPr>
             </w:tcPrChange>
           </w:tcPr>
@@ -4991,7 +5110,7 @@
                 <w:b/>
                 <w:bCs/>
               </w:rPr>
-              <w:pPrChange w:id="433" w:author="PC ELIAS" w:date="2019-10-25T13:26:00Z">
+              <w:pPrChange w:id="439" w:author="PC ELIAS" w:date="2019-10-25T13:26:00Z">
                 <w:pPr/>
               </w:pPrChange>
             </w:pPr>
@@ -5053,7 +5172,7 @@
                 <w:b/>
                 <w:bCs/>
               </w:rPr>
-              <w:pPrChange w:id="434" w:author="PC ELIAS" w:date="2019-10-25T13:26:00Z">
+              <w:pPrChange w:id="440" w:author="PC ELIAS" w:date="2019-10-25T13:26:00Z">
                 <w:pPr/>
               </w:pPrChange>
             </w:pPr>
@@ -5073,15 +5192,15 @@
     <w:p>
       <w:pPr>
         <w:rPr>
-          <w:del w:id="435" w:author="PC ELIAS" w:date="2019-10-25T13:33:00Z"/>
-          <w:rFonts w:ascii="Arial" w:hAnsi="Arial" w:cs="Arial"/>
-        </w:rPr>
-      </w:pPr>
-    </w:p>
-    <w:p>
-      <w:pPr>
-        <w:rPr>
-          <w:del w:id="436" w:author="PC ELIAS" w:date="2019-10-25T13:33:00Z"/>
+          <w:del w:id="441" w:author="PC ELIAS" w:date="2019-10-25T13:33:00Z"/>
+          <w:rFonts w:ascii="Arial" w:hAnsi="Arial" w:cs="Arial"/>
+        </w:rPr>
+      </w:pPr>
+    </w:p>
+    <w:p>
+      <w:pPr>
+        <w:rPr>
+          <w:del w:id="442" w:author="PC ELIAS" w:date="2019-10-25T13:33:00Z"/>
           <w:rFonts w:ascii="Arial" w:hAnsi="Arial" w:cs="Arial"/>
         </w:rPr>
       </w:pPr>
@@ -5099,24 +5218,24 @@
           <w:tab w:val="left" w:pos="1200"/>
         </w:tabs>
         <w:rPr>
-          <w:del w:id="437" w:author="PC ELIAS" w:date="2019-10-25T13:03:00Z"/>
+          <w:del w:id="443" w:author="PC ELIAS" w:date="2019-10-25T13:03:00Z"/>
           <w:rFonts w:ascii="Arial" w:hAnsi="Arial" w:cs="Arial"/>
           <w:b/>
           <w:bCs/>
           <w:sz w:val="24"/>
           <w:szCs w:val="24"/>
-          <w:rPrChange w:id="438" w:author="PC ELIAS" w:date="2019-10-25T13:02:00Z">
+          <w:rPrChange w:id="444" w:author="PC ELIAS" w:date="2019-10-25T13:02:00Z">
             <w:rPr>
-              <w:del w:id="439" w:author="PC ELIAS" w:date="2019-10-25T13:03:00Z"/>
+              <w:del w:id="445" w:author="PC ELIAS" w:date="2019-10-25T13:03:00Z"/>
               <w:rFonts w:ascii="Arial" w:hAnsi="Arial" w:cs="Arial"/>
             </w:rPr>
           </w:rPrChange>
         </w:rPr>
-        <w:pPrChange w:id="440" w:author="PC ELIAS" w:date="2019-10-25T13:02:00Z">
+        <w:pPrChange w:id="446" w:author="PC ELIAS" w:date="2019-10-25T13:02:00Z">
           <w:pPr/>
         </w:pPrChange>
       </w:pPr>
-      <w:ins w:id="441" w:author="PC ELIAS" w:date="2019-10-25T13:02:00Z">
+      <w:ins w:id="447" w:author="PC ELIAS" w:date="2019-10-25T13:02:00Z">
         <w:r>
           <w:rPr>
             <w:rFonts w:ascii="Arial" w:hAnsi="Arial" w:cs="Arial"/>
@@ -5124,7 +5243,7 @@
             <w:bCs/>
             <w:sz w:val="24"/>
             <w:szCs w:val="24"/>
-            <w:rPrChange w:id="442" w:author="PC ELIAS" w:date="2019-10-25T13:02:00Z">
+            <w:rPrChange w:id="448" w:author="PC ELIAS" w:date="2019-10-25T13:02:00Z">
               <w:rPr>
                 <w:rFonts w:ascii="Arial" w:hAnsi="Arial" w:cs="Arial"/>
               </w:rPr>
@@ -5140,10 +5259,10 @@
           <w:tab w:val="left" w:pos="1200"/>
         </w:tabs>
         <w:rPr>
-          <w:del w:id="443" w:author="PC ELIAS" w:date="2019-10-25T13:03:00Z"/>
-          <w:rFonts w:ascii="Arial" w:hAnsi="Arial" w:cs="Arial"/>
-        </w:rPr>
-        <w:pPrChange w:id="444" w:author="PC ELIAS" w:date="2019-10-25T13:03:00Z">
+          <w:del w:id="449" w:author="PC ELIAS" w:date="2019-10-25T13:03:00Z"/>
+          <w:rFonts w:ascii="Arial" w:hAnsi="Arial" w:cs="Arial"/>
+        </w:rPr>
+        <w:pPrChange w:id="450" w:author="PC ELIAS" w:date="2019-10-25T13:03:00Z">
           <w:pPr/>
         </w:pPrChange>
       </w:pPr>
@@ -5161,7 +5280,7 @@
           <w:rFonts w:ascii="Arial" w:hAnsi="Arial" w:cs="Arial"/>
         </w:rPr>
       </w:pPr>
-      <w:moveFromRangeStart w:id="445" w:author="PC ELIAS" w:date="2019-10-25T13:00:00Z" w:name="move22900822"/>
+      <w:moveFromRangeStart w:id="451" w:author="PC ELIAS" w:date="2019-10-25T13:00:00Z" w:name="move22900822"/>
     </w:p>
     <w:p>
       <w:pPr>
@@ -5170,11 +5289,8 @@
           <w:b/>
           <w:bCs/>
         </w:rPr>
-        <w:pPrChange w:id="446" w:author="PC ELIAS" w:date="2019-10-25T13:00:00Z">
-          <w:pPr/>
-        </w:pPrChange>
-      </w:pPr>
-      <w:moveFrom w:id="447" w:author="PC ELIAS" w:date="2019-10-25T13:00:00Z">
+      </w:pPr>
+      <w:moveFrom w:id="452" w:author="PC ELIAS" w:date="2019-10-25T13:00:00Z">
         <w:r>
           <w:rPr>
             <w:rFonts w:ascii="Arial" w:hAnsi="Arial" w:cs="Arial"/>
@@ -5216,7 +5332,7 @@
           <w:t>:</w:t>
         </w:r>
       </w:moveFrom>
-      <w:moveFromRangeEnd w:id="445"/>
+      <w:moveFromRangeEnd w:id="451"/>
     </w:p>
     <w:tbl>
       <w:tblPr>
@@ -5230,12 +5346,17 @@
         <w:gridCol w:w="889"/>
         <w:gridCol w:w="926"/>
         <w:gridCol w:w="5374"/>
-        <w:tblGridChange w:id="448">
+        <w:tblGridChange w:id="453">
           <w:tblGrid>
-            <w:gridCol w:w="1305"/>
-            <w:gridCol w:w="889"/>
-            <w:gridCol w:w="926"/>
-            <w:gridCol w:w="5374"/>
+            <w:gridCol w:w="113"/>
+            <w:gridCol w:w="1192"/>
+            <w:gridCol w:w="113"/>
+            <w:gridCol w:w="776"/>
+            <w:gridCol w:w="113"/>
+            <w:gridCol w:w="813"/>
+            <w:gridCol w:w="113"/>
+            <w:gridCol w:w="5261"/>
+            <w:gridCol w:w="113"/>
           </w:tblGrid>
         </w:tblGridChange>
       </w:tblGrid>
@@ -5337,7 +5458,7 @@
         <w:tblPrEx>
           <w:tblW w:w="0" w:type="auto"/>
           <w:jc w:val="center"/>
-          <w:tblPrExChange w:id="449" w:author="PC ELIAS" w:date="2019-10-25T12:23:00Z">
+          <w:tblPrExChange w:id="454" w:author="PC ELIAS" w:date="2019-10-25T12:23:00Z">
             <w:tblPrEx>
               <w:tblW w:w="0" w:type="auto"/>
               <w:jc w:val="center"/>
@@ -5347,8 +5468,9 @@
         <w:trPr>
           <w:trHeight w:val="624"/>
           <w:jc w:val="center"/>
-          <w:trPrChange w:id="450" w:author="PC ELIAS" w:date="2019-10-25T12:23:00Z">
+          <w:trPrChange w:id="455" w:author="PC ELIAS" w:date="2019-10-25T12:23:00Z">
             <w:trPr>
+              <w:gridAfter w:val="0"/>
               <w:jc w:val="center"/>
             </w:trPr>
           </w:trPrChange>
@@ -5357,18 +5479,19 @@
           <w:tcPr>
             <w:tcW w:w="825" w:type="dxa"/>
             <w:vAlign w:val="center"/>
-            <w:tcPrChange w:id="451" w:author="PC ELIAS" w:date="2019-10-25T12:23:00Z">
+            <w:tcPrChange w:id="456" w:author="PC ELIAS" w:date="2019-10-25T12:23:00Z">
               <w:tcPr>
                 <w:tcW w:w="825" w:type="dxa"/>
-              </w:tcPr>
-            </w:tcPrChange>
-          </w:tcPr>
-          <w:p>
-            <w:pPr>
-              <w:jc w:val="center"/>
-              <w:rPr>
-                <w:rFonts w:ascii="Arial" w:hAnsi="Arial" w:cs="Arial"/>
-                <w:rPrChange w:id="452" w:author="PC ELIAS" w:date="2019-10-25T12:26:00Z">
+                <w:gridSpan w:val="2"/>
+              </w:tcPr>
+            </w:tcPrChange>
+          </w:tcPr>
+          <w:p>
+            <w:pPr>
+              <w:jc w:val="center"/>
+              <w:rPr>
+                <w:rFonts w:ascii="Arial" w:hAnsi="Arial" w:cs="Arial"/>
+                <w:rPrChange w:id="457" w:author="PC ELIAS" w:date="2019-10-25T12:26:00Z">
                   <w:rPr>
                     <w:rFonts w:ascii="Arial" w:hAnsi="Arial" w:cs="Arial"/>
                     <w:b/>
@@ -5376,17 +5499,12 @@
                   </w:rPr>
                 </w:rPrChange>
               </w:rPr>
-              <w:pPrChange w:id="453" w:author="PC ELIAS" w:date="2019-10-25T12:22:00Z">
-                <w:pPr>
-                  <w:jc w:val="center"/>
-                </w:pPr>
-              </w:pPrChange>
-            </w:pPr>
-            <w:del w:id="454" w:author="PC ELIAS" w:date="2019-10-25T13:32:00Z">
+            </w:pPr>
+            <w:del w:id="458" w:author="PC ELIAS" w:date="2019-10-25T13:32:00Z">
               <w:r>
                 <w:rPr>
                   <w:rFonts w:ascii="Arial" w:hAnsi="Arial" w:cs="Arial"/>
-                  <w:rPrChange w:id="455" w:author="PC ELIAS" w:date="2019-10-25T12:26:00Z">
+                  <w:rPrChange w:id="459" w:author="PC ELIAS" w:date="2019-10-25T12:26:00Z">
                     <w:rPr>
                       <w:rFonts w:ascii="Arial" w:hAnsi="Arial" w:cs="Arial"/>
                       <w:b/>
@@ -5403,18 +5521,19 @@
           <w:tcPr>
             <w:tcW w:w="794" w:type="dxa"/>
             <w:vAlign w:val="center"/>
-            <w:tcPrChange w:id="456" w:author="PC ELIAS" w:date="2019-10-25T12:23:00Z">
+            <w:tcPrChange w:id="460" w:author="PC ELIAS" w:date="2019-10-25T12:23:00Z">
               <w:tcPr>
                 <w:tcW w:w="794" w:type="dxa"/>
-              </w:tcPr>
-            </w:tcPrChange>
-          </w:tcPr>
-          <w:p>
-            <w:pPr>
-              <w:jc w:val="center"/>
-              <w:rPr>
-                <w:rFonts w:ascii="Arial" w:hAnsi="Arial" w:cs="Arial"/>
-                <w:rPrChange w:id="457" w:author="PC ELIAS" w:date="2019-10-25T12:26:00Z">
+                <w:gridSpan w:val="2"/>
+              </w:tcPr>
+            </w:tcPrChange>
+          </w:tcPr>
+          <w:p>
+            <w:pPr>
+              <w:jc w:val="center"/>
+              <w:rPr>
+                <w:rFonts w:ascii="Arial" w:hAnsi="Arial" w:cs="Arial"/>
+                <w:rPrChange w:id="461" w:author="PC ELIAS" w:date="2019-10-25T12:26:00Z">
                   <w:rPr>
                     <w:rFonts w:ascii="Arial" w:hAnsi="Arial" w:cs="Arial"/>
                     <w:b/>
@@ -5422,11 +5541,6 @@
                   </w:rPr>
                 </w:rPrChange>
               </w:rPr>
-              <w:pPrChange w:id="458" w:author="PC ELIAS" w:date="2019-10-25T12:22:00Z">
-                <w:pPr>
-                  <w:jc w:val="center"/>
-                </w:pPr>
-              </w:pPrChange>
             </w:pPr>
           </w:p>
         </w:tc>
@@ -5434,18 +5548,19 @@
           <w:tcPr>
             <w:tcW w:w="926" w:type="dxa"/>
             <w:vAlign w:val="center"/>
-            <w:tcPrChange w:id="459" w:author="PC ELIAS" w:date="2019-10-25T12:23:00Z">
+            <w:tcPrChange w:id="462" w:author="PC ELIAS" w:date="2019-10-25T12:23:00Z">
               <w:tcPr>
                 <w:tcW w:w="926" w:type="dxa"/>
-              </w:tcPr>
-            </w:tcPrChange>
-          </w:tcPr>
-          <w:p>
-            <w:pPr>
-              <w:jc w:val="center"/>
-              <w:rPr>
-                <w:rFonts w:ascii="Arial" w:hAnsi="Arial" w:cs="Arial"/>
-                <w:rPrChange w:id="460" w:author="PC ELIAS" w:date="2019-10-25T12:26:00Z">
+                <w:gridSpan w:val="2"/>
+              </w:tcPr>
+            </w:tcPrChange>
+          </w:tcPr>
+          <w:p>
+            <w:pPr>
+              <w:jc w:val="center"/>
+              <w:rPr>
+                <w:rFonts w:ascii="Arial" w:hAnsi="Arial" w:cs="Arial"/>
+                <w:rPrChange w:id="463" w:author="PC ELIAS" w:date="2019-10-25T12:26:00Z">
                   <w:rPr>
                     <w:rFonts w:ascii="Arial" w:hAnsi="Arial" w:cs="Arial"/>
                     <w:b/>
@@ -5453,16 +5568,11 @@
                   </w:rPr>
                 </w:rPrChange>
               </w:rPr>
-              <w:pPrChange w:id="461" w:author="PC ELIAS" w:date="2019-10-25T12:22:00Z">
-                <w:pPr>
-                  <w:jc w:val="center"/>
-                </w:pPr>
-              </w:pPrChange>
             </w:pPr>
             <w:r>
               <w:rPr>
                 <w:rFonts w:ascii="Arial" w:hAnsi="Arial" w:cs="Arial"/>
-                <w:rPrChange w:id="462" w:author="PC ELIAS" w:date="2019-10-25T12:26:00Z">
+                <w:rPrChange w:id="464" w:author="PC ELIAS" w:date="2019-10-25T12:26:00Z">
                   <w:rPr>
                     <w:rFonts w:ascii="Arial" w:hAnsi="Arial" w:cs="Arial"/>
                     <w:b/>
@@ -5478,24 +5588,22 @@
           <w:tcPr>
             <w:tcW w:w="5949" w:type="dxa"/>
             <w:vAlign w:val="center"/>
-            <w:tcPrChange w:id="463" w:author="PC ELIAS" w:date="2019-10-25T12:23:00Z">
+            <w:tcPrChange w:id="465" w:author="PC ELIAS" w:date="2019-10-25T12:23:00Z">
               <w:tcPr>
                 <w:tcW w:w="5949" w:type="dxa"/>
-              </w:tcPr>
-            </w:tcPrChange>
-          </w:tcPr>
-          <w:p>
-            <w:pPr>
-              <w:rPr>
-                <w:rFonts w:ascii="Arial" w:hAnsi="Arial" w:cs="Arial"/>
-                <w:b/>
-                <w:bCs/>
-              </w:rPr>
-              <w:pPrChange w:id="464" w:author="PC ELIAS" w:date="2019-10-25T12:34:00Z">
-                <w:pPr/>
-              </w:pPrChange>
-            </w:pPr>
-            <w:del w:id="465" w:author="PC ELIAS" w:date="2019-10-25T12:34:00Z">
+                <w:gridSpan w:val="2"/>
+              </w:tcPr>
+            </w:tcPrChange>
+          </w:tcPr>
+          <w:p>
+            <w:pPr>
+              <w:rPr>
+                <w:rFonts w:ascii="Arial" w:hAnsi="Arial" w:cs="Arial"/>
+                <w:b/>
+                <w:bCs/>
+              </w:rPr>
+            </w:pPr>
+            <w:del w:id="466" w:author="PC ELIAS" w:date="2019-10-25T12:34:00Z">
               <w:r>
                 <w:rPr>
                   <w:rFonts w:ascii="Arial" w:hAnsi="Arial" w:cs="Arial"/>
@@ -5510,7 +5618,7 @@
         <w:tblPrEx>
           <w:tblW w:w="0" w:type="auto"/>
           <w:jc w:val="center"/>
-          <w:tblPrExChange w:id="466" w:author="PC ELIAS" w:date="2019-10-25T12:23:00Z">
+          <w:tblPrExChange w:id="467" w:author="PC ELIAS" w:date="2019-10-25T12:23:00Z">
             <w:tblPrEx>
               <w:tblW w:w="0" w:type="auto"/>
               <w:jc w:val="center"/>
@@ -5520,8 +5628,9 @@
         <w:trPr>
           <w:trHeight w:val="624"/>
           <w:jc w:val="center"/>
-          <w:trPrChange w:id="467" w:author="PC ELIAS" w:date="2019-10-25T12:23:00Z">
+          <w:trPrChange w:id="468" w:author="PC ELIAS" w:date="2019-10-25T12:23:00Z">
             <w:trPr>
+              <w:gridAfter w:val="0"/>
               <w:jc w:val="center"/>
             </w:trPr>
           </w:trPrChange>
@@ -5530,18 +5639,19 @@
           <w:tcPr>
             <w:tcW w:w="825" w:type="dxa"/>
             <w:vAlign w:val="center"/>
-            <w:tcPrChange w:id="468" w:author="PC ELIAS" w:date="2019-10-25T12:23:00Z">
+            <w:tcPrChange w:id="469" w:author="PC ELIAS" w:date="2019-10-25T12:23:00Z">
               <w:tcPr>
                 <w:tcW w:w="825" w:type="dxa"/>
-              </w:tcPr>
-            </w:tcPrChange>
-          </w:tcPr>
-          <w:p>
-            <w:pPr>
-              <w:jc w:val="center"/>
-              <w:rPr>
-                <w:rFonts w:ascii="Arial" w:hAnsi="Arial" w:cs="Arial"/>
-                <w:rPrChange w:id="469" w:author="PC ELIAS" w:date="2019-10-25T12:26:00Z">
+                <w:gridSpan w:val="2"/>
+              </w:tcPr>
+            </w:tcPrChange>
+          </w:tcPr>
+          <w:p>
+            <w:pPr>
+              <w:jc w:val="center"/>
+              <w:rPr>
+                <w:rFonts w:ascii="Arial" w:hAnsi="Arial" w:cs="Arial"/>
+                <w:rPrChange w:id="470" w:author="PC ELIAS" w:date="2019-10-25T12:26:00Z">
                   <w:rPr>
                     <w:rFonts w:ascii="Arial" w:hAnsi="Arial" w:cs="Arial"/>
                     <w:b/>
@@ -5549,11 +5659,6 @@
                   </w:rPr>
                 </w:rPrChange>
               </w:rPr>
-              <w:pPrChange w:id="470" w:author="PC ELIAS" w:date="2019-10-25T12:22:00Z">
-                <w:pPr>
-                  <w:jc w:val="center"/>
-                </w:pPr>
-              </w:pPrChange>
             </w:pPr>
             <w:del w:id="471" w:author="PC ELIAS" w:date="2019-10-25T13:32:00Z">
               <w:r>
@@ -5579,6 +5684,7 @@
             <w:tcPrChange w:id="473" w:author="PC ELIAS" w:date="2019-10-25T12:23:00Z">
               <w:tcPr>
                 <w:tcW w:w="794" w:type="dxa"/>
+                <w:gridSpan w:val="2"/>
               </w:tcPr>
             </w:tcPrChange>
           </w:tcPr>
@@ -5595,11 +5701,6 @@
                   </w:rPr>
                 </w:rPrChange>
               </w:rPr>
-              <w:pPrChange w:id="475" w:author="PC ELIAS" w:date="2019-10-25T12:22:00Z">
-                <w:pPr>
-                  <w:jc w:val="center"/>
-                </w:pPr>
-              </w:pPrChange>
             </w:pPr>
           </w:p>
         </w:tc>
@@ -5607,15 +5708,28 @@
           <w:tcPr>
             <w:tcW w:w="926" w:type="dxa"/>
             <w:vAlign w:val="center"/>
-            <w:tcPrChange w:id="476" w:author="PC ELIAS" w:date="2019-10-25T12:23:00Z">
+            <w:tcPrChange w:id="475" w:author="PC ELIAS" w:date="2019-10-25T12:23:00Z">
               <w:tcPr>
                 <w:tcW w:w="926" w:type="dxa"/>
-              </w:tcPr>
-            </w:tcPrChange>
-          </w:tcPr>
-          <w:p>
-            <w:pPr>
-              <w:jc w:val="center"/>
+                <w:gridSpan w:val="2"/>
+              </w:tcPr>
+            </w:tcPrChange>
+          </w:tcPr>
+          <w:p>
+            <w:pPr>
+              <w:jc w:val="center"/>
+              <w:rPr>
+                <w:rFonts w:ascii="Arial" w:hAnsi="Arial" w:cs="Arial"/>
+                <w:rPrChange w:id="476" w:author="PC ELIAS" w:date="2019-10-25T12:26:00Z">
+                  <w:rPr>
+                    <w:rFonts w:ascii="Arial" w:hAnsi="Arial" w:cs="Arial"/>
+                    <w:b/>
+                    <w:bCs/>
+                  </w:rPr>
+                </w:rPrChange>
+              </w:rPr>
+            </w:pPr>
+            <w:r>
               <w:rPr>
                 <w:rFonts w:ascii="Arial" w:hAnsi="Arial" w:cs="Arial"/>
                 <w:rPrChange w:id="477" w:author="PC ELIAS" w:date="2019-10-25T12:26:00Z">
@@ -5626,23 +5740,6 @@
                   </w:rPr>
                 </w:rPrChange>
               </w:rPr>
-              <w:pPrChange w:id="478" w:author="PC ELIAS" w:date="2019-10-25T12:22:00Z">
-                <w:pPr>
-                  <w:jc w:val="center"/>
-                </w:pPr>
-              </w:pPrChange>
-            </w:pPr>
-            <w:r>
-              <w:rPr>
-                <w:rFonts w:ascii="Arial" w:hAnsi="Arial" w:cs="Arial"/>
-                <w:rPrChange w:id="479" w:author="PC ELIAS" w:date="2019-10-25T12:26:00Z">
-                  <w:rPr>
-                    <w:rFonts w:ascii="Arial" w:hAnsi="Arial" w:cs="Arial"/>
-                    <w:b/>
-                    <w:bCs/>
-                  </w:rPr>
-                </w:rPrChange>
-              </w:rPr>
               <w:t>RF02</w:t>
             </w:r>
           </w:p>
@@ -5651,22 +5748,20 @@
           <w:tcPr>
             <w:tcW w:w="5949" w:type="dxa"/>
             <w:vAlign w:val="center"/>
-            <w:tcPrChange w:id="480" w:author="PC ELIAS" w:date="2019-10-25T12:23:00Z">
+            <w:tcPrChange w:id="478" w:author="PC ELIAS" w:date="2019-10-25T12:23:00Z">
               <w:tcPr>
                 <w:tcW w:w="5949" w:type="dxa"/>
-              </w:tcPr>
-            </w:tcPrChange>
-          </w:tcPr>
-          <w:p>
-            <w:pPr>
-              <w:rPr>
-                <w:rFonts w:ascii="Arial" w:hAnsi="Arial" w:cs="Arial"/>
-              </w:rPr>
-              <w:pPrChange w:id="481" w:author="PC ELIAS" w:date="2019-10-25T12:23:00Z">
-                <w:pPr/>
-              </w:pPrChange>
-            </w:pPr>
-            <w:del w:id="482" w:author="PC ELIAS" w:date="2019-10-25T12:34:00Z">
+                <w:gridSpan w:val="2"/>
+              </w:tcPr>
+            </w:tcPrChange>
+          </w:tcPr>
+          <w:p>
+            <w:pPr>
+              <w:rPr>
+                <w:rFonts w:ascii="Arial" w:hAnsi="Arial" w:cs="Arial"/>
+              </w:rPr>
+            </w:pPr>
+            <w:del w:id="479" w:author="PC ELIAS" w:date="2019-10-25T12:34:00Z">
               <w:r>
                 <w:rPr>
                   <w:rFonts w:ascii="Arial" w:hAnsi="Arial" w:cs="Arial"/>
@@ -5681,7 +5776,7 @@
         <w:tblPrEx>
           <w:tblW w:w="0" w:type="auto"/>
           <w:jc w:val="center"/>
-          <w:tblPrExChange w:id="483" w:author="PC ELIAS" w:date="2019-10-25T12:23:00Z">
+          <w:tblPrExChange w:id="480" w:author="PC ELIAS" w:date="2019-10-25T12:23:00Z">
             <w:tblPrEx>
               <w:tblW w:w="0" w:type="auto"/>
               <w:jc w:val="center"/>
@@ -5691,8 +5786,9 @@
         <w:trPr>
           <w:trHeight w:val="624"/>
           <w:jc w:val="center"/>
-          <w:trPrChange w:id="484" w:author="PC ELIAS" w:date="2019-10-25T12:23:00Z">
+          <w:trPrChange w:id="481" w:author="PC ELIAS" w:date="2019-10-25T12:23:00Z">
             <w:trPr>
+              <w:gridAfter w:val="0"/>
               <w:trHeight w:val="224"/>
               <w:jc w:val="center"/>
             </w:trPr>
@@ -5702,18 +5798,19 @@
           <w:tcPr>
             <w:tcW w:w="825" w:type="dxa"/>
             <w:vAlign w:val="center"/>
-            <w:tcPrChange w:id="485" w:author="PC ELIAS" w:date="2019-10-25T12:23:00Z">
+            <w:tcPrChange w:id="482" w:author="PC ELIAS" w:date="2019-10-25T12:23:00Z">
               <w:tcPr>
                 <w:tcW w:w="825" w:type="dxa"/>
-              </w:tcPr>
-            </w:tcPrChange>
-          </w:tcPr>
-          <w:p>
-            <w:pPr>
-              <w:jc w:val="center"/>
-              <w:rPr>
-                <w:rFonts w:ascii="Arial" w:hAnsi="Arial" w:cs="Arial"/>
-                <w:rPrChange w:id="486" w:author="PC ELIAS" w:date="2019-10-25T12:26:00Z">
+                <w:gridSpan w:val="2"/>
+              </w:tcPr>
+            </w:tcPrChange>
+          </w:tcPr>
+          <w:p>
+            <w:pPr>
+              <w:jc w:val="center"/>
+              <w:rPr>
+                <w:rFonts w:ascii="Arial" w:hAnsi="Arial" w:cs="Arial"/>
+                <w:rPrChange w:id="483" w:author="PC ELIAS" w:date="2019-10-25T12:26:00Z">
                   <w:rPr>
                     <w:rFonts w:ascii="Arial" w:hAnsi="Arial" w:cs="Arial"/>
                     <w:b/>
@@ -5721,17 +5818,12 @@
                   </w:rPr>
                 </w:rPrChange>
               </w:rPr>
-              <w:pPrChange w:id="487" w:author="PC ELIAS" w:date="2019-10-25T12:22:00Z">
-                <w:pPr>
-                  <w:jc w:val="center"/>
-                </w:pPr>
-              </w:pPrChange>
-            </w:pPr>
-            <w:del w:id="488" w:author="PC ELIAS" w:date="2019-10-25T13:32:00Z">
+            </w:pPr>
+            <w:del w:id="484" w:author="PC ELIAS" w:date="2019-10-25T13:32:00Z">
               <w:r>
                 <w:rPr>
                   <w:rFonts w:ascii="Arial" w:hAnsi="Arial" w:cs="Arial"/>
-                  <w:rPrChange w:id="489" w:author="PC ELIAS" w:date="2019-10-25T12:26:00Z">
+                  <w:rPrChange w:id="485" w:author="PC ELIAS" w:date="2019-10-25T12:26:00Z">
                     <w:rPr>
                       <w:rFonts w:ascii="Arial" w:hAnsi="Arial" w:cs="Arial"/>
                       <w:b/>
@@ -5748,18 +5840,19 @@
           <w:tcPr>
             <w:tcW w:w="794" w:type="dxa"/>
             <w:vAlign w:val="center"/>
-            <w:tcPrChange w:id="490" w:author="PC ELIAS" w:date="2019-10-25T12:23:00Z">
+            <w:tcPrChange w:id="486" w:author="PC ELIAS" w:date="2019-10-25T12:23:00Z">
               <w:tcPr>
                 <w:tcW w:w="794" w:type="dxa"/>
-              </w:tcPr>
-            </w:tcPrChange>
-          </w:tcPr>
-          <w:p>
-            <w:pPr>
-              <w:jc w:val="center"/>
-              <w:rPr>
-                <w:rFonts w:ascii="Arial" w:hAnsi="Arial" w:cs="Arial"/>
-                <w:rPrChange w:id="491" w:author="PC ELIAS" w:date="2019-10-25T12:26:00Z">
+                <w:gridSpan w:val="2"/>
+              </w:tcPr>
+            </w:tcPrChange>
+          </w:tcPr>
+          <w:p>
+            <w:pPr>
+              <w:jc w:val="center"/>
+              <w:rPr>
+                <w:rFonts w:ascii="Arial" w:hAnsi="Arial" w:cs="Arial"/>
+                <w:rPrChange w:id="487" w:author="PC ELIAS" w:date="2019-10-25T12:26:00Z">
                   <w:rPr>
                     <w:rFonts w:ascii="Arial" w:hAnsi="Arial" w:cs="Arial"/>
                     <w:b/>
@@ -5767,11 +5860,6 @@
                   </w:rPr>
                 </w:rPrChange>
               </w:rPr>
-              <w:pPrChange w:id="492" w:author="PC ELIAS" w:date="2019-10-25T12:22:00Z">
-                <w:pPr>
-                  <w:jc w:val="center"/>
-                </w:pPr>
-              </w:pPrChange>
             </w:pPr>
           </w:p>
         </w:tc>
@@ -5779,9 +5867,10 @@
           <w:tcPr>
             <w:tcW w:w="926" w:type="dxa"/>
             <w:vAlign w:val="center"/>
-            <w:tcPrChange w:id="493" w:author="PC ELIAS" w:date="2019-10-25T12:23:00Z">
+            <w:tcPrChange w:id="488" w:author="PC ELIAS" w:date="2019-10-25T12:23:00Z">
               <w:tcPr>
                 <w:tcW w:w="926" w:type="dxa"/>
+                <w:gridSpan w:val="2"/>
               </w:tcPr>
             </w:tcPrChange>
           </w:tcPr>
@@ -5791,7 +5880,7 @@
               <w:rPr>
                 <w:rFonts w:ascii="Arial" w:hAnsi="Arial" w:cs="Arial"/>
                 <w:u w:val="single"/>
-                <w:rPrChange w:id="494" w:author="PC ELIAS" w:date="2019-10-25T12:26:00Z">
+                <w:rPrChange w:id="489" w:author="PC ELIAS" w:date="2019-10-25T12:26:00Z">
                   <w:rPr>
                     <w:rFonts w:ascii="Arial" w:hAnsi="Arial" w:cs="Arial"/>
                     <w:b/>
@@ -5800,13 +5889,85 @@
                   </w:rPr>
                 </w:rPrChange>
               </w:rPr>
-              <w:pPrChange w:id="495" w:author="PC ELIAS" w:date="2019-10-25T12:22:00Z">
-                <w:pPr>
-                  <w:jc w:val="center"/>
-                </w:pPr>
-              </w:pPrChange>
             </w:pPr>
             <w:r>
+              <w:rPr>
+                <w:rFonts w:ascii="Arial" w:hAnsi="Arial" w:cs="Arial"/>
+                <w:rPrChange w:id="490" w:author="PC ELIAS" w:date="2019-10-25T12:26:00Z">
+                  <w:rPr>
+                    <w:rFonts w:ascii="Arial" w:hAnsi="Arial" w:cs="Arial"/>
+                    <w:b/>
+                    <w:bCs/>
+                  </w:rPr>
+                </w:rPrChange>
+              </w:rPr>
+              <w:t>RF03</w:t>
+            </w:r>
+          </w:p>
+        </w:tc>
+        <w:tc>
+          <w:tcPr>
+            <w:tcW w:w="5949" w:type="dxa"/>
+            <w:vAlign w:val="center"/>
+            <w:tcPrChange w:id="491" w:author="PC ELIAS" w:date="2019-10-25T12:23:00Z">
+              <w:tcPr>
+                <w:tcW w:w="5949" w:type="dxa"/>
+                <w:gridSpan w:val="2"/>
+              </w:tcPr>
+            </w:tcPrChange>
+          </w:tcPr>
+          <w:p>
+            <w:pPr>
+              <w:rPr>
+                <w:rFonts w:ascii="Arial" w:hAnsi="Arial" w:cs="Arial"/>
+              </w:rPr>
+            </w:pPr>
+            <w:del w:id="492" w:author="PC ELIAS" w:date="2019-10-25T12:34:00Z">
+              <w:r>
+                <w:rPr>
+                  <w:rFonts w:ascii="Arial" w:hAnsi="Arial" w:cs="Arial"/>
+                </w:rPr>
+                <w:delText>O sistema deve disponibilizar um botão sobre os desenvolvedores</w:delText>
+              </w:r>
+            </w:del>
+          </w:p>
+        </w:tc>
+      </w:tr>
+      <w:tr>
+        <w:tblPrEx>
+          <w:tblW w:w="0" w:type="auto"/>
+          <w:jc w:val="center"/>
+          <w:tblPrExChange w:id="493" w:author="PC ELIAS" w:date="2019-10-25T12:23:00Z">
+            <w:tblPrEx>
+              <w:tblW w:w="0" w:type="auto"/>
+              <w:jc w:val="center"/>
+            </w:tblPrEx>
+          </w:tblPrExChange>
+        </w:tblPrEx>
+        <w:trPr>
+          <w:trHeight w:val="624"/>
+          <w:jc w:val="center"/>
+          <w:trPrChange w:id="494" w:author="PC ELIAS" w:date="2019-10-25T12:23:00Z">
+            <w:trPr>
+              <w:gridAfter w:val="0"/>
+              <w:jc w:val="center"/>
+            </w:trPr>
+          </w:trPrChange>
+        </w:trPr>
+        <w:tc>
+          <w:tcPr>
+            <w:tcW w:w="825" w:type="dxa"/>
+            <w:vAlign w:val="center"/>
+            <w:tcPrChange w:id="495" w:author="PC ELIAS" w:date="2019-10-25T12:23:00Z">
+              <w:tcPr>
+                <w:tcW w:w="825" w:type="dxa"/>
+                <w:gridSpan w:val="2"/>
+              </w:tcPr>
+            </w:tcPrChange>
+          </w:tcPr>
+          <w:p>
+            <w:pPr>
+              <w:jc w:val="center"/>
               <w:rPr>
                 <w:rFonts w:ascii="Arial" w:hAnsi="Arial" w:cs="Arial"/>
                 <w:rPrChange w:id="496" w:author="PC ELIAS" w:date="2019-10-25T12:26:00Z">
@@ -5817,76 +5978,26 @@
                   </w:rPr>
                 </w:rPrChange>
               </w:rPr>
-              <w:t>RF03</w:t>
-            </w:r>
-          </w:p>
-        </w:tc>
-        <w:tc>
-          <w:tcPr>
-            <w:tcW w:w="5949" w:type="dxa"/>
+            </w:pPr>
+          </w:p>
+        </w:tc>
+        <w:tc>
+          <w:tcPr>
+            <w:tcW w:w="794" w:type="dxa"/>
             <w:vAlign w:val="center"/>
             <w:tcPrChange w:id="497" w:author="PC ELIAS" w:date="2019-10-25T12:23:00Z">
               <w:tcPr>
-                <w:tcW w:w="5949" w:type="dxa"/>
-              </w:tcPr>
-            </w:tcPrChange>
-          </w:tcPr>
-          <w:p>
-            <w:pPr>
-              <w:rPr>
-                <w:rFonts w:ascii="Arial" w:hAnsi="Arial" w:cs="Arial"/>
-              </w:rPr>
-              <w:pPrChange w:id="498" w:author="PC ELIAS" w:date="2019-10-25T12:23:00Z">
-                <w:pPr/>
-              </w:pPrChange>
-            </w:pPr>
-            <w:del w:id="499" w:author="PC ELIAS" w:date="2019-10-25T12:34:00Z">
-              <w:r>
-                <w:rPr>
-                  <w:rFonts w:ascii="Arial" w:hAnsi="Arial" w:cs="Arial"/>
-                </w:rPr>
-                <w:delText>O sistema deve disponibilizar um botão sobre os desenvolvedores</w:delText>
-              </w:r>
-            </w:del>
-          </w:p>
-        </w:tc>
-      </w:tr>
-      <w:tr>
-        <w:tblPrEx>
-          <w:tblW w:w="0" w:type="auto"/>
-          <w:jc w:val="center"/>
-          <w:tblPrExChange w:id="500" w:author="PC ELIAS" w:date="2019-10-25T12:23:00Z">
-            <w:tblPrEx>
-              <w:tblW w:w="0" w:type="auto"/>
-              <w:jc w:val="center"/>
-            </w:tblPrEx>
-          </w:tblPrExChange>
-        </w:tblPrEx>
-        <w:trPr>
-          <w:trHeight w:val="624"/>
-          <w:jc w:val="center"/>
-          <w:trPrChange w:id="501" w:author="PC ELIAS" w:date="2019-10-25T12:23:00Z">
-            <w:trPr>
-              <w:jc w:val="center"/>
-            </w:trPr>
-          </w:trPrChange>
-        </w:trPr>
-        <w:tc>
-          <w:tcPr>
-            <w:tcW w:w="825" w:type="dxa"/>
-            <w:vAlign w:val="center"/>
-            <w:tcPrChange w:id="502" w:author="PC ELIAS" w:date="2019-10-25T12:23:00Z">
-              <w:tcPr>
-                <w:tcW w:w="825" w:type="dxa"/>
-              </w:tcPr>
-            </w:tcPrChange>
-          </w:tcPr>
-          <w:p>
-            <w:pPr>
-              <w:jc w:val="center"/>
-              <w:rPr>
-                <w:rFonts w:ascii="Arial" w:hAnsi="Arial" w:cs="Arial"/>
-                <w:rPrChange w:id="503" w:author="PC ELIAS" w:date="2019-10-25T12:26:00Z">
+                <w:tcW w:w="794" w:type="dxa"/>
+                <w:gridSpan w:val="2"/>
+              </w:tcPr>
+            </w:tcPrChange>
+          </w:tcPr>
+          <w:p>
+            <w:pPr>
+              <w:jc w:val="center"/>
+              <w:rPr>
+                <w:rFonts w:ascii="Arial" w:hAnsi="Arial" w:cs="Arial"/>
+                <w:rPrChange w:id="498" w:author="PC ELIAS" w:date="2019-10-25T12:26:00Z">
                   <w:rPr>
                     <w:rFonts w:ascii="Arial" w:hAnsi="Arial" w:cs="Arial"/>
                     <w:b/>
@@ -5894,30 +6005,26 @@
                   </w:rPr>
                 </w:rPrChange>
               </w:rPr>
-              <w:pPrChange w:id="504" w:author="PC ELIAS" w:date="2019-10-25T12:22:00Z">
-                <w:pPr>
-                  <w:jc w:val="center"/>
-                </w:pPr>
-              </w:pPrChange>
-            </w:pPr>
-          </w:p>
-        </w:tc>
-        <w:tc>
-          <w:tcPr>
-            <w:tcW w:w="794" w:type="dxa"/>
-            <w:vAlign w:val="center"/>
-            <w:tcPrChange w:id="505" w:author="PC ELIAS" w:date="2019-10-25T12:23:00Z">
-              <w:tcPr>
-                <w:tcW w:w="794" w:type="dxa"/>
-              </w:tcPr>
-            </w:tcPrChange>
-          </w:tcPr>
-          <w:p>
-            <w:pPr>
-              <w:jc w:val="center"/>
-              <w:rPr>
-                <w:rFonts w:ascii="Arial" w:hAnsi="Arial" w:cs="Arial"/>
-                <w:rPrChange w:id="506" w:author="PC ELIAS" w:date="2019-10-25T12:26:00Z">
+            </w:pPr>
+          </w:p>
+        </w:tc>
+        <w:tc>
+          <w:tcPr>
+            <w:tcW w:w="926" w:type="dxa"/>
+            <w:vAlign w:val="center"/>
+            <w:tcPrChange w:id="499" w:author="PC ELIAS" w:date="2019-10-25T12:23:00Z">
+              <w:tcPr>
+                <w:tcW w:w="926" w:type="dxa"/>
+                <w:gridSpan w:val="2"/>
+              </w:tcPr>
+            </w:tcPrChange>
+          </w:tcPr>
+          <w:p>
+            <w:pPr>
+              <w:jc w:val="center"/>
+              <w:rPr>
+                <w:rFonts w:ascii="Arial" w:hAnsi="Arial" w:cs="Arial"/>
+                <w:rPrChange w:id="500" w:author="PC ELIAS" w:date="2019-10-25T12:26:00Z">
                   <w:rPr>
                     <w:rFonts w:ascii="Arial" w:hAnsi="Arial" w:cs="Arial"/>
                     <w:b/>
@@ -5925,42 +6032,6 @@
                   </w:rPr>
                 </w:rPrChange>
               </w:rPr>
-              <w:pPrChange w:id="507" w:author="PC ELIAS" w:date="2019-10-25T12:22:00Z">
-                <w:pPr>
-                  <w:jc w:val="center"/>
-                </w:pPr>
-              </w:pPrChange>
-            </w:pPr>
-          </w:p>
-        </w:tc>
-        <w:tc>
-          <w:tcPr>
-            <w:tcW w:w="926" w:type="dxa"/>
-            <w:vAlign w:val="center"/>
-            <w:tcPrChange w:id="508" w:author="PC ELIAS" w:date="2019-10-25T12:23:00Z">
-              <w:tcPr>
-                <w:tcW w:w="926" w:type="dxa"/>
-              </w:tcPr>
-            </w:tcPrChange>
-          </w:tcPr>
-          <w:p>
-            <w:pPr>
-              <w:jc w:val="center"/>
-              <w:rPr>
-                <w:rFonts w:ascii="Arial" w:hAnsi="Arial" w:cs="Arial"/>
-                <w:rPrChange w:id="509" w:author="PC ELIAS" w:date="2019-10-25T12:26:00Z">
-                  <w:rPr>
-                    <w:rFonts w:ascii="Arial" w:hAnsi="Arial" w:cs="Arial"/>
-                    <w:b/>
-                    <w:bCs/>
-                  </w:rPr>
-                </w:rPrChange>
-              </w:rPr>
-              <w:pPrChange w:id="510" w:author="PC ELIAS" w:date="2019-10-25T12:22:00Z">
-                <w:pPr>
-                  <w:jc w:val="center"/>
-                </w:pPr>
-              </w:pPrChange>
             </w:pPr>
           </w:p>
         </w:tc>
@@ -5968,23 +6039,21 @@
           <w:tcPr>
             <w:tcW w:w="5949" w:type="dxa"/>
             <w:vAlign w:val="center"/>
-            <w:tcPrChange w:id="511" w:author="PC ELIAS" w:date="2019-10-25T12:23:00Z">
+            <w:tcPrChange w:id="501" w:author="PC ELIAS" w:date="2019-10-25T12:23:00Z">
               <w:tcPr>
                 <w:tcW w:w="5949" w:type="dxa"/>
-              </w:tcPr>
-            </w:tcPrChange>
-          </w:tcPr>
-          <w:p>
-            <w:pPr>
-              <w:rPr>
-                <w:del w:id="512" w:author="PC ELIAS" w:date="2019-10-25T12:22:00Z"/>
-                <w:rFonts w:ascii="Arial" w:hAnsi="Arial" w:cs="Arial"/>
-              </w:rPr>
-              <w:pPrChange w:id="513" w:author="PC ELIAS" w:date="2019-10-25T12:23:00Z">
-                <w:pPr/>
-              </w:pPrChange>
-            </w:pPr>
-            <w:del w:id="514" w:author="PC ELIAS" w:date="2019-10-25T12:34:00Z">
+                <w:gridSpan w:val="2"/>
+              </w:tcPr>
+            </w:tcPrChange>
+          </w:tcPr>
+          <w:p>
+            <w:pPr>
+              <w:rPr>
+                <w:del w:id="502" w:author="PC ELIAS" w:date="2019-10-25T12:22:00Z"/>
+                <w:rFonts w:ascii="Arial" w:hAnsi="Arial" w:cs="Arial"/>
+              </w:rPr>
+            </w:pPr>
+            <w:del w:id="503" w:author="PC ELIAS" w:date="2019-10-25T12:34:00Z">
               <w:r>
                 <w:rPr>
                   <w:rFonts w:ascii="Arial" w:hAnsi="Arial" w:cs="Arial"/>
@@ -6000,7 +6069,7 @@
                 <w:b/>
                 <w:bCs/>
               </w:rPr>
-              <w:pPrChange w:id="515" w:author="PC ELIAS" w:date="2019-10-25T12:23:00Z">
+              <w:pPrChange w:id="504" w:author="PC ELIAS" w:date="2019-10-25T12:23:00Z">
                 <w:pPr>
                   <w:jc w:val="center"/>
                 </w:pPr>
@@ -6013,7 +6082,7 @@
         <w:tblPrEx>
           <w:tblW w:w="0" w:type="auto"/>
           <w:jc w:val="center"/>
-          <w:tblPrExChange w:id="516" w:author="PC ELIAS" w:date="2019-10-25T12:23:00Z">
+          <w:tblPrExChange w:id="505" w:author="PC ELIAS" w:date="2019-10-25T12:23:00Z">
             <w:tblPrEx>
               <w:tblW w:w="0" w:type="auto"/>
               <w:jc w:val="center"/>
@@ -6023,8 +6092,9 @@
         <w:trPr>
           <w:trHeight w:val="624"/>
           <w:jc w:val="center"/>
-          <w:trPrChange w:id="517" w:author="PC ELIAS" w:date="2019-10-25T12:23:00Z">
+          <w:trPrChange w:id="506" w:author="PC ELIAS" w:date="2019-10-25T12:23:00Z">
             <w:trPr>
+              <w:gridAfter w:val="0"/>
               <w:jc w:val="center"/>
             </w:trPr>
           </w:trPrChange>
@@ -6033,18 +6103,19 @@
           <w:tcPr>
             <w:tcW w:w="825" w:type="dxa"/>
             <w:vAlign w:val="center"/>
-            <w:tcPrChange w:id="518" w:author="PC ELIAS" w:date="2019-10-25T12:23:00Z">
+            <w:tcPrChange w:id="507" w:author="PC ELIAS" w:date="2019-10-25T12:23:00Z">
               <w:tcPr>
                 <w:tcW w:w="825" w:type="dxa"/>
-              </w:tcPr>
-            </w:tcPrChange>
-          </w:tcPr>
-          <w:p>
-            <w:pPr>
-              <w:jc w:val="center"/>
-              <w:rPr>
-                <w:rFonts w:ascii="Arial" w:hAnsi="Arial" w:cs="Arial"/>
-                <w:rPrChange w:id="519" w:author="PC ELIAS" w:date="2019-10-25T12:26:00Z">
+                <w:gridSpan w:val="2"/>
+              </w:tcPr>
+            </w:tcPrChange>
+          </w:tcPr>
+          <w:p>
+            <w:pPr>
+              <w:jc w:val="center"/>
+              <w:rPr>
+                <w:rFonts w:ascii="Arial" w:hAnsi="Arial" w:cs="Arial"/>
+                <w:rPrChange w:id="508" w:author="PC ELIAS" w:date="2019-10-25T12:26:00Z">
                   <w:rPr>
                     <w:rFonts w:ascii="Arial" w:hAnsi="Arial" w:cs="Arial"/>
                     <w:b/>
@@ -6052,11 +6123,6 @@
                   </w:rPr>
                 </w:rPrChange>
               </w:rPr>
-              <w:pPrChange w:id="520" w:author="PC ELIAS" w:date="2019-10-25T12:22:00Z">
-                <w:pPr>
-                  <w:jc w:val="center"/>
-                </w:pPr>
-              </w:pPrChange>
             </w:pPr>
           </w:p>
         </w:tc>
@@ -6064,18 +6130,19 @@
           <w:tcPr>
             <w:tcW w:w="794" w:type="dxa"/>
             <w:vAlign w:val="center"/>
-            <w:tcPrChange w:id="521" w:author="PC ELIAS" w:date="2019-10-25T12:23:00Z">
+            <w:tcPrChange w:id="509" w:author="PC ELIAS" w:date="2019-10-25T12:23:00Z">
               <w:tcPr>
                 <w:tcW w:w="794" w:type="dxa"/>
-              </w:tcPr>
-            </w:tcPrChange>
-          </w:tcPr>
-          <w:p>
-            <w:pPr>
-              <w:jc w:val="center"/>
-              <w:rPr>
-                <w:rFonts w:ascii="Arial" w:hAnsi="Arial" w:cs="Arial"/>
-                <w:rPrChange w:id="522" w:author="PC ELIAS" w:date="2019-10-25T12:26:00Z">
+                <w:gridSpan w:val="2"/>
+              </w:tcPr>
+            </w:tcPrChange>
+          </w:tcPr>
+          <w:p>
+            <w:pPr>
+              <w:jc w:val="center"/>
+              <w:rPr>
+                <w:rFonts w:ascii="Arial" w:hAnsi="Arial" w:cs="Arial"/>
+                <w:rPrChange w:id="510" w:author="PC ELIAS" w:date="2019-10-25T12:26:00Z">
                   <w:rPr>
                     <w:rFonts w:ascii="Arial" w:hAnsi="Arial" w:cs="Arial"/>
                     <w:b/>
@@ -6083,11 +6150,6 @@
                   </w:rPr>
                 </w:rPrChange>
               </w:rPr>
-              <w:pPrChange w:id="523" w:author="PC ELIAS" w:date="2019-10-25T12:22:00Z">
-                <w:pPr>
-                  <w:jc w:val="center"/>
-                </w:pPr>
-              </w:pPrChange>
             </w:pPr>
           </w:p>
         </w:tc>
@@ -6095,18 +6157,19 @@
           <w:tcPr>
             <w:tcW w:w="926" w:type="dxa"/>
             <w:vAlign w:val="center"/>
-            <w:tcPrChange w:id="524" w:author="PC ELIAS" w:date="2019-10-25T12:23:00Z">
+            <w:tcPrChange w:id="511" w:author="PC ELIAS" w:date="2019-10-25T12:23:00Z">
               <w:tcPr>
                 <w:tcW w:w="926" w:type="dxa"/>
-              </w:tcPr>
-            </w:tcPrChange>
-          </w:tcPr>
-          <w:p>
-            <w:pPr>
-              <w:jc w:val="center"/>
-              <w:rPr>
-                <w:rFonts w:ascii="Arial" w:hAnsi="Arial" w:cs="Arial"/>
-                <w:rPrChange w:id="525" w:author="PC ELIAS" w:date="2019-10-25T12:26:00Z">
+                <w:gridSpan w:val="2"/>
+              </w:tcPr>
+            </w:tcPrChange>
+          </w:tcPr>
+          <w:p>
+            <w:pPr>
+              <w:jc w:val="center"/>
+              <w:rPr>
+                <w:rFonts w:ascii="Arial" w:hAnsi="Arial" w:cs="Arial"/>
+                <w:rPrChange w:id="512" w:author="PC ELIAS" w:date="2019-10-25T12:26:00Z">
                   <w:rPr>
                     <w:rFonts w:ascii="Arial" w:hAnsi="Arial" w:cs="Arial"/>
                     <w:b/>
@@ -6114,7 +6177,28 @@
                   </w:rPr>
                 </w:rPrChange>
               </w:rPr>
-              <w:pPrChange w:id="526" w:author="PC ELIAS" w:date="2019-10-25T12:22:00Z">
+            </w:pPr>
+          </w:p>
+        </w:tc>
+        <w:tc>
+          <w:tcPr>
+            <w:tcW w:w="5949" w:type="dxa"/>
+            <w:vAlign w:val="center"/>
+            <w:tcPrChange w:id="513" w:author="PC ELIAS" w:date="2019-10-25T12:23:00Z">
+              <w:tcPr>
+                <w:tcW w:w="5949" w:type="dxa"/>
+                <w:gridSpan w:val="2"/>
+              </w:tcPr>
+            </w:tcPrChange>
+          </w:tcPr>
+          <w:p>
+            <w:pPr>
+              <w:rPr>
+                <w:rFonts w:ascii="Arial" w:hAnsi="Arial" w:cs="Arial"/>
+                <w:b/>
+                <w:bCs/>
+              </w:rPr>
+              <w:pPrChange w:id="514" w:author="PC ELIAS" w:date="2019-10-25T12:23:00Z">
                 <w:pPr>
                   <w:jc w:val="center"/>
                 </w:pPr>
@@ -6122,31 +6206,6 @@
             </w:pPr>
           </w:p>
         </w:tc>
-        <w:tc>
-          <w:tcPr>
-            <w:tcW w:w="5949" w:type="dxa"/>
-            <w:vAlign w:val="center"/>
-            <w:tcPrChange w:id="527" w:author="PC ELIAS" w:date="2019-10-25T12:23:00Z">
-              <w:tcPr>
-                <w:tcW w:w="5949" w:type="dxa"/>
-              </w:tcPr>
-            </w:tcPrChange>
-          </w:tcPr>
-          <w:p>
-            <w:pPr>
-              <w:rPr>
-                <w:rFonts w:ascii="Arial" w:hAnsi="Arial" w:cs="Arial"/>
-                <w:b/>
-                <w:bCs/>
-              </w:rPr>
-              <w:pPrChange w:id="528" w:author="PC ELIAS" w:date="2019-10-25T12:23:00Z">
-                <w:pPr>
-                  <w:jc w:val="center"/>
-                </w:pPr>
-              </w:pPrChange>
-            </w:pPr>
-          </w:p>
-        </w:tc>
       </w:tr>
     </w:tbl>
     <w:p>
@@ -6225,7 +6284,7 @@
     <w:p>
       <w:pPr>
         <w:rPr>
-          <w:ins w:id="529" w:author="PC ELIAS" w:date="2019-10-25T12:34:00Z"/>
+          <w:ins w:id="515" w:author="PC ELIAS" w:date="2019-10-25T12:34:00Z"/>
           <w:rFonts w:ascii="Arial" w:hAnsi="Arial" w:cs="Arial"/>
         </w:rPr>
       </w:pPr>
@@ -6246,12 +6305,12 @@
         </w:numPr>
         <w:ind w:left="851" w:hanging="425"/>
         <w:rPr>
-          <w:ins w:id="530" w:author="PC ELIAS" w:date="2019-10-25T12:34:00Z"/>
+          <w:ins w:id="516" w:author="PC ELIAS" w:date="2019-10-25T12:34:00Z"/>
           <w:rFonts w:ascii="Arial" w:hAnsi="Arial" w:cs="Arial"/>
           <w:b/>
           <w:bCs/>
         </w:rPr>
-        <w:pPrChange w:id="531" w:author="PC ELIAS" w:date="2019-10-25T12:30:00Z">
+        <w:pPrChange w:id="517" w:author="PC ELIAS" w:date="2019-10-25T12:30:00Z">
           <w:pPr>
             <w:pStyle w:val="Ttulo2"/>
             <w:numPr>
@@ -6269,7 +6328,7 @@
         </w:rPr>
         <w:t xml:space="preserve">Requisitos não </w:t>
       </w:r>
-      <w:ins w:id="532" w:author="PC ELIAS" w:date="2019-10-25T13:32:00Z">
+      <w:ins w:id="518" w:author="PC ELIAS" w:date="2019-10-25T13:32:00Z">
         <w:r>
           <w:rPr>
             <w:rFonts w:ascii="Arial" w:hAnsi="Arial" w:cs="Arial"/>
@@ -6279,7 +6338,7 @@
           <w:t>F</w:t>
         </w:r>
       </w:ins>
-      <w:del w:id="533" w:author="PC ELIAS" w:date="2019-10-25T13:32:00Z">
+      <w:del w:id="519" w:author="PC ELIAS" w:date="2019-10-25T13:32:00Z">
         <w:r>
           <w:rPr>
             <w:rFonts w:ascii="Arial" w:hAnsi="Arial" w:cs="Arial"/>
@@ -6301,9 +6360,9 @@
     <w:p>
       <w:pPr>
         <w:rPr>
-          <w:ins w:id="534" w:author="PC ELIAS" w:date="2019-10-25T12:59:00Z"/>
-        </w:rPr>
-        <w:pPrChange w:id="535" w:author="PC ELIAS" w:date="2019-10-25T12:34:00Z">
+          <w:ins w:id="520" w:author="PC ELIAS" w:date="2019-10-25T12:59:00Z"/>
+        </w:rPr>
+        <w:pPrChange w:id="521" w:author="PC ELIAS" w:date="2019-10-25T12:34:00Z">
           <w:pPr>
             <w:pStyle w:val="Ttulo2"/>
             <w:numPr>
@@ -6317,7 +6376,7 @@
     <w:p>
       <w:pPr>
         <w:rPr>
-          <w:ins w:id="536" w:author="PC ELIAS" w:date="2019-10-25T13:00:00Z"/>
+          <w:ins w:id="522" w:author="PC ELIAS" w:date="2019-10-25T13:00:00Z"/>
           <w:rFonts w:ascii="Arial" w:hAnsi="Arial" w:cs="Arial"/>
         </w:rPr>
       </w:pPr>
@@ -6330,58 +6389,33 @@
           <w:numId w:val="1"/>
         </w:numPr>
         <w:rPr>
-          <w:ins w:id="537" w:author="PC ELIAS" w:date="2019-10-25T13:28:00Z"/>
+          <w:ins w:id="523" w:author="PC ELIAS" w:date="2019-10-25T13:28:00Z"/>
           <w:rFonts w:ascii="Arial" w:hAnsi="Arial" w:cs="Arial"/>
           <w:b/>
           <w:bCs/>
-          <w:rPrChange w:id="538" w:author="PC ELIAS" w:date="2019-10-25T13:28:00Z">
-            <w:rPr>
-              <w:ins w:id="539" w:author="PC ELIAS" w:date="2019-10-25T13:28:00Z"/>
-              <w:rFonts w:ascii="Arial" w:hAnsi="Arial" w:cs="Arial"/>
-              <w:b/>
-              <w:bCs/>
-            </w:rPr>
-          </w:rPrChange>
-        </w:rPr>
-        <w:pPrChange w:id="540" w:author="PC ELIAS" w:date="2019-10-25T13:28:00Z">
-          <w:pPr>
-            <w:pStyle w:val="PargrafodaLista"/>
-            <w:numPr>
-              <w:ilvl w:val="2"/>
-              <w:numId w:val="1"/>
-            </w:numPr>
-            <w:ind w:left="1080" w:hanging="720"/>
-          </w:pPr>
-        </w:pPrChange>
-      </w:pPr>
-      <w:moveToRangeStart w:id="541" w:author="PC ELIAS" w:date="2019-10-25T13:00:00Z" w:name="move22900822"/>
-      <w:moveTo w:id="542" w:author="PC ELIAS" w:date="2019-10-25T13:00:00Z">
+        </w:rPr>
+      </w:pPr>
+      <w:moveToRangeStart w:id="524" w:author="PC ELIAS" w:date="2019-10-25T13:00:00Z" w:name="move22900822"/>
+      <w:moveTo w:id="525" w:author="PC ELIAS" w:date="2019-10-25T13:00:00Z">
         <w:r>
           <w:rPr>
             <w:rFonts w:ascii="Arial" w:hAnsi="Arial" w:cs="Arial"/>
             <w:b/>
             <w:bCs/>
-            <w:rPrChange w:id="543" w:author="PC ELIAS" w:date="2019-10-25T13:28:00Z">
+            <w:rPrChange w:id="526" w:author="PC ELIAS" w:date="2019-10-25T13:28:00Z">
               <w:rPr/>
             </w:rPrChange>
           </w:rPr>
           <w:t>Requisitos da Tela Menu:</w:t>
         </w:r>
       </w:moveTo>
-      <w:moveToRangeEnd w:id="541"/>
-      <w:ins w:id="544" w:author="PC ELIAS" w:date="2019-10-25T13:28:00Z">
+      <w:moveToRangeEnd w:id="524"/>
+      <w:ins w:id="527" w:author="PC ELIAS" w:date="2019-10-25T13:28:00Z">
         <w:r>
           <w:rPr>
             <w:rFonts w:ascii="Arial" w:hAnsi="Arial" w:cs="Arial"/>
             <w:b/>
             <w:bCs/>
-            <w:rPrChange w:id="545" w:author="PC ELIAS" w:date="2019-10-25T13:28:00Z">
-              <w:rPr>
-                <w:rFonts w:ascii="Arial" w:hAnsi="Arial" w:cs="Arial"/>
-                <w:b/>
-                <w:bCs/>
-              </w:rPr>
-            </w:rPrChange>
           </w:rPr>
           <w:t xml:space="preserve"> </w:t>
         </w:r>
@@ -6399,19 +6433,24 @@
         <w:gridCol w:w="889"/>
         <w:gridCol w:w="926"/>
         <w:gridCol w:w="5374"/>
-        <w:tblGridChange w:id="546">
+        <w:tblGridChange w:id="528">
           <w:tblGrid>
-            <w:gridCol w:w="1305"/>
-            <w:gridCol w:w="889"/>
-            <w:gridCol w:w="926"/>
-            <w:gridCol w:w="5374"/>
+            <w:gridCol w:w="113"/>
+            <w:gridCol w:w="1192"/>
+            <w:gridCol w:w="113"/>
+            <w:gridCol w:w="776"/>
+            <w:gridCol w:w="113"/>
+            <w:gridCol w:w="813"/>
+            <w:gridCol w:w="113"/>
+            <w:gridCol w:w="5261"/>
+            <w:gridCol w:w="113"/>
           </w:tblGrid>
         </w:tblGridChange>
       </w:tblGrid>
       <w:tr>
         <w:trPr>
           <w:jc w:val="center"/>
-          <w:ins w:id="547" w:author="PC ELIAS" w:date="2019-10-25T13:28:00Z"/>
+          <w:ins w:id="529" w:author="PC ELIAS" w:date="2019-10-25T13:28:00Z"/>
         </w:trPr>
         <w:tc>
           <w:tcPr>
@@ -6420,14 +6459,14 @@
           <w:p>
             <w:pPr>
               <w:rPr>
-                <w:ins w:id="548" w:author="PC ELIAS" w:date="2019-10-25T13:28:00Z"/>
+                <w:ins w:id="530" w:author="PC ELIAS" w:date="2019-10-25T13:28:00Z"/>
                 <w:rFonts w:ascii="Arial" w:hAnsi="Arial" w:cs="Arial"/>
                 <w:b/>
                 <w:bCs/>
                 <w:u w:val="single"/>
               </w:rPr>
             </w:pPr>
-            <w:ins w:id="549" w:author="PC ELIAS" w:date="2019-10-25T13:28:00Z">
+            <w:ins w:id="531" w:author="PC ELIAS" w:date="2019-10-25T13:28:00Z">
               <w:r>
                 <w:rPr>
                   <w:rFonts w:ascii="Arial" w:hAnsi="Arial" w:cs="Arial"/>
@@ -6446,13 +6485,13 @@
           <w:p>
             <w:pPr>
               <w:rPr>
-                <w:ins w:id="550" w:author="PC ELIAS" w:date="2019-10-25T13:28:00Z"/>
-                <w:rFonts w:ascii="Arial" w:hAnsi="Arial" w:cs="Arial"/>
-                <w:b/>
-                <w:bCs/>
-              </w:rPr>
-            </w:pPr>
-            <w:ins w:id="551" w:author="PC ELIAS" w:date="2019-10-25T13:28:00Z">
+                <w:ins w:id="532" w:author="PC ELIAS" w:date="2019-10-25T13:28:00Z"/>
+                <w:rFonts w:ascii="Arial" w:hAnsi="Arial" w:cs="Arial"/>
+                <w:b/>
+                <w:bCs/>
+              </w:rPr>
+            </w:pPr>
+            <w:ins w:id="533" w:author="PC ELIAS" w:date="2019-10-25T13:28:00Z">
               <w:r>
                 <w:rPr>
                   <w:rFonts w:ascii="Arial" w:hAnsi="Arial" w:cs="Arial"/>
@@ -6471,13 +6510,13 @@
           <w:p>
             <w:pPr>
               <w:rPr>
-                <w:ins w:id="552" w:author="PC ELIAS" w:date="2019-10-25T13:28:00Z"/>
-                <w:rFonts w:ascii="Arial" w:hAnsi="Arial" w:cs="Arial"/>
-                <w:b/>
-                <w:bCs/>
-              </w:rPr>
-            </w:pPr>
-            <w:ins w:id="553" w:author="PC ELIAS" w:date="2019-10-25T13:28:00Z">
+                <w:ins w:id="534" w:author="PC ELIAS" w:date="2019-10-25T13:28:00Z"/>
+                <w:rFonts w:ascii="Arial" w:hAnsi="Arial" w:cs="Arial"/>
+                <w:b/>
+                <w:bCs/>
+              </w:rPr>
+            </w:pPr>
+            <w:ins w:id="535" w:author="PC ELIAS" w:date="2019-10-25T13:28:00Z">
               <w:r>
                 <w:rPr>
                   <w:rFonts w:ascii="Arial" w:hAnsi="Arial" w:cs="Arial"/>
@@ -6496,13 +6535,13 @@
           <w:p>
             <w:pPr>
               <w:rPr>
-                <w:ins w:id="554" w:author="PC ELIAS" w:date="2019-10-25T13:28:00Z"/>
-                <w:rFonts w:ascii="Arial" w:hAnsi="Arial" w:cs="Arial"/>
-                <w:b/>
-                <w:bCs/>
-              </w:rPr>
-            </w:pPr>
-            <w:ins w:id="555" w:author="PC ELIAS" w:date="2019-10-25T13:28:00Z">
+                <w:ins w:id="536" w:author="PC ELIAS" w:date="2019-10-25T13:28:00Z"/>
+                <w:rFonts w:ascii="Arial" w:hAnsi="Arial" w:cs="Arial"/>
+                <w:b/>
+                <w:bCs/>
+              </w:rPr>
+            </w:pPr>
+            <w:ins w:id="537" w:author="PC ELIAS" w:date="2019-10-25T13:28:00Z">
               <w:r>
                 <w:rPr>
                   <w:rFonts w:ascii="Arial" w:hAnsi="Arial" w:cs="Arial"/>
@@ -6519,7 +6558,7 @@
         <w:trPr>
           <w:trHeight w:val="624"/>
           <w:jc w:val="center"/>
-          <w:ins w:id="556" w:author="PC ELIAS" w:date="2019-10-25T13:28:00Z"/>
+          <w:ins w:id="538" w:author="PC ELIAS" w:date="2019-10-25T13:28:00Z"/>
         </w:trPr>
         <w:tc>
           <w:tcPr>
@@ -6530,11 +6569,11 @@
             <w:pPr>
               <w:jc w:val="center"/>
               <w:rPr>
-                <w:ins w:id="557" w:author="PC ELIAS" w:date="2019-10-25T13:28:00Z"/>
-                <w:rFonts w:ascii="Arial" w:hAnsi="Arial" w:cs="Arial"/>
-              </w:rPr>
-            </w:pPr>
-            <w:ins w:id="558" w:author="PC ELIAS" w:date="2019-10-25T13:28:00Z">
+                <w:ins w:id="539" w:author="PC ELIAS" w:date="2019-10-25T13:28:00Z"/>
+                <w:rFonts w:ascii="Arial" w:hAnsi="Arial" w:cs="Arial"/>
+              </w:rPr>
+            </w:pPr>
+            <w:ins w:id="540" w:author="PC ELIAS" w:date="2019-10-25T13:28:00Z">
               <w:r>
                 <w:rPr>
                   <w:rFonts w:ascii="Arial" w:hAnsi="Arial" w:cs="Arial"/>
@@ -6553,7 +6592,7 @@
             <w:pPr>
               <w:jc w:val="center"/>
               <w:rPr>
-                <w:ins w:id="559" w:author="PC ELIAS" w:date="2019-10-25T13:28:00Z"/>
+                <w:ins w:id="541" w:author="PC ELIAS" w:date="2019-10-25T13:28:00Z"/>
                 <w:rFonts w:ascii="Arial" w:hAnsi="Arial" w:cs="Arial"/>
               </w:rPr>
             </w:pPr>
@@ -6568,11 +6607,11 @@
             <w:pPr>
               <w:jc w:val="center"/>
               <w:rPr>
-                <w:ins w:id="560" w:author="PC ELIAS" w:date="2019-10-25T13:28:00Z"/>
-                <w:rFonts w:ascii="Arial" w:hAnsi="Arial" w:cs="Arial"/>
-              </w:rPr>
-            </w:pPr>
-            <w:ins w:id="561" w:author="PC ELIAS" w:date="2019-10-25T13:28:00Z">
+                <w:ins w:id="542" w:author="PC ELIAS" w:date="2019-10-25T13:28:00Z"/>
+                <w:rFonts w:ascii="Arial" w:hAnsi="Arial" w:cs="Arial"/>
+              </w:rPr>
+            </w:pPr>
+            <w:ins w:id="543" w:author="PC ELIAS" w:date="2019-10-25T13:28:00Z">
               <w:r>
                 <w:rPr>
                   <w:rFonts w:ascii="Arial" w:hAnsi="Arial" w:cs="Arial"/>
@@ -6580,7 +6619,7 @@
                 <w:t>R</w:t>
               </w:r>
             </w:ins>
-            <w:ins w:id="562" w:author="PC ELIAS" w:date="2019-10-25T13:29:00Z">
+            <w:ins w:id="544" w:author="PC ELIAS" w:date="2019-10-25T13:29:00Z">
               <w:r>
                 <w:rPr>
                   <w:rFonts w:ascii="Arial" w:hAnsi="Arial" w:cs="Arial"/>
@@ -6588,7 +6627,7 @@
                 <w:t>N</w:t>
               </w:r>
             </w:ins>
-            <w:ins w:id="563" w:author="PC ELIAS" w:date="2019-10-25T13:28:00Z">
+            <w:ins w:id="545" w:author="PC ELIAS" w:date="2019-10-25T13:28:00Z">
               <w:r>
                 <w:rPr>
                   <w:rFonts w:ascii="Arial" w:hAnsi="Arial" w:cs="Arial"/>
@@ -6606,13 +6645,13 @@
           <w:p>
             <w:pPr>
               <w:rPr>
-                <w:ins w:id="564" w:author="PC ELIAS" w:date="2019-10-25T13:28:00Z"/>
-                <w:rFonts w:ascii="Arial" w:hAnsi="Arial" w:cs="Arial"/>
-                <w:b/>
-                <w:bCs/>
-              </w:rPr>
-            </w:pPr>
-            <w:ins w:id="565" w:author="PC ELIAS" w:date="2019-10-25T13:29:00Z">
+                <w:ins w:id="546" w:author="PC ELIAS" w:date="2019-10-25T13:28:00Z"/>
+                <w:rFonts w:ascii="Arial" w:hAnsi="Arial" w:cs="Arial"/>
+                <w:b/>
+                <w:bCs/>
+              </w:rPr>
+            </w:pPr>
+            <w:ins w:id="547" w:author="PC ELIAS" w:date="2019-10-25T13:29:00Z">
               <w:r>
                 <w:rPr>
                   <w:rFonts w:ascii="Arial" w:hAnsi="Arial" w:cs="Arial"/>
@@ -6633,7 +6672,7 @@
         <w:trPr>
           <w:trHeight w:val="624"/>
           <w:jc w:val="center"/>
-          <w:ins w:id="566" w:author="PC ELIAS" w:date="2019-10-25T13:28:00Z"/>
+          <w:ins w:id="548" w:author="PC ELIAS" w:date="2019-10-25T13:28:00Z"/>
         </w:trPr>
         <w:tc>
           <w:tcPr>
@@ -6644,11 +6683,11 @@
             <w:pPr>
               <w:jc w:val="center"/>
               <w:rPr>
-                <w:ins w:id="567" w:author="PC ELIAS" w:date="2019-10-25T13:28:00Z"/>
-                <w:rFonts w:ascii="Arial" w:hAnsi="Arial" w:cs="Arial"/>
-              </w:rPr>
-            </w:pPr>
-            <w:ins w:id="568" w:author="PC ELIAS" w:date="2019-10-25T13:28:00Z">
+                <w:ins w:id="549" w:author="PC ELIAS" w:date="2019-10-25T13:28:00Z"/>
+                <w:rFonts w:ascii="Arial" w:hAnsi="Arial" w:cs="Arial"/>
+              </w:rPr>
+            </w:pPr>
+            <w:ins w:id="550" w:author="PC ELIAS" w:date="2019-10-25T13:28:00Z">
               <w:r>
                 <w:rPr>
                   <w:rFonts w:ascii="Arial" w:hAnsi="Arial" w:cs="Arial"/>
@@ -6667,7 +6706,7 @@
             <w:pPr>
               <w:jc w:val="center"/>
               <w:rPr>
-                <w:ins w:id="569" w:author="PC ELIAS" w:date="2019-10-25T13:28:00Z"/>
+                <w:ins w:id="551" w:author="PC ELIAS" w:date="2019-10-25T13:28:00Z"/>
                 <w:rFonts w:ascii="Arial" w:hAnsi="Arial" w:cs="Arial"/>
               </w:rPr>
             </w:pPr>
@@ -6682,11 +6721,11 @@
             <w:pPr>
               <w:jc w:val="center"/>
               <w:rPr>
-                <w:ins w:id="570" w:author="PC ELIAS" w:date="2019-10-25T13:28:00Z"/>
-                <w:rFonts w:ascii="Arial" w:hAnsi="Arial" w:cs="Arial"/>
-              </w:rPr>
-            </w:pPr>
-            <w:ins w:id="571" w:author="PC ELIAS" w:date="2019-10-25T13:28:00Z">
+                <w:ins w:id="552" w:author="PC ELIAS" w:date="2019-10-25T13:28:00Z"/>
+                <w:rFonts w:ascii="Arial" w:hAnsi="Arial" w:cs="Arial"/>
+              </w:rPr>
+            </w:pPr>
+            <w:ins w:id="553" w:author="PC ELIAS" w:date="2019-10-25T13:28:00Z">
               <w:r>
                 <w:rPr>
                   <w:rFonts w:ascii="Arial" w:hAnsi="Arial" w:cs="Arial"/>
@@ -6694,7 +6733,7 @@
                 <w:t>R</w:t>
               </w:r>
             </w:ins>
-            <w:ins w:id="572" w:author="PC ELIAS" w:date="2019-10-25T13:29:00Z">
+            <w:ins w:id="554" w:author="PC ELIAS" w:date="2019-10-25T13:29:00Z">
               <w:r>
                 <w:rPr>
                   <w:rFonts w:ascii="Arial" w:hAnsi="Arial" w:cs="Arial"/>
@@ -6702,7 +6741,7 @@
                 <w:t>N</w:t>
               </w:r>
             </w:ins>
-            <w:ins w:id="573" w:author="PC ELIAS" w:date="2019-10-25T13:28:00Z">
+            <w:ins w:id="555" w:author="PC ELIAS" w:date="2019-10-25T13:28:00Z">
               <w:r>
                 <w:rPr>
                   <w:rFonts w:ascii="Arial" w:hAnsi="Arial" w:cs="Arial"/>
@@ -6720,11 +6759,11 @@
           <w:p>
             <w:pPr>
               <w:rPr>
-                <w:ins w:id="574" w:author="PC ELIAS" w:date="2019-10-25T13:28:00Z"/>
-                <w:rFonts w:ascii="Arial" w:hAnsi="Arial" w:cs="Arial"/>
-              </w:rPr>
-            </w:pPr>
-            <w:ins w:id="575" w:author="PC ELIAS" w:date="2019-10-25T13:29:00Z">
+                <w:ins w:id="556" w:author="PC ELIAS" w:date="2019-10-25T13:28:00Z"/>
+                <w:rFonts w:ascii="Arial" w:hAnsi="Arial" w:cs="Arial"/>
+              </w:rPr>
+            </w:pPr>
+            <w:ins w:id="557" w:author="PC ELIAS" w:date="2019-10-25T13:29:00Z">
               <w:r>
                 <w:rPr>
                   <w:rFonts w:ascii="Arial" w:hAnsi="Arial" w:cs="Arial"/>
@@ -6739,7 +6778,7 @@
         <w:trPr>
           <w:trHeight w:val="624"/>
           <w:jc w:val="center"/>
-          <w:ins w:id="576" w:author="PC ELIAS" w:date="2019-10-25T13:28:00Z"/>
+          <w:ins w:id="558" w:author="PC ELIAS" w:date="2019-10-25T13:28:00Z"/>
         </w:trPr>
         <w:tc>
           <w:tcPr>
@@ -6750,11 +6789,11 @@
             <w:pPr>
               <w:jc w:val="center"/>
               <w:rPr>
-                <w:ins w:id="577" w:author="PC ELIAS" w:date="2019-10-25T13:28:00Z"/>
-                <w:rFonts w:ascii="Arial" w:hAnsi="Arial" w:cs="Arial"/>
-              </w:rPr>
-            </w:pPr>
-            <w:ins w:id="578" w:author="PC ELIAS" w:date="2019-10-25T13:29:00Z">
+                <w:ins w:id="559" w:author="PC ELIAS" w:date="2019-10-25T13:28:00Z"/>
+                <w:rFonts w:ascii="Arial" w:hAnsi="Arial" w:cs="Arial"/>
+              </w:rPr>
+            </w:pPr>
+            <w:ins w:id="560" w:author="PC ELIAS" w:date="2019-10-25T13:29:00Z">
               <w:r>
                 <w:rPr>
                   <w:rFonts w:ascii="Arial" w:hAnsi="Arial" w:cs="Arial"/>
@@ -6773,7 +6812,7 @@
             <w:pPr>
               <w:jc w:val="center"/>
               <w:rPr>
-                <w:ins w:id="579" w:author="PC ELIAS" w:date="2019-10-25T13:28:00Z"/>
+                <w:ins w:id="561" w:author="PC ELIAS" w:date="2019-10-25T13:28:00Z"/>
                 <w:rFonts w:ascii="Arial" w:hAnsi="Arial" w:cs="Arial"/>
               </w:rPr>
             </w:pPr>
@@ -6788,12 +6827,12 @@
             <w:pPr>
               <w:jc w:val="center"/>
               <w:rPr>
-                <w:ins w:id="580" w:author="PC ELIAS" w:date="2019-10-25T13:28:00Z"/>
+                <w:ins w:id="562" w:author="PC ELIAS" w:date="2019-10-25T13:28:00Z"/>
                 <w:rFonts w:ascii="Arial" w:hAnsi="Arial" w:cs="Arial"/>
                 <w:u w:val="single"/>
               </w:rPr>
             </w:pPr>
-            <w:ins w:id="581" w:author="PC ELIAS" w:date="2019-10-25T13:28:00Z">
+            <w:ins w:id="563" w:author="PC ELIAS" w:date="2019-10-25T13:28:00Z">
               <w:r>
                 <w:rPr>
                   <w:rFonts w:ascii="Arial" w:hAnsi="Arial" w:cs="Arial"/>
@@ -6801,7 +6840,7 @@
                 <w:t>R</w:t>
               </w:r>
             </w:ins>
-            <w:ins w:id="582" w:author="PC ELIAS" w:date="2019-10-25T13:29:00Z">
+            <w:ins w:id="564" w:author="PC ELIAS" w:date="2019-10-25T13:29:00Z">
               <w:r>
                 <w:rPr>
                   <w:rFonts w:ascii="Arial" w:hAnsi="Arial" w:cs="Arial"/>
@@ -6809,7 +6848,7 @@
                 <w:t>N</w:t>
               </w:r>
             </w:ins>
-            <w:ins w:id="583" w:author="PC ELIAS" w:date="2019-10-25T13:28:00Z">
+            <w:ins w:id="565" w:author="PC ELIAS" w:date="2019-10-25T13:28:00Z">
               <w:r>
                 <w:rPr>
                   <w:rFonts w:ascii="Arial" w:hAnsi="Arial" w:cs="Arial"/>
@@ -6827,11 +6866,11 @@
           <w:p>
             <w:pPr>
               <w:rPr>
-                <w:ins w:id="584" w:author="PC ELIAS" w:date="2019-10-25T13:28:00Z"/>
-                <w:rFonts w:ascii="Arial" w:hAnsi="Arial" w:cs="Arial"/>
-              </w:rPr>
-            </w:pPr>
-            <w:ins w:id="585" w:author="PC ELIAS" w:date="2019-10-25T13:29:00Z">
+                <w:ins w:id="566" w:author="PC ELIAS" w:date="2019-10-25T13:28:00Z"/>
+                <w:rFonts w:ascii="Arial" w:hAnsi="Arial" w:cs="Arial"/>
+              </w:rPr>
+            </w:pPr>
+            <w:ins w:id="567" w:author="PC ELIAS" w:date="2019-10-25T13:29:00Z">
               <w:r>
                 <w:rPr>
                   <w:rFonts w:ascii="Arial" w:hAnsi="Arial" w:cs="Arial"/>
@@ -6846,7 +6885,7 @@
         <w:tblPrEx>
           <w:tblW w:w="0" w:type="auto"/>
           <w:jc w:val="center"/>
-          <w:tblPrExChange w:id="586" w:author="PC ELIAS" w:date="2019-10-25T13:29:00Z">
+          <w:tblPrExChange w:id="568" w:author="PC ELIAS" w:date="2019-10-25T13:29:00Z">
             <w:tblPrEx>
               <w:tblW w:w="0" w:type="auto"/>
               <w:jc w:val="center"/>
@@ -6856,9 +6895,10 @@
         <w:trPr>
           <w:trHeight w:val="624"/>
           <w:jc w:val="center"/>
-          <w:ins w:id="587" w:author="PC ELIAS" w:date="2019-10-25T13:28:00Z"/>
-          <w:trPrChange w:id="588" w:author="PC ELIAS" w:date="2019-10-25T13:29:00Z">
+          <w:ins w:id="569" w:author="PC ELIAS" w:date="2019-10-25T13:28:00Z"/>
+          <w:trPrChange w:id="570" w:author="PC ELIAS" w:date="2019-10-25T13:29:00Z">
             <w:trPr>
+              <w:gridAfter w:val="0"/>
               <w:trHeight w:val="624"/>
               <w:jc w:val="center"/>
             </w:trPr>
@@ -6868,9 +6908,10 @@
           <w:tcPr>
             <w:tcW w:w="1305" w:type="dxa"/>
             <w:vAlign w:val="center"/>
-            <w:tcPrChange w:id="589" w:author="PC ELIAS" w:date="2019-10-25T13:29:00Z">
+            <w:tcPrChange w:id="571" w:author="PC ELIAS" w:date="2019-10-25T13:29:00Z">
               <w:tcPr>
                 <w:tcW w:w="1305" w:type="dxa"/>
+                <w:gridSpan w:val="2"/>
                 <w:vAlign w:val="center"/>
               </w:tcPr>
             </w:tcPrChange>
@@ -6879,16 +6920,11 @@
             <w:pPr>
               <w:jc w:val="center"/>
               <w:rPr>
-                <w:ins w:id="590" w:author="PC ELIAS" w:date="2019-10-25T13:28:00Z"/>
-                <w:rFonts w:ascii="Arial" w:hAnsi="Arial" w:cs="Arial"/>
-              </w:rPr>
-              <w:pPrChange w:id="591" w:author="PC ELIAS" w:date="2019-10-25T13:29:00Z">
-                <w:pPr>
-                  <w:jc w:val="center"/>
-                </w:pPr>
-              </w:pPrChange>
-            </w:pPr>
-            <w:ins w:id="592" w:author="PC ELIAS" w:date="2019-10-25T13:29:00Z">
+                <w:ins w:id="572" w:author="PC ELIAS" w:date="2019-10-25T13:28:00Z"/>
+                <w:rFonts w:ascii="Arial" w:hAnsi="Arial" w:cs="Arial"/>
+              </w:rPr>
+            </w:pPr>
+            <w:ins w:id="573" w:author="PC ELIAS" w:date="2019-10-25T13:29:00Z">
               <w:r>
                 <w:rPr>
                   <w:rFonts w:ascii="Arial" w:hAnsi="Arial" w:cs="Arial"/>
@@ -6902,9 +6938,10 @@
           <w:tcPr>
             <w:tcW w:w="889" w:type="dxa"/>
             <w:vAlign w:val="center"/>
-            <w:tcPrChange w:id="593" w:author="PC ELIAS" w:date="2019-10-25T13:29:00Z">
+            <w:tcPrChange w:id="574" w:author="PC ELIAS" w:date="2019-10-25T13:29:00Z">
               <w:tcPr>
                 <w:tcW w:w="889" w:type="dxa"/>
+                <w:gridSpan w:val="2"/>
                 <w:vAlign w:val="center"/>
               </w:tcPr>
             </w:tcPrChange>
@@ -6913,7 +6950,7 @@
             <w:pPr>
               <w:jc w:val="center"/>
               <w:rPr>
-                <w:ins w:id="594" w:author="PC ELIAS" w:date="2019-10-25T13:28:00Z"/>
+                <w:ins w:id="575" w:author="PC ELIAS" w:date="2019-10-25T13:28:00Z"/>
                 <w:rFonts w:ascii="Arial" w:hAnsi="Arial" w:cs="Arial"/>
               </w:rPr>
             </w:pPr>
@@ -6923,9 +6960,10 @@
           <w:tcPr>
             <w:tcW w:w="926" w:type="dxa"/>
             <w:vAlign w:val="center"/>
-            <w:tcPrChange w:id="595" w:author="PC ELIAS" w:date="2019-10-25T13:29:00Z">
+            <w:tcPrChange w:id="576" w:author="PC ELIAS" w:date="2019-10-25T13:29:00Z">
               <w:tcPr>
                 <w:tcW w:w="926" w:type="dxa"/>
+                <w:gridSpan w:val="2"/>
                 <w:vAlign w:val="center"/>
               </w:tcPr>
             </w:tcPrChange>
@@ -6934,11 +6972,11 @@
             <w:pPr>
               <w:jc w:val="center"/>
               <w:rPr>
-                <w:ins w:id="596" w:author="PC ELIAS" w:date="2019-10-25T13:28:00Z"/>
-                <w:rFonts w:ascii="Arial" w:hAnsi="Arial" w:cs="Arial"/>
-              </w:rPr>
-            </w:pPr>
-            <w:ins w:id="597" w:author="PC ELIAS" w:date="2019-10-25T13:29:00Z">
+                <w:ins w:id="577" w:author="PC ELIAS" w:date="2019-10-25T13:28:00Z"/>
+                <w:rFonts w:ascii="Arial" w:hAnsi="Arial" w:cs="Arial"/>
+              </w:rPr>
+            </w:pPr>
+            <w:ins w:id="578" w:author="PC ELIAS" w:date="2019-10-25T13:29:00Z">
               <w:r>
                 <w:rPr>
                   <w:rFonts w:ascii="Arial" w:hAnsi="Arial" w:cs="Arial"/>
@@ -6952,9 +6990,10 @@
           <w:tcPr>
             <w:tcW w:w="5374" w:type="dxa"/>
             <w:vAlign w:val="center"/>
-            <w:tcPrChange w:id="598" w:author="PC ELIAS" w:date="2019-10-25T13:29:00Z">
+            <w:tcPrChange w:id="579" w:author="PC ELIAS" w:date="2019-10-25T13:29:00Z">
               <w:tcPr>
                 <w:tcW w:w="5374" w:type="dxa"/>
+                <w:gridSpan w:val="2"/>
                 <w:vAlign w:val="center"/>
               </w:tcPr>
             </w:tcPrChange>
@@ -6962,13 +7001,13 @@
           <w:p>
             <w:pPr>
               <w:rPr>
-                <w:ins w:id="599" w:author="PC ELIAS" w:date="2019-10-25T13:28:00Z"/>
-                <w:rFonts w:ascii="Arial" w:hAnsi="Arial" w:cs="Arial"/>
-                <w:b/>
-                <w:bCs/>
-              </w:rPr>
-            </w:pPr>
-            <w:ins w:id="600" w:author="PC ELIAS" w:date="2019-10-25T13:29:00Z">
+                <w:ins w:id="580" w:author="PC ELIAS" w:date="2019-10-25T13:28:00Z"/>
+                <w:rFonts w:ascii="Arial" w:hAnsi="Arial" w:cs="Arial"/>
+                <w:b/>
+                <w:bCs/>
+              </w:rPr>
+            </w:pPr>
+            <w:ins w:id="581" w:author="PC ELIAS" w:date="2019-10-25T13:29:00Z">
               <w:r>
                 <w:rPr>
                   <w:rFonts w:ascii="Arial" w:hAnsi="Arial" w:cs="Arial"/>
@@ -6996,7 +7035,7 @@
         <w:tblPrEx>
           <w:tblW w:w="0" w:type="auto"/>
           <w:jc w:val="center"/>
-          <w:tblPrExChange w:id="601" w:author="PC ELIAS" w:date="2019-10-25T13:29:00Z">
+          <w:tblPrExChange w:id="582" w:author="PC ELIAS" w:date="2019-10-25T13:29:00Z">
             <w:tblPrEx>
               <w:tblW w:w="0" w:type="auto"/>
               <w:jc w:val="center"/>
@@ -7006,9 +7045,10 @@
         <w:trPr>
           <w:trHeight w:val="624"/>
           <w:jc w:val="center"/>
-          <w:ins w:id="602" w:author="PC ELIAS" w:date="2019-10-25T13:28:00Z"/>
-          <w:trPrChange w:id="603" w:author="PC ELIAS" w:date="2019-10-25T13:29:00Z">
+          <w:ins w:id="583" w:author="PC ELIAS" w:date="2019-10-25T13:28:00Z"/>
+          <w:trPrChange w:id="584" w:author="PC ELIAS" w:date="2019-10-25T13:29:00Z">
             <w:trPr>
+              <w:gridAfter w:val="0"/>
               <w:trHeight w:val="624"/>
               <w:jc w:val="center"/>
             </w:trPr>
@@ -7018,9 +7058,10 @@
           <w:tcPr>
             <w:tcW w:w="1305" w:type="dxa"/>
             <w:vAlign w:val="center"/>
-            <w:tcPrChange w:id="604" w:author="PC ELIAS" w:date="2019-10-25T13:29:00Z">
+            <w:tcPrChange w:id="585" w:author="PC ELIAS" w:date="2019-10-25T13:29:00Z">
               <w:tcPr>
                 <w:tcW w:w="1305" w:type="dxa"/>
+                <w:gridSpan w:val="2"/>
                 <w:vAlign w:val="center"/>
               </w:tcPr>
             </w:tcPrChange>
@@ -7029,14 +7070,9 @@
             <w:pPr>
               <w:jc w:val="center"/>
               <w:rPr>
-                <w:ins w:id="605" w:author="PC ELIAS" w:date="2019-10-25T13:28:00Z"/>
-                <w:rFonts w:ascii="Arial" w:hAnsi="Arial" w:cs="Arial"/>
-              </w:rPr>
-              <w:pPrChange w:id="606" w:author="PC ELIAS" w:date="2019-10-25T13:29:00Z">
-                <w:pPr>
-                  <w:jc w:val="center"/>
-                </w:pPr>
-              </w:pPrChange>
+                <w:ins w:id="586" w:author="PC ELIAS" w:date="2019-10-25T13:28:00Z"/>
+                <w:rFonts w:ascii="Arial" w:hAnsi="Arial" w:cs="Arial"/>
+              </w:rPr>
             </w:pPr>
           </w:p>
         </w:tc>
@@ -7044,9 +7080,10 @@
           <w:tcPr>
             <w:tcW w:w="889" w:type="dxa"/>
             <w:vAlign w:val="center"/>
-            <w:tcPrChange w:id="607" w:author="PC ELIAS" w:date="2019-10-25T13:29:00Z">
+            <w:tcPrChange w:id="587" w:author="PC ELIAS" w:date="2019-10-25T13:29:00Z">
               <w:tcPr>
                 <w:tcW w:w="889" w:type="dxa"/>
+                <w:gridSpan w:val="2"/>
                 <w:vAlign w:val="center"/>
               </w:tcPr>
             </w:tcPrChange>
@@ -7055,7 +7092,7 @@
             <w:pPr>
               <w:jc w:val="center"/>
               <w:rPr>
-                <w:ins w:id="608" w:author="PC ELIAS" w:date="2019-10-25T13:28:00Z"/>
+                <w:ins w:id="588" w:author="PC ELIAS" w:date="2019-10-25T13:28:00Z"/>
                 <w:rFonts w:ascii="Arial" w:hAnsi="Arial" w:cs="Arial"/>
               </w:rPr>
             </w:pPr>
@@ -7065,9 +7102,10 @@
           <w:tcPr>
             <w:tcW w:w="926" w:type="dxa"/>
             <w:vAlign w:val="center"/>
-            <w:tcPrChange w:id="609" w:author="PC ELIAS" w:date="2019-10-25T13:29:00Z">
+            <w:tcPrChange w:id="589" w:author="PC ELIAS" w:date="2019-10-25T13:29:00Z">
               <w:tcPr>
                 <w:tcW w:w="926" w:type="dxa"/>
+                <w:gridSpan w:val="2"/>
                 <w:vAlign w:val="center"/>
               </w:tcPr>
             </w:tcPrChange>
@@ -7076,7 +7114,7 @@
             <w:pPr>
               <w:jc w:val="center"/>
               <w:rPr>
-                <w:ins w:id="610" w:author="PC ELIAS" w:date="2019-10-25T13:28:00Z"/>
+                <w:ins w:id="590" w:author="PC ELIAS" w:date="2019-10-25T13:28:00Z"/>
                 <w:rFonts w:ascii="Arial" w:hAnsi="Arial" w:cs="Arial"/>
               </w:rPr>
             </w:pPr>
@@ -7086,9 +7124,10 @@
           <w:tcPr>
             <w:tcW w:w="5374" w:type="dxa"/>
             <w:vAlign w:val="center"/>
-            <w:tcPrChange w:id="611" w:author="PC ELIAS" w:date="2019-10-25T13:29:00Z">
+            <w:tcPrChange w:id="591" w:author="PC ELIAS" w:date="2019-10-25T13:29:00Z">
               <w:tcPr>
                 <w:tcW w:w="5374" w:type="dxa"/>
+                <w:gridSpan w:val="2"/>
                 <w:vAlign w:val="center"/>
               </w:tcPr>
             </w:tcPrChange>
@@ -7096,7 +7135,7 @@
           <w:p>
             <w:pPr>
               <w:rPr>
-                <w:ins w:id="612" w:author="PC ELIAS" w:date="2019-10-25T13:28:00Z"/>
+                <w:ins w:id="592" w:author="PC ELIAS" w:date="2019-10-25T13:28:00Z"/>
                 <w:rFonts w:ascii="Arial" w:hAnsi="Arial" w:cs="Arial"/>
                 <w:b/>
                 <w:bCs/>
@@ -7111,17 +7150,17 @@
         <w:pStyle w:val="PargrafodaLista"/>
         <w:ind w:left="1080"/>
         <w:rPr>
-          <w:ins w:id="613" w:author="PC ELIAS" w:date="2019-10-25T13:27:00Z"/>
+          <w:ins w:id="593" w:author="PC ELIAS" w:date="2019-10-25T13:27:00Z"/>
           <w:rFonts w:ascii="Arial" w:hAnsi="Arial" w:cs="Arial"/>
           <w:b/>
           <w:bCs/>
-          <w:rPrChange w:id="614" w:author="PC ELIAS" w:date="2019-10-25T13:28:00Z">
+          <w:rPrChange w:id="594" w:author="PC ELIAS" w:date="2019-10-25T13:28:00Z">
             <w:rPr>
-              <w:ins w:id="615" w:author="PC ELIAS" w:date="2019-10-25T13:27:00Z"/>
+              <w:ins w:id="595" w:author="PC ELIAS" w:date="2019-10-25T13:27:00Z"/>
             </w:rPr>
           </w:rPrChange>
         </w:rPr>
-        <w:pPrChange w:id="616" w:author="PC ELIAS" w:date="2019-10-25T13:28:00Z">
+        <w:pPrChange w:id="596" w:author="PC ELIAS" w:date="2019-10-25T13:28:00Z">
           <w:pPr>
             <w:pStyle w:val="Ttulo2"/>
             <w:numPr>
@@ -7142,9 +7181,7 @@
         <w:rPr>
           <w:b/>
           <w:bCs/>
-          <w:sz w:val="26"/>
-          <w:szCs w:val="26"/>
-          <w:rPrChange w:id="617" w:author="PC ELIAS" w:date="2019-10-25T13:30:00Z">
+          <w:rPrChange w:id="597" w:author="PC ELIAS" w:date="2019-10-25T13:30:00Z">
             <w:rPr>
               <w:rFonts w:ascii="Arial" w:hAnsi="Arial" w:cs="Arial"/>
               <w:b/>
@@ -7152,7 +7189,7 @@
             </w:rPr>
           </w:rPrChange>
         </w:rPr>
-        <w:pPrChange w:id="618" w:author="PC ELIAS" w:date="2019-10-25T13:27:00Z">
+        <w:pPrChange w:id="598" w:author="PC ELIAS" w:date="2019-10-25T13:27:00Z">
           <w:pPr>
             <w:pStyle w:val="Ttulo2"/>
             <w:numPr>
@@ -7162,14 +7199,14 @@
           </w:pPr>
         </w:pPrChange>
       </w:pPr>
-      <w:ins w:id="619" w:author="PC ELIAS" w:date="2019-10-25T13:27:00Z">
+      <w:ins w:id="599" w:author="PC ELIAS" w:date="2019-10-25T13:27:00Z">
         <w:r>
           <w:rPr>
             <w:b/>
             <w:bCs/>
             <w:sz w:val="26"/>
             <w:szCs w:val="26"/>
-            <w:rPrChange w:id="620" w:author="PC ELIAS" w:date="2019-10-25T13:30:00Z">
+            <w:rPrChange w:id="600" w:author="PC ELIAS" w:date="2019-10-25T13:30:00Z">
               <w:rPr/>
             </w:rPrChange>
           </w:rPr>
@@ -7188,12 +7225,17 @@
         <w:gridCol w:w="889"/>
         <w:gridCol w:w="926"/>
         <w:gridCol w:w="5374"/>
-        <w:tblGridChange w:id="621">
+        <w:tblGridChange w:id="601">
           <w:tblGrid>
-            <w:gridCol w:w="1305"/>
-            <w:gridCol w:w="889"/>
-            <w:gridCol w:w="926"/>
-            <w:gridCol w:w="5374"/>
+            <w:gridCol w:w="113"/>
+            <w:gridCol w:w="1192"/>
+            <w:gridCol w:w="113"/>
+            <w:gridCol w:w="776"/>
+            <w:gridCol w:w="113"/>
+            <w:gridCol w:w="813"/>
+            <w:gridCol w:w="113"/>
+            <w:gridCol w:w="5261"/>
+            <w:gridCol w:w="113"/>
           </w:tblGrid>
         </w:tblGridChange>
       </w:tblGrid>
@@ -7211,7 +7253,7 @@
                 <w:u w:val="single"/>
               </w:rPr>
             </w:pPr>
-            <w:bookmarkStart w:id="622" w:name="_Hlk22311271"/>
+            <w:bookmarkStart w:id="602" w:name="_Hlk22311271"/>
             <w:r>
               <w:rPr>
                 <w:rFonts w:ascii="Arial" w:hAnsi="Arial" w:cs="Arial"/>
@@ -7292,7 +7334,7 @@
       <w:tr>
         <w:tblPrEx>
           <w:tblW w:w="0" w:type="auto"/>
-          <w:tblPrExChange w:id="623" w:author="PC ELIAS" w:date="2019-10-25T12:25:00Z">
+          <w:tblPrExChange w:id="603" w:author="PC ELIAS" w:date="2019-10-25T12:25:00Z">
             <w:tblPrEx>
               <w:tblW w:w="0" w:type="auto"/>
             </w:tblPrEx>
@@ -7300,23 +7342,29 @@
         </w:tblPrEx>
         <w:trPr>
           <w:trHeight w:val="567"/>
+          <w:trPrChange w:id="604" w:author="PC ELIAS" w:date="2019-10-25T12:25:00Z">
+            <w:trPr>
+              <w:gridAfter w:val="0"/>
+            </w:trPr>
+          </w:trPrChange>
         </w:trPr>
         <w:tc>
           <w:tcPr>
             <w:tcW w:w="1305" w:type="dxa"/>
             <w:vAlign w:val="center"/>
-            <w:tcPrChange w:id="624" w:author="PC ELIAS" w:date="2019-10-25T12:25:00Z">
+            <w:tcPrChange w:id="605" w:author="PC ELIAS" w:date="2019-10-25T12:25:00Z">
               <w:tcPr>
                 <w:tcW w:w="1305" w:type="dxa"/>
-              </w:tcPr>
-            </w:tcPrChange>
-          </w:tcPr>
-          <w:p>
-            <w:pPr>
-              <w:jc w:val="center"/>
-              <w:rPr>
-                <w:rFonts w:ascii="Arial" w:hAnsi="Arial" w:cs="Arial"/>
-                <w:rPrChange w:id="625" w:author="PC ELIAS" w:date="2019-10-25T12:25:00Z">
+                <w:gridSpan w:val="2"/>
+              </w:tcPr>
+            </w:tcPrChange>
+          </w:tcPr>
+          <w:p>
+            <w:pPr>
+              <w:jc w:val="center"/>
+              <w:rPr>
+                <w:rFonts w:ascii="Arial" w:hAnsi="Arial" w:cs="Arial"/>
+                <w:rPrChange w:id="606" w:author="PC ELIAS" w:date="2019-10-25T12:25:00Z">
                   <w:rPr>
                     <w:rFonts w:ascii="Arial" w:hAnsi="Arial" w:cs="Arial"/>
                     <w:b/>
@@ -7324,11 +7372,11 @@
                   </w:rPr>
                 </w:rPrChange>
               </w:rPr>
-              <w:pPrChange w:id="626" w:author="PC ELIAS" w:date="2019-10-25T12:25:00Z">
+              <w:pPrChange w:id="607" w:author="PC ELIAS" w:date="2019-10-25T12:25:00Z">
                 <w:pPr/>
               </w:pPrChange>
             </w:pPr>
-            <w:ins w:id="627" w:author="PC ELIAS" w:date="2019-10-25T12:36:00Z">
+            <w:ins w:id="608" w:author="PC ELIAS" w:date="2019-10-25T12:36:00Z">
               <w:r>
                 <w:rPr>
                   <w:rFonts w:ascii="Arial" w:hAnsi="Arial" w:cs="Arial"/>
@@ -7342,19 +7390,40 @@
           <w:tcPr>
             <w:tcW w:w="889" w:type="dxa"/>
             <w:vAlign w:val="center"/>
-            <w:tcPrChange w:id="628" w:author="PC ELIAS" w:date="2019-10-25T12:25:00Z">
+            <w:tcPrChange w:id="609" w:author="PC ELIAS" w:date="2019-10-25T12:25:00Z">
               <w:tcPr>
                 <w:tcW w:w="813" w:type="dxa"/>
-              </w:tcPr>
-            </w:tcPrChange>
-          </w:tcPr>
-          <w:p>
-            <w:pPr>
-              <w:rPr>
-                <w:rFonts w:ascii="Arial" w:hAnsi="Arial" w:cs="Arial"/>
-                <w:b/>
-                <w:bCs/>
-                <w:rPrChange w:id="629" w:author="PC ELIAS" w:date="2019-10-25T13:40:00Z">
+                <w:gridSpan w:val="2"/>
+              </w:tcPr>
+            </w:tcPrChange>
+          </w:tcPr>
+          <w:p>
+            <w:pPr>
+              <w:rPr>
+                <w:rFonts w:ascii="Arial" w:hAnsi="Arial" w:cs="Arial"/>
+                <w:b/>
+                <w:bCs/>
+              </w:rPr>
+            </w:pPr>
+          </w:p>
+        </w:tc>
+        <w:tc>
+          <w:tcPr>
+            <w:tcW w:w="926" w:type="dxa"/>
+            <w:vAlign w:val="center"/>
+            <w:tcPrChange w:id="610" w:author="PC ELIAS" w:date="2019-10-25T12:25:00Z">
+              <w:tcPr>
+                <w:tcW w:w="926" w:type="dxa"/>
+                <w:gridSpan w:val="2"/>
+              </w:tcPr>
+            </w:tcPrChange>
+          </w:tcPr>
+          <w:p>
+            <w:pPr>
+              <w:jc w:val="center"/>
+              <w:rPr>
+                <w:rFonts w:ascii="Arial" w:hAnsi="Arial" w:cs="Arial"/>
+                <w:rPrChange w:id="611" w:author="PC ELIAS" w:date="2019-10-25T12:25:00Z">
                   <w:rPr>
                     <w:rFonts w:ascii="Arial" w:hAnsi="Arial" w:cs="Arial"/>
                     <w:b/>
@@ -7362,46 +7431,15 @@
                   </w:rPr>
                 </w:rPrChange>
               </w:rPr>
-              <w:pPrChange w:id="630" w:author="PC ELIAS" w:date="2019-10-25T13:41:00Z">
+              <w:pPrChange w:id="612" w:author="PC ELIAS" w:date="2019-10-25T12:25:00Z">
                 <w:pPr/>
               </w:pPrChange>
             </w:pPr>
-            <w:bookmarkStart w:id="631" w:name="_GoBack"/>
-            <w:bookmarkEnd w:id="631"/>
-          </w:p>
-        </w:tc>
-        <w:tc>
-          <w:tcPr>
-            <w:tcW w:w="926" w:type="dxa"/>
-            <w:vAlign w:val="center"/>
-            <w:tcPrChange w:id="632" w:author="PC ELIAS" w:date="2019-10-25T12:25:00Z">
-              <w:tcPr>
-                <w:tcW w:w="926" w:type="dxa"/>
-              </w:tcPr>
-            </w:tcPrChange>
-          </w:tcPr>
-          <w:p>
-            <w:pPr>
-              <w:jc w:val="center"/>
-              <w:rPr>
-                <w:rFonts w:ascii="Arial" w:hAnsi="Arial" w:cs="Arial"/>
-                <w:rPrChange w:id="633" w:author="PC ELIAS" w:date="2019-10-25T12:25:00Z">
-                  <w:rPr>
-                    <w:rFonts w:ascii="Arial" w:hAnsi="Arial" w:cs="Arial"/>
-                    <w:b/>
-                    <w:bCs/>
-                  </w:rPr>
-                </w:rPrChange>
-              </w:rPr>
-              <w:pPrChange w:id="634" w:author="PC ELIAS" w:date="2019-10-25T12:25:00Z">
-                <w:pPr/>
-              </w:pPrChange>
-            </w:pPr>
-            <w:ins w:id="635" w:author="PC ELIAS" w:date="2019-10-25T12:25:00Z">
+            <w:ins w:id="613" w:author="PC ELIAS" w:date="2019-10-25T12:25:00Z">
               <w:r>
                 <w:rPr>
                   <w:rFonts w:ascii="Arial" w:hAnsi="Arial" w:cs="Arial"/>
-                  <w:rPrChange w:id="636" w:author="PC ELIAS" w:date="2019-10-25T12:25:00Z">
+                  <w:rPrChange w:id="614" w:author="PC ELIAS" w:date="2019-10-25T12:25:00Z">
                     <w:rPr>
                       <w:rFonts w:ascii="Arial" w:hAnsi="Arial" w:cs="Arial"/>
                       <w:b/>
@@ -7418,9 +7456,10 @@
           <w:tcPr>
             <w:tcW w:w="5374" w:type="dxa"/>
             <w:vAlign w:val="center"/>
-            <w:tcPrChange w:id="637" w:author="PC ELIAS" w:date="2019-10-25T12:25:00Z">
+            <w:tcPrChange w:id="615" w:author="PC ELIAS" w:date="2019-10-25T12:25:00Z">
               <w:tcPr>
                 <w:tcW w:w="5450" w:type="dxa"/>
+                <w:gridSpan w:val="2"/>
               </w:tcPr>
             </w:tcPrChange>
           </w:tcPr>
@@ -7429,7 +7468,7 @@
               <w:jc w:val="both"/>
               <w:rPr>
                 <w:rFonts w:ascii="Arial" w:hAnsi="Arial" w:cs="Arial"/>
-                <w:rPrChange w:id="638" w:author="PC ELIAS" w:date="2019-10-25T12:24:00Z">
+                <w:rPrChange w:id="616" w:author="PC ELIAS" w:date="2019-10-25T12:24:00Z">
                   <w:rPr>
                     <w:rFonts w:ascii="Arial" w:hAnsi="Arial" w:cs="Arial"/>
                     <w:b/>
@@ -7437,15 +7476,15 @@
                   </w:rPr>
                 </w:rPrChange>
               </w:rPr>
-              <w:pPrChange w:id="639" w:author="PC ELIAS" w:date="2019-10-25T13:26:00Z">
+              <w:pPrChange w:id="617" w:author="PC ELIAS" w:date="2019-10-25T13:26:00Z">
                 <w:pPr/>
               </w:pPrChange>
             </w:pPr>
-            <w:ins w:id="640" w:author="PC ELIAS" w:date="2019-10-25T12:24:00Z">
+            <w:ins w:id="618" w:author="PC ELIAS" w:date="2019-10-25T12:24:00Z">
               <w:r>
                 <w:rPr>
                   <w:rFonts w:ascii="Arial" w:hAnsi="Arial" w:cs="Arial"/>
-                  <w:rPrChange w:id="641" w:author="PC ELIAS" w:date="2019-10-25T12:24:00Z">
+                  <w:rPrChange w:id="619" w:author="PC ELIAS" w:date="2019-10-25T12:24:00Z">
                     <w:rPr>
                       <w:rFonts w:ascii="Arial" w:hAnsi="Arial" w:cs="Arial"/>
                       <w:b/>
@@ -7462,7 +7501,7 @@
       <w:tr>
         <w:tblPrEx>
           <w:tblW w:w="0" w:type="auto"/>
-          <w:tblPrExChange w:id="642" w:author="PC ELIAS" w:date="2019-10-25T12:25:00Z">
+          <w:tblPrExChange w:id="620" w:author="PC ELIAS" w:date="2019-10-25T12:25:00Z">
             <w:tblPrEx>
               <w:tblW w:w="0" w:type="auto"/>
             </w:tblPrEx>
@@ -7470,23 +7509,29 @@
         </w:tblPrEx>
         <w:trPr>
           <w:trHeight w:val="567"/>
+          <w:trPrChange w:id="621" w:author="PC ELIAS" w:date="2019-10-25T12:25:00Z">
+            <w:trPr>
+              <w:gridAfter w:val="0"/>
+            </w:trPr>
+          </w:trPrChange>
         </w:trPr>
         <w:tc>
           <w:tcPr>
             <w:tcW w:w="1305" w:type="dxa"/>
             <w:vAlign w:val="center"/>
-            <w:tcPrChange w:id="643" w:author="PC ELIAS" w:date="2019-10-25T12:25:00Z">
+            <w:tcPrChange w:id="622" w:author="PC ELIAS" w:date="2019-10-25T12:25:00Z">
               <w:tcPr>
                 <w:tcW w:w="1305" w:type="dxa"/>
-              </w:tcPr>
-            </w:tcPrChange>
-          </w:tcPr>
-          <w:p>
-            <w:pPr>
-              <w:jc w:val="center"/>
-              <w:rPr>
-                <w:rFonts w:ascii="Arial" w:hAnsi="Arial" w:cs="Arial"/>
-                <w:rPrChange w:id="644" w:author="PC ELIAS" w:date="2019-10-25T12:25:00Z">
+                <w:gridSpan w:val="2"/>
+              </w:tcPr>
+            </w:tcPrChange>
+          </w:tcPr>
+          <w:p>
+            <w:pPr>
+              <w:jc w:val="center"/>
+              <w:rPr>
+                <w:rFonts w:ascii="Arial" w:hAnsi="Arial" w:cs="Arial"/>
+                <w:rPrChange w:id="623" w:author="PC ELIAS" w:date="2019-10-25T12:25:00Z">
                   <w:rPr>
                     <w:rFonts w:ascii="Arial" w:hAnsi="Arial" w:cs="Arial"/>
                     <w:b/>
@@ -7494,7 +7539,7 @@
                   </w:rPr>
                 </w:rPrChange>
               </w:rPr>
-              <w:pPrChange w:id="645" w:author="PC ELIAS" w:date="2019-10-25T12:25:00Z">
+              <w:pPrChange w:id="624" w:author="PC ELIAS" w:date="2019-10-25T12:25:00Z">
                 <w:pPr/>
               </w:pPrChange>
             </w:pPr>
@@ -7504,18 +7549,19 @@
           <w:tcPr>
             <w:tcW w:w="889" w:type="dxa"/>
             <w:vAlign w:val="center"/>
-            <w:tcPrChange w:id="646" w:author="PC ELIAS" w:date="2019-10-25T12:25:00Z">
+            <w:tcPrChange w:id="625" w:author="PC ELIAS" w:date="2019-10-25T12:25:00Z">
               <w:tcPr>
                 <w:tcW w:w="813" w:type="dxa"/>
-              </w:tcPr>
-            </w:tcPrChange>
-          </w:tcPr>
-          <w:p>
-            <w:pPr>
-              <w:jc w:val="center"/>
-              <w:rPr>
-                <w:rFonts w:ascii="Arial" w:hAnsi="Arial" w:cs="Arial"/>
-                <w:rPrChange w:id="647" w:author="PC ELIAS" w:date="2019-10-25T12:25:00Z">
+                <w:gridSpan w:val="2"/>
+              </w:tcPr>
+            </w:tcPrChange>
+          </w:tcPr>
+          <w:p>
+            <w:pPr>
+              <w:jc w:val="center"/>
+              <w:rPr>
+                <w:rFonts w:ascii="Arial" w:hAnsi="Arial" w:cs="Arial"/>
+                <w:rPrChange w:id="626" w:author="PC ELIAS" w:date="2019-10-25T12:25:00Z">
                   <w:rPr>
                     <w:rFonts w:ascii="Arial" w:hAnsi="Arial" w:cs="Arial"/>
                     <w:b/>
@@ -7523,7 +7569,7 @@
                   </w:rPr>
                 </w:rPrChange>
               </w:rPr>
-              <w:pPrChange w:id="648" w:author="PC ELIAS" w:date="2019-10-25T12:25:00Z">
+              <w:pPrChange w:id="627" w:author="PC ELIAS" w:date="2019-10-25T12:25:00Z">
                 <w:pPr/>
               </w:pPrChange>
             </w:pPr>
@@ -7533,18 +7579,19 @@
           <w:tcPr>
             <w:tcW w:w="926" w:type="dxa"/>
             <w:vAlign w:val="center"/>
-            <w:tcPrChange w:id="649" w:author="PC ELIAS" w:date="2019-10-25T12:25:00Z">
+            <w:tcPrChange w:id="628" w:author="PC ELIAS" w:date="2019-10-25T12:25:00Z">
               <w:tcPr>
                 <w:tcW w:w="926" w:type="dxa"/>
-              </w:tcPr>
-            </w:tcPrChange>
-          </w:tcPr>
-          <w:p>
-            <w:pPr>
-              <w:jc w:val="center"/>
-              <w:rPr>
-                <w:rFonts w:ascii="Arial" w:hAnsi="Arial" w:cs="Arial"/>
-                <w:rPrChange w:id="650" w:author="PC ELIAS" w:date="2019-10-25T12:25:00Z">
+                <w:gridSpan w:val="2"/>
+              </w:tcPr>
+            </w:tcPrChange>
+          </w:tcPr>
+          <w:p>
+            <w:pPr>
+              <w:jc w:val="center"/>
+              <w:rPr>
+                <w:rFonts w:ascii="Arial" w:hAnsi="Arial" w:cs="Arial"/>
+                <w:rPrChange w:id="629" w:author="PC ELIAS" w:date="2019-10-25T12:25:00Z">
                   <w:rPr>
                     <w:rFonts w:ascii="Arial" w:hAnsi="Arial" w:cs="Arial"/>
                     <w:b/>
@@ -7552,15 +7599,15 @@
                   </w:rPr>
                 </w:rPrChange>
               </w:rPr>
-              <w:pPrChange w:id="651" w:author="PC ELIAS" w:date="2019-10-25T12:25:00Z">
+              <w:pPrChange w:id="630" w:author="PC ELIAS" w:date="2019-10-25T12:25:00Z">
                 <w:pPr/>
               </w:pPrChange>
             </w:pPr>
-            <w:ins w:id="652" w:author="PC ELIAS" w:date="2019-10-25T12:25:00Z">
+            <w:ins w:id="631" w:author="PC ELIAS" w:date="2019-10-25T12:25:00Z">
               <w:r>
                 <w:rPr>
                   <w:rFonts w:ascii="Arial" w:hAnsi="Arial" w:cs="Arial"/>
-                  <w:rPrChange w:id="653" w:author="PC ELIAS" w:date="2019-10-25T12:25:00Z">
+                  <w:rPrChange w:id="632" w:author="PC ELIAS" w:date="2019-10-25T12:25:00Z">
                     <w:rPr>
                       <w:rFonts w:ascii="Arial" w:hAnsi="Arial" w:cs="Arial"/>
                       <w:b/>
@@ -7571,7 +7618,7 @@
                 <w:t>RNF0</w:t>
               </w:r>
             </w:ins>
-            <w:ins w:id="654" w:author="PC ELIAS" w:date="2019-10-25T12:26:00Z">
+            <w:ins w:id="633" w:author="PC ELIAS" w:date="2019-10-25T12:26:00Z">
               <w:r>
                 <w:rPr>
                   <w:rFonts w:ascii="Arial" w:hAnsi="Arial" w:cs="Arial"/>
@@ -7585,9 +7632,10 @@
           <w:tcPr>
             <w:tcW w:w="5374" w:type="dxa"/>
             <w:vAlign w:val="center"/>
-            <w:tcPrChange w:id="655" w:author="PC ELIAS" w:date="2019-10-25T12:25:00Z">
+            <w:tcPrChange w:id="634" w:author="PC ELIAS" w:date="2019-10-25T12:25:00Z">
               <w:tcPr>
                 <w:tcW w:w="5450" w:type="dxa"/>
+                <w:gridSpan w:val="2"/>
               </w:tcPr>
             </w:tcPrChange>
           </w:tcPr>
@@ -7596,7 +7644,7 @@
               <w:jc w:val="both"/>
               <w:rPr>
                 <w:rFonts w:ascii="Arial" w:hAnsi="Arial" w:cs="Arial"/>
-                <w:rPrChange w:id="656" w:author="PC ELIAS" w:date="2019-10-25T12:24:00Z">
+                <w:rPrChange w:id="635" w:author="PC ELIAS" w:date="2019-10-25T12:24:00Z">
                   <w:rPr>
                     <w:rFonts w:ascii="Arial" w:hAnsi="Arial" w:cs="Arial"/>
                     <w:b/>
@@ -7604,7 +7652,7 @@
                   </w:rPr>
                 </w:rPrChange>
               </w:rPr>
-              <w:pPrChange w:id="657" w:author="PC ELIAS" w:date="2019-10-25T13:26:00Z">
+              <w:pPrChange w:id="636" w:author="PC ELIAS" w:date="2019-10-25T13:26:00Z">
                 <w:pPr/>
               </w:pPrChange>
             </w:pPr>
@@ -7614,7 +7662,7 @@
       <w:tr>
         <w:tblPrEx>
           <w:tblW w:w="0" w:type="auto"/>
-          <w:tblPrExChange w:id="658" w:author="PC ELIAS" w:date="2019-10-25T12:25:00Z">
+          <w:tblPrExChange w:id="637" w:author="PC ELIAS" w:date="2019-10-25T12:25:00Z">
             <w:tblPrEx>
               <w:tblW w:w="0" w:type="auto"/>
             </w:tblPrEx>
@@ -7622,23 +7670,29 @@
         </w:tblPrEx>
         <w:trPr>
           <w:trHeight w:val="567"/>
+          <w:trPrChange w:id="638" w:author="PC ELIAS" w:date="2019-10-25T12:25:00Z">
+            <w:trPr>
+              <w:gridAfter w:val="0"/>
+            </w:trPr>
+          </w:trPrChange>
         </w:trPr>
         <w:tc>
           <w:tcPr>
             <w:tcW w:w="1305" w:type="dxa"/>
             <w:vAlign w:val="center"/>
-            <w:tcPrChange w:id="659" w:author="PC ELIAS" w:date="2019-10-25T12:25:00Z">
+            <w:tcPrChange w:id="639" w:author="PC ELIAS" w:date="2019-10-25T12:25:00Z">
               <w:tcPr>
                 <w:tcW w:w="1305" w:type="dxa"/>
-              </w:tcPr>
-            </w:tcPrChange>
-          </w:tcPr>
-          <w:p>
-            <w:pPr>
-              <w:jc w:val="center"/>
-              <w:rPr>
-                <w:rFonts w:ascii="Arial" w:hAnsi="Arial" w:cs="Arial"/>
-                <w:rPrChange w:id="660" w:author="PC ELIAS" w:date="2019-10-25T12:25:00Z">
+                <w:gridSpan w:val="2"/>
+              </w:tcPr>
+            </w:tcPrChange>
+          </w:tcPr>
+          <w:p>
+            <w:pPr>
+              <w:jc w:val="center"/>
+              <w:rPr>
+                <w:rFonts w:ascii="Arial" w:hAnsi="Arial" w:cs="Arial"/>
+                <w:rPrChange w:id="640" w:author="PC ELIAS" w:date="2019-10-25T12:25:00Z">
                   <w:rPr>
                     <w:rFonts w:ascii="Arial" w:hAnsi="Arial" w:cs="Arial"/>
                     <w:b/>
@@ -7646,7 +7700,7 @@
                   </w:rPr>
                 </w:rPrChange>
               </w:rPr>
-              <w:pPrChange w:id="661" w:author="PC ELIAS" w:date="2019-10-25T12:25:00Z">
+              <w:pPrChange w:id="641" w:author="PC ELIAS" w:date="2019-10-25T12:25:00Z">
                 <w:pPr/>
               </w:pPrChange>
             </w:pPr>
@@ -7656,18 +7710,19 @@
           <w:tcPr>
             <w:tcW w:w="889" w:type="dxa"/>
             <w:vAlign w:val="center"/>
-            <w:tcPrChange w:id="662" w:author="PC ELIAS" w:date="2019-10-25T12:25:00Z">
+            <w:tcPrChange w:id="642" w:author="PC ELIAS" w:date="2019-10-25T12:25:00Z">
               <w:tcPr>
                 <w:tcW w:w="813" w:type="dxa"/>
-              </w:tcPr>
-            </w:tcPrChange>
-          </w:tcPr>
-          <w:p>
-            <w:pPr>
-              <w:jc w:val="center"/>
-              <w:rPr>
-                <w:rFonts w:ascii="Arial" w:hAnsi="Arial" w:cs="Arial"/>
-                <w:rPrChange w:id="663" w:author="PC ELIAS" w:date="2019-10-25T12:25:00Z">
+                <w:gridSpan w:val="2"/>
+              </w:tcPr>
+            </w:tcPrChange>
+          </w:tcPr>
+          <w:p>
+            <w:pPr>
+              <w:jc w:val="center"/>
+              <w:rPr>
+                <w:rFonts w:ascii="Arial" w:hAnsi="Arial" w:cs="Arial"/>
+                <w:rPrChange w:id="643" w:author="PC ELIAS" w:date="2019-10-25T12:25:00Z">
                   <w:rPr>
                     <w:rFonts w:ascii="Arial" w:hAnsi="Arial" w:cs="Arial"/>
                     <w:b/>
@@ -7675,7 +7730,7 @@
                   </w:rPr>
                 </w:rPrChange>
               </w:rPr>
-              <w:pPrChange w:id="664" w:author="PC ELIAS" w:date="2019-10-25T12:25:00Z">
+              <w:pPrChange w:id="644" w:author="PC ELIAS" w:date="2019-10-25T12:25:00Z">
                 <w:pPr/>
               </w:pPrChange>
             </w:pPr>
@@ -7685,18 +7740,19 @@
           <w:tcPr>
             <w:tcW w:w="926" w:type="dxa"/>
             <w:vAlign w:val="center"/>
-            <w:tcPrChange w:id="665" w:author="PC ELIAS" w:date="2019-10-25T12:25:00Z">
+            <w:tcPrChange w:id="645" w:author="PC ELIAS" w:date="2019-10-25T12:25:00Z">
               <w:tcPr>
                 <w:tcW w:w="926" w:type="dxa"/>
-              </w:tcPr>
-            </w:tcPrChange>
-          </w:tcPr>
-          <w:p>
-            <w:pPr>
-              <w:jc w:val="center"/>
-              <w:rPr>
-                <w:rFonts w:ascii="Arial" w:hAnsi="Arial" w:cs="Arial"/>
-                <w:rPrChange w:id="666" w:author="PC ELIAS" w:date="2019-10-25T12:25:00Z">
+                <w:gridSpan w:val="2"/>
+              </w:tcPr>
+            </w:tcPrChange>
+          </w:tcPr>
+          <w:p>
+            <w:pPr>
+              <w:jc w:val="center"/>
+              <w:rPr>
+                <w:rFonts w:ascii="Arial" w:hAnsi="Arial" w:cs="Arial"/>
+                <w:rPrChange w:id="646" w:author="PC ELIAS" w:date="2019-10-25T12:25:00Z">
                   <w:rPr>
                     <w:rFonts w:ascii="Arial" w:hAnsi="Arial" w:cs="Arial"/>
                     <w:b/>
@@ -7704,15 +7760,15 @@
                   </w:rPr>
                 </w:rPrChange>
               </w:rPr>
-              <w:pPrChange w:id="667" w:author="PC ELIAS" w:date="2019-10-25T12:25:00Z">
+              <w:pPrChange w:id="647" w:author="PC ELIAS" w:date="2019-10-25T12:25:00Z">
                 <w:pPr/>
               </w:pPrChange>
             </w:pPr>
-            <w:ins w:id="668" w:author="PC ELIAS" w:date="2019-10-25T12:25:00Z">
+            <w:ins w:id="648" w:author="PC ELIAS" w:date="2019-10-25T12:25:00Z">
               <w:r>
                 <w:rPr>
                   <w:rFonts w:ascii="Arial" w:hAnsi="Arial" w:cs="Arial"/>
-                  <w:rPrChange w:id="669" w:author="PC ELIAS" w:date="2019-10-25T12:25:00Z">
+                  <w:rPrChange w:id="649" w:author="PC ELIAS" w:date="2019-10-25T12:25:00Z">
                     <w:rPr>
                       <w:rFonts w:ascii="Arial" w:hAnsi="Arial" w:cs="Arial"/>
                       <w:b/>
@@ -7723,7 +7779,7 @@
                 <w:t>RNF0</w:t>
               </w:r>
             </w:ins>
-            <w:ins w:id="670" w:author="PC ELIAS" w:date="2019-10-25T12:26:00Z">
+            <w:ins w:id="650" w:author="PC ELIAS" w:date="2019-10-25T12:26:00Z">
               <w:r>
                 <w:rPr>
                   <w:rFonts w:ascii="Arial" w:hAnsi="Arial" w:cs="Arial"/>
@@ -7737,9 +7793,10 @@
           <w:tcPr>
             <w:tcW w:w="5374" w:type="dxa"/>
             <w:vAlign w:val="center"/>
-            <w:tcPrChange w:id="671" w:author="PC ELIAS" w:date="2019-10-25T12:25:00Z">
+            <w:tcPrChange w:id="651" w:author="PC ELIAS" w:date="2019-10-25T12:25:00Z">
               <w:tcPr>
                 <w:tcW w:w="5450" w:type="dxa"/>
+                <w:gridSpan w:val="2"/>
               </w:tcPr>
             </w:tcPrChange>
           </w:tcPr>
@@ -7748,7 +7805,7 @@
               <w:jc w:val="both"/>
               <w:rPr>
                 <w:rFonts w:ascii="Arial" w:hAnsi="Arial" w:cs="Arial"/>
-                <w:rPrChange w:id="672" w:author="PC ELIAS" w:date="2019-10-25T12:24:00Z">
+                <w:rPrChange w:id="652" w:author="PC ELIAS" w:date="2019-10-25T12:24:00Z">
                   <w:rPr>
                     <w:rFonts w:ascii="Arial" w:hAnsi="Arial" w:cs="Arial"/>
                     <w:b/>
@@ -7756,7 +7813,7 @@
                   </w:rPr>
                 </w:rPrChange>
               </w:rPr>
-              <w:pPrChange w:id="673" w:author="PC ELIAS" w:date="2019-10-25T13:26:00Z">
+              <w:pPrChange w:id="653" w:author="PC ELIAS" w:date="2019-10-25T13:26:00Z">
                 <w:pPr/>
               </w:pPrChange>
             </w:pPr>
@@ -7766,7 +7823,7 @@
       <w:tr>
         <w:tblPrEx>
           <w:tblW w:w="0" w:type="auto"/>
-          <w:tblPrExChange w:id="674" w:author="PC ELIAS" w:date="2019-10-25T12:25:00Z">
+          <w:tblPrExChange w:id="654" w:author="PC ELIAS" w:date="2019-10-25T12:25:00Z">
             <w:tblPrEx>
               <w:tblW w:w="0" w:type="auto"/>
             </w:tblPrEx>
@@ -7774,23 +7831,29 @@
         </w:tblPrEx>
         <w:trPr>
           <w:trHeight w:val="567"/>
+          <w:trPrChange w:id="655" w:author="PC ELIAS" w:date="2019-10-25T12:25:00Z">
+            <w:trPr>
+              <w:gridAfter w:val="0"/>
+            </w:trPr>
+          </w:trPrChange>
         </w:trPr>
         <w:tc>
           <w:tcPr>
             <w:tcW w:w="1305" w:type="dxa"/>
             <w:vAlign w:val="center"/>
-            <w:tcPrChange w:id="675" w:author="PC ELIAS" w:date="2019-10-25T12:25:00Z">
+            <w:tcPrChange w:id="656" w:author="PC ELIAS" w:date="2019-10-25T12:25:00Z">
               <w:tcPr>
                 <w:tcW w:w="1305" w:type="dxa"/>
-              </w:tcPr>
-            </w:tcPrChange>
-          </w:tcPr>
-          <w:p>
-            <w:pPr>
-              <w:jc w:val="center"/>
-              <w:rPr>
-                <w:rFonts w:ascii="Arial" w:hAnsi="Arial" w:cs="Arial"/>
-                <w:rPrChange w:id="676" w:author="PC ELIAS" w:date="2019-10-25T12:25:00Z">
+                <w:gridSpan w:val="2"/>
+              </w:tcPr>
+            </w:tcPrChange>
+          </w:tcPr>
+          <w:p>
+            <w:pPr>
+              <w:jc w:val="center"/>
+              <w:rPr>
+                <w:rFonts w:ascii="Arial" w:hAnsi="Arial" w:cs="Arial"/>
+                <w:rPrChange w:id="657" w:author="PC ELIAS" w:date="2019-10-25T12:25:00Z">
                   <w:rPr>
                     <w:rFonts w:ascii="Arial" w:hAnsi="Arial" w:cs="Arial"/>
                     <w:b/>
@@ -7798,7 +7861,7 @@
                   </w:rPr>
                 </w:rPrChange>
               </w:rPr>
-              <w:pPrChange w:id="677" w:author="PC ELIAS" w:date="2019-10-25T12:25:00Z">
+              <w:pPrChange w:id="658" w:author="PC ELIAS" w:date="2019-10-25T12:25:00Z">
                 <w:pPr/>
               </w:pPrChange>
             </w:pPr>
@@ -7808,18 +7871,19 @@
           <w:tcPr>
             <w:tcW w:w="889" w:type="dxa"/>
             <w:vAlign w:val="center"/>
-            <w:tcPrChange w:id="678" w:author="PC ELIAS" w:date="2019-10-25T12:25:00Z">
+            <w:tcPrChange w:id="659" w:author="PC ELIAS" w:date="2019-10-25T12:25:00Z">
               <w:tcPr>
                 <w:tcW w:w="813" w:type="dxa"/>
-              </w:tcPr>
-            </w:tcPrChange>
-          </w:tcPr>
-          <w:p>
-            <w:pPr>
-              <w:jc w:val="center"/>
-              <w:rPr>
-                <w:rFonts w:ascii="Arial" w:hAnsi="Arial" w:cs="Arial"/>
-                <w:rPrChange w:id="679" w:author="PC ELIAS" w:date="2019-10-25T12:25:00Z">
+                <w:gridSpan w:val="2"/>
+              </w:tcPr>
+            </w:tcPrChange>
+          </w:tcPr>
+          <w:p>
+            <w:pPr>
+              <w:jc w:val="center"/>
+              <w:rPr>
+                <w:rFonts w:ascii="Arial" w:hAnsi="Arial" w:cs="Arial"/>
+                <w:rPrChange w:id="660" w:author="PC ELIAS" w:date="2019-10-25T12:25:00Z">
                   <w:rPr>
                     <w:rFonts w:ascii="Arial" w:hAnsi="Arial" w:cs="Arial"/>
                     <w:b/>
@@ -7827,7 +7891,7 @@
                   </w:rPr>
                 </w:rPrChange>
               </w:rPr>
-              <w:pPrChange w:id="680" w:author="PC ELIAS" w:date="2019-10-25T12:25:00Z">
+              <w:pPrChange w:id="661" w:author="PC ELIAS" w:date="2019-10-25T12:25:00Z">
                 <w:pPr/>
               </w:pPrChange>
             </w:pPr>
@@ -7837,18 +7901,19 @@
           <w:tcPr>
             <w:tcW w:w="926" w:type="dxa"/>
             <w:vAlign w:val="center"/>
-            <w:tcPrChange w:id="681" w:author="PC ELIAS" w:date="2019-10-25T12:25:00Z">
+            <w:tcPrChange w:id="662" w:author="PC ELIAS" w:date="2019-10-25T12:25:00Z">
               <w:tcPr>
                 <w:tcW w:w="926" w:type="dxa"/>
-              </w:tcPr>
-            </w:tcPrChange>
-          </w:tcPr>
-          <w:p>
-            <w:pPr>
-              <w:jc w:val="center"/>
-              <w:rPr>
-                <w:rFonts w:ascii="Arial" w:hAnsi="Arial" w:cs="Arial"/>
-                <w:rPrChange w:id="682" w:author="PC ELIAS" w:date="2019-10-25T12:25:00Z">
+                <w:gridSpan w:val="2"/>
+              </w:tcPr>
+            </w:tcPrChange>
+          </w:tcPr>
+          <w:p>
+            <w:pPr>
+              <w:jc w:val="center"/>
+              <w:rPr>
+                <w:rFonts w:ascii="Arial" w:hAnsi="Arial" w:cs="Arial"/>
+                <w:rPrChange w:id="663" w:author="PC ELIAS" w:date="2019-10-25T12:25:00Z">
                   <w:rPr>
                     <w:rFonts w:ascii="Arial" w:hAnsi="Arial" w:cs="Arial"/>
                     <w:b/>
@@ -7856,15 +7921,15 @@
                   </w:rPr>
                 </w:rPrChange>
               </w:rPr>
-              <w:pPrChange w:id="683" w:author="PC ELIAS" w:date="2019-10-25T12:25:00Z">
+              <w:pPrChange w:id="664" w:author="PC ELIAS" w:date="2019-10-25T12:25:00Z">
                 <w:pPr/>
               </w:pPrChange>
             </w:pPr>
-            <w:ins w:id="684" w:author="PC ELIAS" w:date="2019-10-25T12:25:00Z">
+            <w:ins w:id="665" w:author="PC ELIAS" w:date="2019-10-25T12:25:00Z">
               <w:r>
                 <w:rPr>
                   <w:rFonts w:ascii="Arial" w:hAnsi="Arial" w:cs="Arial"/>
-                  <w:rPrChange w:id="685" w:author="PC ELIAS" w:date="2019-10-25T12:25:00Z">
+                  <w:rPrChange w:id="666" w:author="PC ELIAS" w:date="2019-10-25T12:25:00Z">
                     <w:rPr>
                       <w:rFonts w:ascii="Arial" w:hAnsi="Arial" w:cs="Arial"/>
                       <w:b/>
@@ -7875,7 +7940,7 @@
                 <w:t>RNF0</w:t>
               </w:r>
             </w:ins>
-            <w:ins w:id="686" w:author="PC ELIAS" w:date="2019-10-25T12:26:00Z">
+            <w:ins w:id="667" w:author="PC ELIAS" w:date="2019-10-25T12:26:00Z">
               <w:r>
                 <w:rPr>
                   <w:rFonts w:ascii="Arial" w:hAnsi="Arial" w:cs="Arial"/>
@@ -7889,9 +7954,10 @@
           <w:tcPr>
             <w:tcW w:w="5374" w:type="dxa"/>
             <w:vAlign w:val="center"/>
-            <w:tcPrChange w:id="687" w:author="PC ELIAS" w:date="2019-10-25T12:25:00Z">
+            <w:tcPrChange w:id="668" w:author="PC ELIAS" w:date="2019-10-25T12:25:00Z">
               <w:tcPr>
                 <w:tcW w:w="5450" w:type="dxa"/>
+                <w:gridSpan w:val="2"/>
               </w:tcPr>
             </w:tcPrChange>
           </w:tcPr>
@@ -7900,7 +7966,7 @@
               <w:jc w:val="both"/>
               <w:rPr>
                 <w:rFonts w:ascii="Arial" w:hAnsi="Arial" w:cs="Arial"/>
-                <w:rPrChange w:id="688" w:author="PC ELIAS" w:date="2019-10-25T12:24:00Z">
+                <w:rPrChange w:id="669" w:author="PC ELIAS" w:date="2019-10-25T12:24:00Z">
                   <w:rPr>
                     <w:rFonts w:ascii="Arial" w:hAnsi="Arial" w:cs="Arial"/>
                     <w:b/>
@@ -7908,7 +7974,7 @@
                   </w:rPr>
                 </w:rPrChange>
               </w:rPr>
-              <w:pPrChange w:id="689" w:author="PC ELIAS" w:date="2019-10-25T13:26:00Z">
+              <w:pPrChange w:id="670" w:author="PC ELIAS" w:date="2019-10-25T13:26:00Z">
                 <w:pPr/>
               </w:pPrChange>
             </w:pPr>
@@ -7918,7 +7984,7 @@
       <w:tr>
         <w:tblPrEx>
           <w:tblW w:w="0" w:type="auto"/>
-          <w:tblPrExChange w:id="690" w:author="PC ELIAS" w:date="2019-10-25T12:25:00Z">
+          <w:tblPrExChange w:id="671" w:author="PC ELIAS" w:date="2019-10-25T12:25:00Z">
             <w:tblPrEx>
               <w:tblW w:w="0" w:type="auto"/>
             </w:tblPrEx>
@@ -7926,23 +7992,29 @@
         </w:tblPrEx>
         <w:trPr>
           <w:trHeight w:val="567"/>
+          <w:trPrChange w:id="672" w:author="PC ELIAS" w:date="2019-10-25T12:25:00Z">
+            <w:trPr>
+              <w:gridAfter w:val="0"/>
+            </w:trPr>
+          </w:trPrChange>
         </w:trPr>
         <w:tc>
           <w:tcPr>
             <w:tcW w:w="1305" w:type="dxa"/>
             <w:vAlign w:val="center"/>
-            <w:tcPrChange w:id="691" w:author="PC ELIAS" w:date="2019-10-25T12:25:00Z">
+            <w:tcPrChange w:id="673" w:author="PC ELIAS" w:date="2019-10-25T12:25:00Z">
               <w:tcPr>
                 <w:tcW w:w="1305" w:type="dxa"/>
-              </w:tcPr>
-            </w:tcPrChange>
-          </w:tcPr>
-          <w:p>
-            <w:pPr>
-              <w:jc w:val="center"/>
-              <w:rPr>
-                <w:rFonts w:ascii="Arial" w:hAnsi="Arial" w:cs="Arial"/>
-                <w:rPrChange w:id="692" w:author="PC ELIAS" w:date="2019-10-25T12:25:00Z">
+                <w:gridSpan w:val="2"/>
+              </w:tcPr>
+            </w:tcPrChange>
+          </w:tcPr>
+          <w:p>
+            <w:pPr>
+              <w:jc w:val="center"/>
+              <w:rPr>
+                <w:rFonts w:ascii="Arial" w:hAnsi="Arial" w:cs="Arial"/>
+                <w:rPrChange w:id="674" w:author="PC ELIAS" w:date="2019-10-25T12:25:00Z">
                   <w:rPr>
                     <w:rFonts w:ascii="Arial" w:hAnsi="Arial" w:cs="Arial"/>
                     <w:b/>
@@ -7950,7 +8022,7 @@
                   </w:rPr>
                 </w:rPrChange>
               </w:rPr>
-              <w:pPrChange w:id="693" w:author="PC ELIAS" w:date="2019-10-25T12:25:00Z">
+              <w:pPrChange w:id="675" w:author="PC ELIAS" w:date="2019-10-25T12:25:00Z">
                 <w:pPr/>
               </w:pPrChange>
             </w:pPr>
@@ -7960,18 +8032,19 @@
           <w:tcPr>
             <w:tcW w:w="889" w:type="dxa"/>
             <w:vAlign w:val="center"/>
-            <w:tcPrChange w:id="694" w:author="PC ELIAS" w:date="2019-10-25T12:25:00Z">
+            <w:tcPrChange w:id="676" w:author="PC ELIAS" w:date="2019-10-25T12:25:00Z">
               <w:tcPr>
                 <w:tcW w:w="813" w:type="dxa"/>
-              </w:tcPr>
-            </w:tcPrChange>
-          </w:tcPr>
-          <w:p>
-            <w:pPr>
-              <w:jc w:val="center"/>
-              <w:rPr>
-                <w:rFonts w:ascii="Arial" w:hAnsi="Arial" w:cs="Arial"/>
-                <w:rPrChange w:id="695" w:author="PC ELIAS" w:date="2019-10-25T12:25:00Z">
+                <w:gridSpan w:val="2"/>
+              </w:tcPr>
+            </w:tcPrChange>
+          </w:tcPr>
+          <w:p>
+            <w:pPr>
+              <w:jc w:val="center"/>
+              <w:rPr>
+                <w:rFonts w:ascii="Arial" w:hAnsi="Arial" w:cs="Arial"/>
+                <w:rPrChange w:id="677" w:author="PC ELIAS" w:date="2019-10-25T12:25:00Z">
                   <w:rPr>
                     <w:rFonts w:ascii="Arial" w:hAnsi="Arial" w:cs="Arial"/>
                     <w:b/>
@@ -7979,7 +8052,7 @@
                   </w:rPr>
                 </w:rPrChange>
               </w:rPr>
-              <w:pPrChange w:id="696" w:author="PC ELIAS" w:date="2019-10-25T12:25:00Z">
+              <w:pPrChange w:id="678" w:author="PC ELIAS" w:date="2019-10-25T12:25:00Z">
                 <w:pPr/>
               </w:pPrChange>
             </w:pPr>
@@ -7989,18 +8062,19 @@
           <w:tcPr>
             <w:tcW w:w="926" w:type="dxa"/>
             <w:vAlign w:val="center"/>
-            <w:tcPrChange w:id="697" w:author="PC ELIAS" w:date="2019-10-25T12:25:00Z">
+            <w:tcPrChange w:id="679" w:author="PC ELIAS" w:date="2019-10-25T12:25:00Z">
               <w:tcPr>
                 <w:tcW w:w="926" w:type="dxa"/>
-              </w:tcPr>
-            </w:tcPrChange>
-          </w:tcPr>
-          <w:p>
-            <w:pPr>
-              <w:jc w:val="center"/>
-              <w:rPr>
-                <w:rFonts w:ascii="Arial" w:hAnsi="Arial" w:cs="Arial"/>
-                <w:rPrChange w:id="698" w:author="PC ELIAS" w:date="2019-10-25T12:25:00Z">
+                <w:gridSpan w:val="2"/>
+              </w:tcPr>
+            </w:tcPrChange>
+          </w:tcPr>
+          <w:p>
+            <w:pPr>
+              <w:jc w:val="center"/>
+              <w:rPr>
+                <w:rFonts w:ascii="Arial" w:hAnsi="Arial" w:cs="Arial"/>
+                <w:rPrChange w:id="680" w:author="PC ELIAS" w:date="2019-10-25T12:25:00Z">
                   <w:rPr>
                     <w:rFonts w:ascii="Arial" w:hAnsi="Arial" w:cs="Arial"/>
                     <w:b/>
@@ -8008,15 +8082,15 @@
                   </w:rPr>
                 </w:rPrChange>
               </w:rPr>
-              <w:pPrChange w:id="699" w:author="PC ELIAS" w:date="2019-10-25T12:25:00Z">
+              <w:pPrChange w:id="681" w:author="PC ELIAS" w:date="2019-10-25T12:25:00Z">
                 <w:pPr/>
               </w:pPrChange>
             </w:pPr>
-            <w:ins w:id="700" w:author="PC ELIAS" w:date="2019-10-25T12:25:00Z">
+            <w:ins w:id="682" w:author="PC ELIAS" w:date="2019-10-25T12:25:00Z">
               <w:r>
                 <w:rPr>
                   <w:rFonts w:ascii="Arial" w:hAnsi="Arial" w:cs="Arial"/>
-                  <w:rPrChange w:id="701" w:author="PC ELIAS" w:date="2019-10-25T12:25:00Z">
+                  <w:rPrChange w:id="683" w:author="PC ELIAS" w:date="2019-10-25T12:25:00Z">
                     <w:rPr>
                       <w:rFonts w:ascii="Arial" w:hAnsi="Arial" w:cs="Arial"/>
                       <w:b/>
@@ -8027,7 +8101,7 @@
                 <w:t>RNF0</w:t>
               </w:r>
             </w:ins>
-            <w:ins w:id="702" w:author="PC ELIAS" w:date="2019-10-25T12:26:00Z">
+            <w:ins w:id="684" w:author="PC ELIAS" w:date="2019-10-25T12:26:00Z">
               <w:r>
                 <w:rPr>
                   <w:rFonts w:ascii="Arial" w:hAnsi="Arial" w:cs="Arial"/>
@@ -8041,9 +8115,10 @@
           <w:tcPr>
             <w:tcW w:w="5374" w:type="dxa"/>
             <w:vAlign w:val="center"/>
-            <w:tcPrChange w:id="703" w:author="PC ELIAS" w:date="2019-10-25T12:25:00Z">
+            <w:tcPrChange w:id="685" w:author="PC ELIAS" w:date="2019-10-25T12:25:00Z">
               <w:tcPr>
                 <w:tcW w:w="5450" w:type="dxa"/>
+                <w:gridSpan w:val="2"/>
               </w:tcPr>
             </w:tcPrChange>
           </w:tcPr>
@@ -8052,7 +8127,7 @@
               <w:jc w:val="both"/>
               <w:rPr>
                 <w:rFonts w:ascii="Arial" w:hAnsi="Arial" w:cs="Arial"/>
-                <w:rPrChange w:id="704" w:author="PC ELIAS" w:date="2019-10-25T12:35:00Z">
+                <w:rPrChange w:id="686" w:author="PC ELIAS" w:date="2019-10-25T12:35:00Z">
                   <w:rPr>
                     <w:rFonts w:ascii="Arial" w:hAnsi="Arial" w:cs="Arial"/>
                     <w:b/>
@@ -8060,14 +8135,14 @@
                   </w:rPr>
                 </w:rPrChange>
               </w:rPr>
-              <w:pPrChange w:id="705" w:author="PC ELIAS" w:date="2019-10-25T13:26:00Z">
+              <w:pPrChange w:id="687" w:author="PC ELIAS" w:date="2019-10-25T13:26:00Z">
                 <w:pPr/>
               </w:pPrChange>
             </w:pPr>
           </w:p>
         </w:tc>
       </w:tr>
-      <w:bookmarkEnd w:id="622"/>
+      <w:bookmarkEnd w:id="602"/>
     </w:tbl>
     <w:p/>
     <w:p>
@@ -8105,7 +8180,7 @@
           <w:b/>
           <w:bCs/>
         </w:rPr>
-        <w:pPrChange w:id="706" w:author="PC ELIAS" w:date="2019-10-25T12:30:00Z">
+        <w:pPrChange w:id="688" w:author="PC ELIAS" w:date="2019-10-25T12:30:00Z">
           <w:pPr>
             <w:pStyle w:val="Ttulo2"/>
             <w:numPr>
